--- a/Informe lab4.docx
+++ b/Informe lab4.docx
@@ -471,7 +471,6 @@
               </w:rPr>
             </w:pPr>
             <w:proofErr w:type="spellStart"/>
-            <w:proofErr w:type="gramStart"/>
             <w:r>
               <w:rPr>
                 <w:rFonts w:eastAsia="Century Gothic"/>
@@ -482,7 +481,6 @@
               <w:t>ms.alvarezl</w:t>
             </w:r>
             <w:proofErr w:type="spellEnd"/>
-            <w:proofErr w:type="gramEnd"/>
           </w:p>
         </w:tc>
       </w:tr>
@@ -603,7 +601,6 @@
                 <w:lang w:val="es-ES"/>
               </w:rPr>
             </w:pPr>
-            <w:proofErr w:type="gramStart"/>
             <w:r>
               <w:rPr>
                 <w:rFonts w:eastAsia="Century Gothic"/>
@@ -613,7 +610,6 @@
               </w:rPr>
               <w:t>bc.barahona</w:t>
             </w:r>
-            <w:proofErr w:type="gramEnd"/>
           </w:p>
         </w:tc>
       </w:tr>
@@ -753,7 +749,6 @@
               </w:rPr>
             </w:pPr>
             <w:proofErr w:type="spellStart"/>
-            <w:proofErr w:type="gramStart"/>
             <w:r>
               <w:rPr>
                 <w:rFonts w:eastAsia="Century Gothic"/>
@@ -764,7 +759,6 @@
               <w:t>ad.plata</w:t>
             </w:r>
             <w:proofErr w:type="spellEnd"/>
-            <w:proofErr w:type="gramEnd"/>
           </w:p>
         </w:tc>
       </w:tr>
@@ -929,7 +923,6 @@
         <w:t xml:space="preserve"> puede encontrar cada uno de los </w:t>
       </w:r>
       <w:proofErr w:type="spellStart"/>
-      <w:proofErr w:type="gramStart"/>
       <w:r>
         <w:rPr>
           <w:rFonts w:ascii="Century Gothic" w:eastAsia="Century Gothic" w:hAnsi="Century Gothic" w:cs="Century Gothic"/>
@@ -947,17 +940,7 @@
           <w:szCs w:val="24"/>
           <w:lang w:val="es-ES"/>
         </w:rPr>
-        <w:t xml:space="preserve">  en</w:t>
-      </w:r>
-      <w:proofErr w:type="gramEnd"/>
-      <w:r>
-        <w:rPr>
-          <w:rFonts w:ascii="Century Gothic" w:eastAsia="Century Gothic" w:hAnsi="Century Gothic" w:cs="Century Gothic"/>
-          <w:sz w:val="24"/>
-          <w:szCs w:val="24"/>
-          <w:lang w:val="es-ES"/>
-        </w:rPr>
-        <w:t xml:space="preserve"> la carpeta</w:t>
+        <w:t xml:space="preserve">  en la carpeta</w:t>
       </w:r>
       <w:r>
         <w:rPr>
@@ -1004,17 +987,15 @@
         </w:rPr>
         <w:t xml:space="preserve">puntualizar el nombre </w:t>
       </w:r>
-      <w:proofErr w:type="gramStart"/>
-      <w:r>
-        <w:rPr>
-          <w:rFonts w:ascii="Century Gothic" w:eastAsia="Century Gothic" w:hAnsi="Century Gothic" w:cs="Century Gothic"/>
-          <w:sz w:val="24"/>
-          <w:szCs w:val="24"/>
-          <w:lang w:val="es-ES"/>
-        </w:rPr>
-        <w:t>del test</w:t>
-      </w:r>
-      <w:proofErr w:type="gramEnd"/>
+      <w:r>
+        <w:rPr>
+          <w:rFonts w:ascii="Century Gothic" w:eastAsia="Century Gothic" w:hAnsi="Century Gothic" w:cs="Century Gothic"/>
+          <w:sz w:val="24"/>
+          <w:szCs w:val="24"/>
+          <w:lang w:val="es-ES"/>
+        </w:rPr>
+        <w:t>de la prueba</w:t>
+      </w:r>
       <w:r>
         <w:rPr>
           <w:rFonts w:ascii="Century Gothic" w:eastAsia="Century Gothic" w:hAnsi="Century Gothic" w:cs="Century Gothic"/>
@@ -1115,6 +1096,7 @@
           <w:rFonts w:ascii="Century Gothic" w:eastAsia="Century Gothic" w:hAnsi="Century Gothic" w:cs="Century Gothic"/>
           <w:b/>
           <w:bCs/>
+          <w:noProof/>
           <w:sz w:val="24"/>
           <w:szCs w:val="24"/>
           <w:u w:val="single"/>
@@ -1161,6 +1143,7 @@
           <w:rFonts w:ascii="Century Gothic" w:eastAsia="Century Gothic" w:hAnsi="Century Gothic" w:cs="Century Gothic"/>
           <w:b/>
           <w:bCs/>
+          <w:noProof/>
           <w:sz w:val="24"/>
           <w:szCs w:val="24"/>
           <w:u w:val="single"/>
@@ -1239,7 +1222,16 @@
           <w:szCs w:val="24"/>
           <w:lang w:val="es-ES"/>
         </w:rPr>
-        <w:t>jupyter</w:t>
+        <w:t>J</w:t>
+      </w:r>
+      <w:r>
+        <w:rPr>
+          <w:rFonts w:ascii="Century Gothic" w:eastAsia="Century Gothic" w:hAnsi="Century Gothic" w:cs="Century Gothic"/>
+          <w:sz w:val="24"/>
+          <w:szCs w:val="24"/>
+          <w:lang w:val="es-ES"/>
+        </w:rPr>
+        <w:t>upyter</w:t>
       </w:r>
       <w:proofErr w:type="spellEnd"/>
       <w:r>
@@ -1359,15 +1351,39 @@
         <w:jc w:val="both"/>
         <w:rPr>
           <w:rFonts w:ascii="Century Gothic" w:eastAsia="Century Gothic" w:hAnsi="Century Gothic" w:cs="Century Gothic"/>
-          <w:sz w:val="24"/>
-          <w:szCs w:val="24"/>
-          <w:lang w:val="es-ES"/>
-        </w:rPr>
-      </w:pPr>
+          <w:b/>
+          <w:bCs/>
+          <w:sz w:val="24"/>
+          <w:szCs w:val="24"/>
+          <w:lang w:val="es-ES"/>
+        </w:rPr>
+      </w:pPr>
+      <w:r>
+        <w:rPr>
+          <w:rFonts w:ascii="Century Gothic" w:eastAsia="Century Gothic" w:hAnsi="Century Gothic" w:cs="Century Gothic"/>
+          <w:b/>
+          <w:bCs/>
+          <w:sz w:val="24"/>
+          <w:szCs w:val="24"/>
+          <w:lang w:val="es-ES"/>
+        </w:rPr>
+        <w:t xml:space="preserve">Nombre del archivo: </w:t>
+      </w:r>
+      <w:r>
+        <w:rPr>
+          <w:rFonts w:ascii="Century Gothic" w:eastAsia="Century Gothic" w:hAnsi="Century Gothic" w:cs="Century Gothic"/>
+          <w:b/>
+          <w:bCs/>
+          <w:sz w:val="24"/>
+          <w:szCs w:val="24"/>
+          <w:lang w:val="es-ES"/>
+        </w:rPr>
+        <w:t>PrediccionCoherente1</w:t>
+      </w:r>
     </w:p>
     <w:p>
       <w:pPr>
-        <w:pStyle w:val="Prrafodelista"/>
+        <w:ind w:left="720"/>
         <w:jc w:val="both"/>
         <w:rPr>
           <w:rFonts w:ascii="Century Gothic" w:eastAsia="Century Gothic" w:hAnsi="Century Gothic" w:cs="Century Gothic"/>
@@ -1375,10 +1391,259 @@
           <w:bCs/>
           <w:sz w:val="24"/>
           <w:szCs w:val="24"/>
-          <w:u w:val="single"/>
-          <w:lang w:val="es-ES"/>
-        </w:rPr>
-      </w:pPr>
+          <w:lang w:val="es-ES"/>
+        </w:rPr>
+      </w:pPr>
+      <w:r>
+        <w:rPr>
+          <w:rFonts w:ascii="Century Gothic" w:eastAsia="Century Gothic" w:hAnsi="Century Gothic" w:cs="Century Gothic"/>
+          <w:b/>
+          <w:bCs/>
+          <w:sz w:val="24"/>
+          <w:szCs w:val="24"/>
+          <w:lang w:val="es-ES"/>
+        </w:rPr>
+        <w:drawing>
+          <wp:inline distT="0" distB="0" distL="0" distR="0" wp14:anchorId="787604BD" wp14:editId="504D9F55">
+            <wp:extent cx="2067636" cy="3112753"/>
+            <wp:effectExtent l="0" t="0" r="8890" b="0"/>
+            <wp:docPr id="2" name="Imagen 2" descr="Interfaz de usuario gráfica, Texto, Aplicación&#10;&#10;Descripción generada automáticamente con confianza media"/>
+            <wp:cNvGraphicFramePr>
+              <a:graphicFrameLocks xmlns:a="http://schemas.openxmlformats.org/drawingml/2006/main" noChangeAspect="1"/>
+            </wp:cNvGraphicFramePr>
+            <a:graphic xmlns:a="http://schemas.openxmlformats.org/drawingml/2006/main">
+              <a:graphicData uri="http://schemas.openxmlformats.org/drawingml/2006/picture">
+                <pic:pic xmlns:pic="http://schemas.openxmlformats.org/drawingml/2006/picture">
+                  <pic:nvPicPr>
+                    <pic:cNvPr id="2" name="Imagen 2" descr="Interfaz de usuario gráfica, Texto, Aplicación&#10;&#10;Descripción generada automáticamente con confianza media"/>
+                    <pic:cNvPicPr/>
+                  </pic:nvPicPr>
+                  <pic:blipFill rotWithShape="1">
+                    <a:blip r:embed="rId8"/>
+                    <a:srcRect r="25035"/>
+                    <a:stretch/>
+                  </pic:blipFill>
+                  <pic:spPr bwMode="auto">
+                    <a:xfrm>
+                      <a:off x="0" y="0"/>
+                      <a:ext cx="2082161" cy="3134620"/>
+                    </a:xfrm>
+                    <a:prstGeom prst="rect">
+                      <a:avLst/>
+                    </a:prstGeom>
+                    <a:ln>
+                      <a:noFill/>
+                    </a:ln>
+                    <a:extLst>
+                      <a:ext uri="{53640926-AAD7-44D8-BBD7-CCE9431645EC}">
+                        <a14:shadowObscured xmlns:a14="http://schemas.microsoft.com/office/drawing/2010/main"/>
+                      </a:ext>
+                    </a:extLst>
+                  </pic:spPr>
+                </pic:pic>
+              </a:graphicData>
+            </a:graphic>
+          </wp:inline>
+        </w:drawing>
+      </w:r>
+      <w:r>
+        <w:rPr>
+          <w:rFonts w:ascii="Century Gothic" w:eastAsia="Century Gothic" w:hAnsi="Century Gothic" w:cs="Century Gothic"/>
+          <w:b/>
+          <w:bCs/>
+          <w:sz w:val="24"/>
+          <w:szCs w:val="24"/>
+          <w:lang w:val="es-ES"/>
+        </w:rPr>
+        <w:drawing>
+          <wp:inline distT="0" distB="0" distL="0" distR="0" wp14:anchorId="690FD9AA" wp14:editId="4D154AA6">
+            <wp:extent cx="2668137" cy="899941"/>
+            <wp:effectExtent l="0" t="0" r="0" b="0"/>
+            <wp:docPr id="6" name="Imagen 6" descr="Interfaz de usuario gráfica, Texto, Aplicación, Correo electrónico&#10;&#10;Descripción generada automáticamente"/>
+            <wp:cNvGraphicFramePr>
+              <a:graphicFrameLocks xmlns:a="http://schemas.openxmlformats.org/drawingml/2006/main" noChangeAspect="1"/>
+            </wp:cNvGraphicFramePr>
+            <a:graphic xmlns:a="http://schemas.openxmlformats.org/drawingml/2006/main">
+              <a:graphicData uri="http://schemas.openxmlformats.org/drawingml/2006/picture">
+                <pic:pic xmlns:pic="http://schemas.openxmlformats.org/drawingml/2006/picture">
+                  <pic:nvPicPr>
+                    <pic:cNvPr id="6" name="Imagen 6" descr="Interfaz de usuario gráfica, Texto, Aplicación, Correo electrónico&#10;&#10;Descripción generada automáticamente"/>
+                    <pic:cNvPicPr/>
+                  </pic:nvPicPr>
+                  <pic:blipFill>
+                    <a:blip r:embed="rId9"/>
+                    <a:stretch>
+                      <a:fillRect/>
+                    </a:stretch>
+                  </pic:blipFill>
+                  <pic:spPr>
+                    <a:xfrm>
+                      <a:off x="0" y="0"/>
+                      <a:ext cx="2675396" cy="902390"/>
+                    </a:xfrm>
+                    <a:prstGeom prst="rect">
+                      <a:avLst/>
+                    </a:prstGeom>
+                  </pic:spPr>
+                </pic:pic>
+              </a:graphicData>
+            </a:graphic>
+          </wp:inline>
+        </w:drawing>
+      </w:r>
+    </w:p>
+    <w:p>
+      <w:pPr>
+        <w:ind w:left="720"/>
+        <w:jc w:val="both"/>
+        <w:rPr>
+          <w:rFonts w:ascii="Century Gothic" w:eastAsia="Century Gothic" w:hAnsi="Century Gothic" w:cs="Century Gothic"/>
+          <w:sz w:val="24"/>
+          <w:szCs w:val="24"/>
+          <w:lang w:val="es-ES"/>
+        </w:rPr>
+      </w:pPr>
+      <w:r>
+        <w:rPr>
+          <w:rFonts w:ascii="Century Gothic" w:eastAsia="Century Gothic" w:hAnsi="Century Gothic" w:cs="Century Gothic"/>
+          <w:sz w:val="24"/>
+          <w:szCs w:val="24"/>
+          <w:lang w:val="es-ES"/>
+        </w:rPr>
+        <w:t>En esta predicción se puede ver que se ponen a prueba dos casos, y podemos ver que</w:t>
+      </w:r>
+      <w:r>
+        <w:rPr>
+          <w:rFonts w:ascii="Century Gothic" w:eastAsia="Century Gothic" w:hAnsi="Century Gothic" w:cs="Century Gothic"/>
+          <w:sz w:val="24"/>
+          <w:szCs w:val="24"/>
+          <w:lang w:val="es-ES"/>
+        </w:rPr>
+        <w:t xml:space="preserve"> el </w:t>
+      </w:r>
+      <w:proofErr w:type="spellStart"/>
+      <w:r>
+        <w:rPr>
+          <w:rFonts w:ascii="Century Gothic" w:eastAsia="Century Gothic" w:hAnsi="Century Gothic" w:cs="Century Gothic"/>
+          <w:sz w:val="24"/>
+          <w:szCs w:val="24"/>
+          <w:lang w:val="es-ES"/>
+        </w:rPr>
+        <w:t>life</w:t>
+      </w:r>
+      <w:proofErr w:type="spellEnd"/>
+      <w:r>
+        <w:rPr>
+          <w:rFonts w:ascii="Century Gothic" w:eastAsia="Century Gothic" w:hAnsi="Century Gothic" w:cs="Century Gothic"/>
+          <w:sz w:val="24"/>
+          <w:szCs w:val="24"/>
+          <w:lang w:val="es-ES"/>
+        </w:rPr>
+        <w:t xml:space="preserve"> </w:t>
+      </w:r>
+      <w:proofErr w:type="spellStart"/>
+      <w:r>
+        <w:rPr>
+          <w:rFonts w:ascii="Century Gothic" w:eastAsia="Century Gothic" w:hAnsi="Century Gothic" w:cs="Century Gothic"/>
+          <w:sz w:val="24"/>
+          <w:szCs w:val="24"/>
+          <w:lang w:val="es-ES"/>
+        </w:rPr>
+        <w:t>expectancy</w:t>
+      </w:r>
+      <w:proofErr w:type="spellEnd"/>
+      <w:r>
+        <w:rPr>
+          <w:rFonts w:ascii="Century Gothic" w:eastAsia="Century Gothic" w:hAnsi="Century Gothic" w:cs="Century Gothic"/>
+          <w:sz w:val="24"/>
+          <w:szCs w:val="24"/>
+          <w:lang w:val="es-ES"/>
+        </w:rPr>
+        <w:t xml:space="preserve"> que resulta es muy cercano al que es en realidad. </w:t>
+      </w:r>
+      <w:r>
+        <w:rPr>
+          <w:rFonts w:ascii="Century Gothic" w:eastAsia="Century Gothic" w:hAnsi="Century Gothic" w:cs="Century Gothic"/>
+          <w:sz w:val="24"/>
+          <w:szCs w:val="24"/>
+          <w:lang w:val="es-ES"/>
+        </w:rPr>
+        <w:t xml:space="preserve">Para </w:t>
+      </w:r>
+      <w:proofErr w:type="spellStart"/>
+      <w:r>
+        <w:rPr>
+          <w:rFonts w:ascii="Century Gothic" w:eastAsia="Century Gothic" w:hAnsi="Century Gothic" w:cs="Century Gothic"/>
+          <w:sz w:val="24"/>
+          <w:szCs w:val="24"/>
+          <w:lang w:val="es-ES"/>
+        </w:rPr>
+        <w:t>el</w:t>
+      </w:r>
+      <w:proofErr w:type="spellEnd"/>
+      <w:r>
+        <w:rPr>
+          <w:rFonts w:ascii="Century Gothic" w:eastAsia="Century Gothic" w:hAnsi="Century Gothic" w:cs="Century Gothic"/>
+          <w:sz w:val="24"/>
+          <w:szCs w:val="24"/>
+          <w:lang w:val="es-ES"/>
+        </w:rPr>
+        <w:t xml:space="preserve"> primer caso, </w:t>
+      </w:r>
+      <w:r>
+        <w:rPr>
+          <w:rFonts w:ascii="Century Gothic" w:eastAsia="Century Gothic" w:hAnsi="Century Gothic" w:cs="Century Gothic"/>
+          <w:sz w:val="24"/>
+          <w:szCs w:val="24"/>
+          <w:lang w:val="es-ES"/>
+        </w:rPr>
+        <w:t>el valor de la variable de interés es de 74.94, cuando en realidad debió ser de 73.7. Para la segunda</w:t>
+      </w:r>
+      <w:r>
+        <w:rPr>
+          <w:rFonts w:ascii="Century Gothic" w:eastAsia="Century Gothic" w:hAnsi="Century Gothic" w:cs="Century Gothic"/>
+          <w:sz w:val="24"/>
+          <w:szCs w:val="24"/>
+          <w:lang w:val="es-ES"/>
+        </w:rPr>
+        <w:t xml:space="preserve">, la predicción </w:t>
+      </w:r>
+      <w:r>
+        <w:rPr>
+          <w:rFonts w:ascii="Century Gothic" w:eastAsia="Century Gothic" w:hAnsi="Century Gothic" w:cs="Century Gothic"/>
+          <w:sz w:val="24"/>
+          <w:szCs w:val="24"/>
+          <w:lang w:val="es-ES"/>
+        </w:rPr>
+        <w:t xml:space="preserve">dio </w:t>
+      </w:r>
+      <w:r>
+        <w:rPr>
+          <w:rFonts w:ascii="Century Gothic" w:eastAsia="Century Gothic" w:hAnsi="Century Gothic" w:cs="Century Gothic"/>
+          <w:sz w:val="24"/>
+          <w:szCs w:val="24"/>
+          <w:lang w:val="es-ES"/>
+        </w:rPr>
+        <w:t>61.73,</w:t>
+      </w:r>
+      <w:r>
+        <w:rPr>
+          <w:rFonts w:ascii="Century Gothic" w:eastAsia="Century Gothic" w:hAnsi="Century Gothic" w:cs="Century Gothic"/>
+          <w:sz w:val="24"/>
+          <w:szCs w:val="24"/>
+          <w:lang w:val="es-ES"/>
+        </w:rPr>
+        <w:t xml:space="preserve"> siendo en realizada </w:t>
+      </w:r>
+      <w:r>
+        <w:rPr>
+          <w:rFonts w:ascii="Century Gothic" w:eastAsia="Century Gothic" w:hAnsi="Century Gothic" w:cs="Century Gothic"/>
+          <w:sz w:val="24"/>
+          <w:szCs w:val="24"/>
+          <w:lang w:val="es-ES"/>
+        </w:rPr>
+        <w:t>59.2.</w:t>
+      </w:r>
     </w:p>
     <w:p>
       <w:pPr>
@@ -1443,6 +1708,21 @@
     <w:p>
       <w:pPr>
         <w:pStyle w:val="Prrafodelista"/>
+        <w:jc w:val="both"/>
+        <w:rPr>
+          <w:rFonts w:ascii="Century Gothic" w:eastAsia="Century Gothic" w:hAnsi="Century Gothic" w:cs="Century Gothic"/>
+          <w:b/>
+          <w:bCs/>
+          <w:sz w:val="24"/>
+          <w:szCs w:val="24"/>
+          <w:u w:val="single"/>
+          <w:lang w:val="es-ES"/>
+        </w:rPr>
+      </w:pPr>
+    </w:p>
+    <w:p>
+      <w:pPr>
+        <w:pStyle w:val="Prrafodelista"/>
         <w:numPr>
           <w:ilvl w:val="0"/>
           <w:numId w:val="34"/>
@@ -1517,11 +1797,13 @@
       <w:r>
         <w:rPr>
           <w:rFonts w:ascii="Century Gothic" w:eastAsia="Century Gothic" w:hAnsi="Century Gothic" w:cs="Century Gothic"/>
+          <w:noProof/>
           <w:sz w:val="24"/>
           <w:szCs w:val="24"/>
           <w:u w:val="single"/>
           <w:lang w:val="es-ES"/>
         </w:rPr>
+        <w:lastRenderedPageBreak/>
         <w:drawing>
           <wp:inline distT="0" distB="0" distL="0" distR="0" wp14:anchorId="531B5853" wp14:editId="106AD811">
             <wp:extent cx="2088108" cy="2529109"/>
@@ -1538,7 +1820,7 @@
                     <pic:cNvPicPr/>
                   </pic:nvPicPr>
                   <pic:blipFill>
-                    <a:blip r:embed="rId8"/>
+                    <a:blip r:embed="rId10"/>
                     <a:stretch>
                       <a:fillRect/>
                     </a:stretch>
@@ -1571,6 +1853,7 @@
       <w:r>
         <w:rPr>
           <w:rFonts w:ascii="Century Gothic" w:eastAsia="Century Gothic" w:hAnsi="Century Gothic" w:cs="Century Gothic"/>
+          <w:noProof/>
           <w:sz w:val="24"/>
           <w:szCs w:val="24"/>
           <w:u w:val="single"/>
@@ -1592,7 +1875,7 @@
                     <pic:cNvPicPr/>
                   </pic:nvPicPr>
                   <pic:blipFill>
-                    <a:blip r:embed="rId9"/>
+                    <a:blip r:embed="rId11"/>
                     <a:stretch>
                       <a:fillRect/>
                     </a:stretch>
@@ -1985,7 +2268,6 @@
           <w:szCs w:val="24"/>
           <w:lang w:val="es-ES"/>
         </w:rPr>
-        <w:lastRenderedPageBreak/>
         <w:t xml:space="preserve">eliminación de estos datos o la </w:t>
       </w:r>
       <w:r>
@@ -2077,25 +2359,7 @@
           <w:sz w:val="24"/>
           <w:szCs w:val="24"/>
         </w:rPr>
-        <w:t xml:space="preserve">2. Desplegar la API en un servidor gratuito como </w:t>
-      </w:r>
-      <w:proofErr w:type="spellStart"/>
-      <w:r>
-        <w:rPr>
-          <w:rFonts w:ascii="Century Gothic" w:eastAsia="Century Gothic" w:hAnsi="Century Gothic" w:cs="Century Gothic"/>
-          <w:sz w:val="24"/>
-          <w:szCs w:val="24"/>
-        </w:rPr>
-        <w:t>Heroku</w:t>
-      </w:r>
-      <w:proofErr w:type="spellEnd"/>
-      <w:r>
-        <w:rPr>
-          <w:rFonts w:ascii="Century Gothic" w:eastAsia="Century Gothic" w:hAnsi="Century Gothic" w:cs="Century Gothic"/>
-          <w:sz w:val="24"/>
-          <w:szCs w:val="24"/>
-        </w:rPr>
-        <w:t xml:space="preserve"> para que pueda prestar servicio a cualquiera haciendo uso de una URL.</w:t>
+        <w:t xml:space="preserve">El pipeline que usamos para la realización de este laboratorio </w:t>
       </w:r>
     </w:p>
     <w:p>
@@ -2113,6 +2377,43 @@
           <w:sz w:val="24"/>
           <w:szCs w:val="24"/>
         </w:rPr>
+        <w:t xml:space="preserve">2. Desplegar la API en un servidor gratuito como </w:t>
+      </w:r>
+      <w:proofErr w:type="spellStart"/>
+      <w:r>
+        <w:rPr>
+          <w:rFonts w:ascii="Century Gothic" w:eastAsia="Century Gothic" w:hAnsi="Century Gothic" w:cs="Century Gothic"/>
+          <w:sz w:val="24"/>
+          <w:szCs w:val="24"/>
+        </w:rPr>
+        <w:t>Heroku</w:t>
+      </w:r>
+      <w:proofErr w:type="spellEnd"/>
+      <w:r>
+        <w:rPr>
+          <w:rFonts w:ascii="Century Gothic" w:eastAsia="Century Gothic" w:hAnsi="Century Gothic" w:cs="Century Gothic"/>
+          <w:sz w:val="24"/>
+          <w:szCs w:val="24"/>
+        </w:rPr>
+        <w:t xml:space="preserve"> para que pueda prestar servicio a cualquiera haciendo uso de una URL.</w:t>
+      </w:r>
+    </w:p>
+    <w:p>
+      <w:pPr>
+        <w:jc w:val="both"/>
+        <w:rPr>
+          <w:rFonts w:ascii="Century Gothic" w:eastAsia="Century Gothic" w:hAnsi="Century Gothic" w:cs="Century Gothic"/>
+          <w:sz w:val="24"/>
+          <w:szCs w:val="24"/>
+        </w:rPr>
+      </w:pPr>
+      <w:r>
+        <w:rPr>
+          <w:rFonts w:ascii="Century Gothic" w:eastAsia="Century Gothic" w:hAnsi="Century Gothic" w:cs="Century Gothic"/>
+          <w:sz w:val="24"/>
+          <w:szCs w:val="24"/>
+        </w:rPr>
+        <w:lastRenderedPageBreak/>
         <w:t>3. Implementar la estrategia para mitigación de errores identificados en los escenarios y documentados por ustedes en el documento de entrega</w:t>
       </w:r>
       <w:r>

--- a/Informe lab4.docx
+++ b/Informe lab4.docx
@@ -135,25 +135,7 @@
           <w:sz w:val="22"/>
           <w:szCs w:val="22"/>
         </w:rPr>
-        <w:t xml:space="preserve">PROFESORA: </w:t>
-      </w:r>
-      <w:proofErr w:type="spellStart"/>
-      <w:r>
-        <w:rPr>
-          <w:rFonts w:ascii="Century Gothic" w:eastAsia="Century Gothic" w:hAnsi="Century Gothic" w:cs="Century Gothic"/>
-          <w:sz w:val="22"/>
-          <w:szCs w:val="22"/>
-        </w:rPr>
-        <w:t>Haydemar</w:t>
-      </w:r>
-      <w:proofErr w:type="spellEnd"/>
-      <w:r>
-        <w:rPr>
-          <w:rFonts w:ascii="Century Gothic" w:eastAsia="Century Gothic" w:hAnsi="Century Gothic" w:cs="Century Gothic"/>
-          <w:sz w:val="22"/>
-          <w:szCs w:val="22"/>
-        </w:rPr>
-        <w:t xml:space="preserve"> </w:t>
+        <w:t xml:space="preserve">PROFESORA: Haydemar </w:t>
       </w:r>
       <w:proofErr w:type="spellStart"/>
       <w:r>
@@ -406,16 +388,7 @@
                 <w:szCs w:val="22"/>
                 <w:lang w:val="es-ES"/>
               </w:rPr>
-              <w:t xml:space="preserve">Álvarez </w:t>
-            </w:r>
-            <w:r>
-              <w:rPr>
-                <w:rFonts w:eastAsia="Century Gothic"/>
-                <w:sz w:val="22"/>
-                <w:szCs w:val="22"/>
-                <w:lang w:val="es-ES"/>
-              </w:rPr>
-              <w:t>López</w:t>
+              <w:t>Álvarez López</w:t>
             </w:r>
           </w:p>
         </w:tc>
@@ -471,6 +444,7 @@
               </w:rPr>
             </w:pPr>
             <w:proofErr w:type="spellStart"/>
+            <w:proofErr w:type="gramStart"/>
             <w:r>
               <w:rPr>
                 <w:rFonts w:eastAsia="Century Gothic"/>
@@ -481,6 +455,7 @@
               <w:t>ms.alvarezl</w:t>
             </w:r>
             <w:proofErr w:type="spellEnd"/>
+            <w:proofErr w:type="gramEnd"/>
           </w:p>
         </w:tc>
       </w:tr>
@@ -601,6 +576,8 @@
                 <w:lang w:val="es-ES"/>
               </w:rPr>
             </w:pPr>
+            <w:proofErr w:type="spellStart"/>
+            <w:proofErr w:type="gramStart"/>
             <w:r>
               <w:rPr>
                 <w:rFonts w:eastAsia="Century Gothic"/>
@@ -610,6 +587,8 @@
               </w:rPr>
               <w:t>bc.barahona</w:t>
             </w:r>
+            <w:proofErr w:type="spellEnd"/>
+            <w:proofErr w:type="gramEnd"/>
           </w:p>
         </w:tc>
       </w:tr>
@@ -637,6 +616,7 @@
                 <w:lang w:val="es-ES"/>
               </w:rPr>
             </w:pPr>
+            <w:proofErr w:type="spellStart"/>
             <w:r>
               <w:rPr>
                 <w:rFonts w:eastAsia="Century Gothic"/>
@@ -644,7 +624,17 @@
                 <w:szCs w:val="22"/>
                 <w:lang w:val="es-ES"/>
               </w:rPr>
-              <w:t xml:space="preserve">Alvaro </w:t>
+              <w:t>Alvaro</w:t>
+            </w:r>
+            <w:proofErr w:type="spellEnd"/>
+            <w:r>
+              <w:rPr>
+                <w:rFonts w:eastAsia="Century Gothic"/>
+                <w:sz w:val="22"/>
+                <w:szCs w:val="22"/>
+                <w:lang w:val="es-ES"/>
+              </w:rPr>
+              <w:t xml:space="preserve"> </w:t>
             </w:r>
             <w:r>
               <w:rPr>
@@ -749,6 +739,7 @@
               </w:rPr>
             </w:pPr>
             <w:proofErr w:type="spellStart"/>
+            <w:proofErr w:type="gramStart"/>
             <w:r>
               <w:rPr>
                 <w:rFonts w:eastAsia="Century Gothic"/>
@@ -759,6 +750,7 @@
               <w:t>ad.plata</w:t>
             </w:r>
             <w:proofErr w:type="spellEnd"/>
+            <w:proofErr w:type="gramEnd"/>
           </w:p>
         </w:tc>
       </w:tr>
@@ -779,9 +771,6 @@
         <w:br/>
       </w:r>
       <w:r>
-        <w:br/>
-      </w:r>
-      <w:r>
         <w:rPr>
           <w:rFonts w:ascii="Century Gothic" w:eastAsia="Century Gothic" w:hAnsi="Century Gothic" w:cs="Century Gothic"/>
           <w:b/>
@@ -809,62 +798,283 @@
         <w:jc w:val="both"/>
         <w:rPr>
           <w:rFonts w:ascii="Century Gothic" w:eastAsia="Century Gothic" w:hAnsi="Century Gothic" w:cs="Century Gothic"/>
+          <w:sz w:val="24"/>
+          <w:szCs w:val="24"/>
+          <w:lang w:val="es-ES"/>
+        </w:rPr>
+      </w:pPr>
+      <w:r>
+        <w:rPr>
+          <w:rFonts w:ascii="Century Gothic" w:eastAsia="Century Gothic" w:hAnsi="Century Gothic" w:cs="Century Gothic"/>
+          <w:sz w:val="24"/>
+          <w:szCs w:val="24"/>
+          <w:lang w:val="es-ES"/>
+        </w:rPr>
+        <w:t xml:space="preserve">El objetivo de este laboratorio es </w:t>
+      </w:r>
+      <w:r>
+        <w:rPr>
+          <w:rFonts w:ascii="Century Gothic" w:eastAsia="Century Gothic" w:hAnsi="Century Gothic" w:cs="Century Gothic"/>
+          <w:sz w:val="24"/>
+          <w:szCs w:val="24"/>
+          <w:lang w:val="es-ES"/>
+        </w:rPr>
+        <w:t>reforzar el conocimiento adquirido en la construcción de Pipelines (y, preferiblemente -como se realizó-, implementar transformaciones personalizadas), exportar un modelo machine learning utilizando pickle</w:t>
+      </w:r>
+      <w:r>
+        <w:rPr>
+          <w:rFonts w:ascii="Century Gothic" w:eastAsia="Century Gothic" w:hAnsi="Century Gothic" w:cs="Century Gothic"/>
+          <w:sz w:val="24"/>
+          <w:szCs w:val="24"/>
+          <w:lang w:val="es-ES"/>
+        </w:rPr>
+        <w:t xml:space="preserve"> y construir un API para montar el modelo en producción y realizar predicci</w:t>
+      </w:r>
+      <w:r>
+        <w:rPr>
+          <w:rFonts w:ascii="Century Gothic" w:eastAsia="Century Gothic" w:hAnsi="Century Gothic" w:cs="Century Gothic"/>
+          <w:sz w:val="24"/>
+          <w:szCs w:val="24"/>
+          <w:lang w:val="es-ES"/>
+        </w:rPr>
+        <w:t xml:space="preserve">ones mediante peticiones HTTP. Esto último fue logrado tanto local como remotamente, en una instancia EC2 de AWS, cuya IP </w:t>
+      </w:r>
+      <w:r>
+        <w:rPr>
+          <w:rFonts w:ascii="Century Gothic" w:eastAsia="Century Gothic" w:hAnsi="Century Gothic" w:cs="Century Gothic"/>
+          <w:sz w:val="24"/>
+          <w:szCs w:val="24"/>
+          <w:lang w:val="es-ES"/>
+        </w:rPr>
+        <w:t xml:space="preserve">estática </w:t>
+      </w:r>
+      <w:r>
+        <w:rPr>
+          <w:rFonts w:ascii="Century Gothic" w:eastAsia="Century Gothic" w:hAnsi="Century Gothic" w:cs="Century Gothic"/>
+          <w:sz w:val="24"/>
+          <w:szCs w:val="24"/>
+          <w:lang w:val="es-ES"/>
+        </w:rPr>
+        <w:t xml:space="preserve">es </w:t>
+      </w:r>
+      <w:hyperlink r:id="rId6" w:history="1">
+        <w:r>
+          <w:rPr>
+            <w:rStyle w:val="Hipervnculo"/>
+            <w:rFonts w:ascii="Century Gothic" w:eastAsia="Century Gothic" w:hAnsi="Century Gothic" w:cs="Century Gothic"/>
+            <w:sz w:val="24"/>
+            <w:szCs w:val="24"/>
+            <w:lang w:val="es-ES"/>
+          </w:rPr>
+          <w:t>http://3.228.160.169/</w:t>
+        </w:r>
+      </w:hyperlink>
+      <w:r>
+        <w:rPr>
+          <w:rFonts w:ascii="Century Gothic" w:eastAsia="Century Gothic" w:hAnsi="Century Gothic" w:cs="Century Gothic"/>
+          <w:sz w:val="24"/>
+          <w:szCs w:val="24"/>
+          <w:lang w:val="es-ES"/>
+        </w:rPr>
+        <w:t xml:space="preserve"> .</w:t>
+      </w:r>
+    </w:p>
+    <w:p>
+      <w:pPr>
+        <w:jc w:val="both"/>
+        <w:rPr>
+          <w:rFonts w:ascii="Century Gothic" w:eastAsia="Century Gothic" w:hAnsi="Century Gothic" w:cs="Century Gothic"/>
           <w:b/>
           <w:bCs/>
           <w:sz w:val="24"/>
           <w:szCs w:val="24"/>
-          <w:lang w:val="es-ES"/>
-        </w:rPr>
-      </w:pPr>
+          <w:u w:val="single"/>
+          <w:lang w:val="es-ES"/>
+        </w:rPr>
+      </w:pPr>
+      <w:r>
+        <w:rPr>
+          <w:rFonts w:ascii="Century Gothic" w:eastAsia="Century Gothic" w:hAnsi="Century Gothic" w:cs="Century Gothic"/>
+          <w:b/>
+          <w:bCs/>
+          <w:sz w:val="24"/>
+          <w:szCs w:val="24"/>
+          <w:u w:val="single"/>
+          <w:lang w:val="es-ES"/>
+        </w:rPr>
+        <w:t>Escenarios de prueba para el API</w:t>
+      </w:r>
+      <w:r>
+        <w:rPr>
+          <w:rFonts w:ascii="Century Gothic" w:eastAsia="Century Gothic" w:hAnsi="Century Gothic" w:cs="Century Gothic"/>
+          <w:b/>
+          <w:bCs/>
+          <w:sz w:val="24"/>
+          <w:szCs w:val="24"/>
+          <w:u w:val="single"/>
+          <w:lang w:val="es-ES"/>
+        </w:rPr>
+        <w:t xml:space="preserve"> y análisis</w:t>
+      </w:r>
+      <w:r>
+        <w:rPr>
+          <w:rFonts w:ascii="Century Gothic" w:eastAsia="Century Gothic" w:hAnsi="Century Gothic" w:cs="Century Gothic"/>
+          <w:b/>
+          <w:bCs/>
+          <w:sz w:val="24"/>
+          <w:szCs w:val="24"/>
+          <w:u w:val="single"/>
+          <w:lang w:val="es-ES"/>
+        </w:rPr>
+        <w:t>:</w:t>
+      </w:r>
     </w:p>
     <w:p>
       <w:pPr>
         <w:jc w:val="both"/>
         <w:rPr>
           <w:rFonts w:ascii="Century Gothic" w:eastAsia="Century Gothic" w:hAnsi="Century Gothic" w:cs="Century Gothic"/>
-          <w:b/>
-          <w:bCs/>
-          <w:sz w:val="24"/>
-          <w:szCs w:val="24"/>
-          <w:u w:val="single"/>
-          <w:lang w:val="es-ES"/>
-        </w:rPr>
-      </w:pPr>
-      <w:r>
-        <w:rPr>
-          <w:rFonts w:ascii="Century Gothic" w:eastAsia="Century Gothic" w:hAnsi="Century Gothic" w:cs="Century Gothic"/>
-          <w:b/>
-          <w:bCs/>
-          <w:sz w:val="24"/>
-          <w:szCs w:val="24"/>
-          <w:u w:val="single"/>
-          <w:lang w:val="es-ES"/>
-        </w:rPr>
-        <w:t>Escenarios de prueba para el API</w:t>
-      </w:r>
-      <w:r>
-        <w:rPr>
-          <w:rFonts w:ascii="Century Gothic" w:eastAsia="Century Gothic" w:hAnsi="Century Gothic" w:cs="Century Gothic"/>
-          <w:b/>
-          <w:bCs/>
-          <w:sz w:val="24"/>
-          <w:szCs w:val="24"/>
-          <w:u w:val="single"/>
-          <w:lang w:val="es-ES"/>
-        </w:rPr>
-        <w:t xml:space="preserve"> y análisis</w:t>
-      </w:r>
-      <w:r>
-        <w:rPr>
-          <w:rFonts w:ascii="Century Gothic" w:eastAsia="Century Gothic" w:hAnsi="Century Gothic" w:cs="Century Gothic"/>
-          <w:b/>
-          <w:bCs/>
-          <w:sz w:val="24"/>
-          <w:szCs w:val="24"/>
-          <w:u w:val="single"/>
-          <w:lang w:val="es-ES"/>
-        </w:rPr>
-        <w:t>:</w:t>
+          <w:sz w:val="24"/>
+          <w:szCs w:val="24"/>
+          <w:lang w:val="es-ES"/>
+        </w:rPr>
+      </w:pPr>
+      <w:r>
+        <w:rPr>
+          <w:rFonts w:ascii="Century Gothic" w:eastAsia="Century Gothic" w:hAnsi="Century Gothic" w:cs="Century Gothic"/>
+          <w:sz w:val="24"/>
+          <w:szCs w:val="24"/>
+          <w:lang w:val="es-ES"/>
+        </w:rPr>
+        <w:t>P</w:t>
+      </w:r>
+      <w:r>
+        <w:rPr>
+          <w:rFonts w:ascii="Century Gothic" w:eastAsia="Century Gothic" w:hAnsi="Century Gothic" w:cs="Century Gothic"/>
+          <w:sz w:val="24"/>
+          <w:szCs w:val="24"/>
+          <w:lang w:val="es-ES"/>
+        </w:rPr>
+        <w:t xml:space="preserve">ara probar los </w:t>
+      </w:r>
+      <w:r>
+        <w:rPr>
+          <w:rFonts w:ascii="Century Gothic" w:eastAsia="Century Gothic" w:hAnsi="Century Gothic" w:cs="Century Gothic"/>
+          <w:sz w:val="24"/>
+          <w:szCs w:val="24"/>
+          <w:lang w:val="es-ES"/>
+        </w:rPr>
+        <w:t>escenarios</w:t>
+      </w:r>
+      <w:r>
+        <w:rPr>
+          <w:rFonts w:ascii="Century Gothic" w:eastAsia="Century Gothic" w:hAnsi="Century Gothic" w:cs="Century Gothic"/>
+          <w:sz w:val="24"/>
+          <w:szCs w:val="24"/>
+          <w:lang w:val="es-ES"/>
+        </w:rPr>
+        <w:t>,</w:t>
+      </w:r>
+      <w:r>
+        <w:rPr>
+          <w:rFonts w:ascii="Century Gothic" w:eastAsia="Century Gothic" w:hAnsi="Century Gothic" w:cs="Century Gothic"/>
+          <w:sz w:val="24"/>
+          <w:szCs w:val="24"/>
+          <w:lang w:val="es-ES"/>
+        </w:rPr>
+        <w:t xml:space="preserve"> puede encontrar cada uno de los </w:t>
+      </w:r>
+      <w:proofErr w:type="spellStart"/>
+      <w:r>
+        <w:rPr>
+          <w:rFonts w:ascii="Century Gothic" w:eastAsia="Century Gothic" w:hAnsi="Century Gothic" w:cs="Century Gothic"/>
+          <w:sz w:val="24"/>
+          <w:szCs w:val="24"/>
+          <w:lang w:val="es-ES"/>
+        </w:rPr>
+        <w:t>Json</w:t>
+      </w:r>
+      <w:proofErr w:type="spellEnd"/>
+      <w:r>
+        <w:rPr>
+          <w:rFonts w:ascii="Century Gothic" w:eastAsia="Century Gothic" w:hAnsi="Century Gothic" w:cs="Century Gothic"/>
+          <w:sz w:val="24"/>
+          <w:szCs w:val="24"/>
+          <w:lang w:val="es-ES"/>
+        </w:rPr>
+        <w:t xml:space="preserve"> en</w:t>
+      </w:r>
+      <w:r>
+        <w:rPr>
+          <w:rFonts w:ascii="Century Gothic" w:eastAsia="Century Gothic" w:hAnsi="Century Gothic" w:cs="Century Gothic"/>
+          <w:sz w:val="24"/>
+          <w:szCs w:val="24"/>
+          <w:lang w:val="es-ES"/>
+        </w:rPr>
+        <w:t xml:space="preserve"> la carpeta</w:t>
+      </w:r>
+      <w:r>
+        <w:rPr>
+          <w:rFonts w:ascii="Century Gothic" w:eastAsia="Century Gothic" w:hAnsi="Century Gothic" w:cs="Century Gothic"/>
+          <w:sz w:val="24"/>
+          <w:szCs w:val="24"/>
+          <w:lang w:val="es-ES"/>
+        </w:rPr>
+        <w:t xml:space="preserve"> </w:t>
+      </w:r>
+      <w:r>
+        <w:rPr>
+          <w:rFonts w:ascii="Century Gothic" w:eastAsia="Century Gothic" w:hAnsi="Century Gothic" w:cs="Century Gothic"/>
+          <w:sz w:val="24"/>
+          <w:szCs w:val="24"/>
+          <w:lang w:val="es-ES"/>
+        </w:rPr>
+        <w:t>“Test”</w:t>
+      </w:r>
+      <w:r>
+        <w:rPr>
+          <w:rFonts w:ascii="Century Gothic" w:eastAsia="Century Gothic" w:hAnsi="Century Gothic" w:cs="Century Gothic"/>
+          <w:sz w:val="24"/>
+          <w:szCs w:val="24"/>
+          <w:lang w:val="es-ES"/>
+        </w:rPr>
+        <w:t xml:space="preserve">. En los escenarios se pondrán los pantallazos de la prueba y el resultado que dio. Además de </w:t>
+      </w:r>
+      <w:r>
+        <w:rPr>
+          <w:rFonts w:ascii="Century Gothic" w:eastAsia="Century Gothic" w:hAnsi="Century Gothic" w:cs="Century Gothic"/>
+          <w:sz w:val="24"/>
+          <w:szCs w:val="24"/>
+          <w:lang w:val="es-ES"/>
+        </w:rPr>
+        <w:t xml:space="preserve">puntualizar el nombre </w:t>
+      </w:r>
+      <w:r>
+        <w:rPr>
+          <w:rFonts w:ascii="Century Gothic" w:eastAsia="Century Gothic" w:hAnsi="Century Gothic" w:cs="Century Gothic"/>
+          <w:sz w:val="24"/>
+          <w:szCs w:val="24"/>
+          <w:lang w:val="es-ES"/>
+        </w:rPr>
+        <w:t>de la prueba</w:t>
+      </w:r>
+      <w:r>
+        <w:rPr>
+          <w:rFonts w:ascii="Century Gothic" w:eastAsia="Century Gothic" w:hAnsi="Century Gothic" w:cs="Century Gothic"/>
+          <w:sz w:val="24"/>
+          <w:szCs w:val="24"/>
+          <w:lang w:val="es-ES"/>
+        </w:rPr>
+        <w:t xml:space="preserve"> (del archivo)</w:t>
+      </w:r>
+      <w:r>
+        <w:rPr>
+          <w:rFonts w:ascii="Century Gothic" w:eastAsia="Century Gothic" w:hAnsi="Century Gothic" w:cs="Century Gothic"/>
+          <w:sz w:val="24"/>
+          <w:szCs w:val="24"/>
+          <w:lang w:val="es-ES"/>
+        </w:rPr>
+        <w:t xml:space="preserve">. </w:t>
       </w:r>
     </w:p>
     <w:p>
@@ -884,127 +1094,96 @@
           <w:szCs w:val="24"/>
           <w:lang w:val="es-ES"/>
         </w:rPr>
-        <w:t>P</w:t>
-      </w:r>
-      <w:r>
-        <w:rPr>
-          <w:rFonts w:ascii="Century Gothic" w:eastAsia="Century Gothic" w:hAnsi="Century Gothic" w:cs="Century Gothic"/>
-          <w:sz w:val="24"/>
-          <w:szCs w:val="24"/>
-          <w:lang w:val="es-ES"/>
-        </w:rPr>
-        <w:t xml:space="preserve">ara probar los </w:t>
-      </w:r>
-      <w:r>
-        <w:rPr>
-          <w:rFonts w:ascii="Century Gothic" w:eastAsia="Century Gothic" w:hAnsi="Century Gothic" w:cs="Century Gothic"/>
-          <w:sz w:val="24"/>
-          <w:szCs w:val="24"/>
-          <w:lang w:val="es-ES"/>
-        </w:rPr>
-        <w:t>escenarios</w:t>
-      </w:r>
-      <w:r>
-        <w:rPr>
-          <w:rFonts w:ascii="Century Gothic" w:eastAsia="Century Gothic" w:hAnsi="Century Gothic" w:cs="Century Gothic"/>
-          <w:sz w:val="24"/>
-          <w:szCs w:val="24"/>
-          <w:lang w:val="es-ES"/>
-        </w:rPr>
-        <w:t>,</w:t>
-      </w:r>
-      <w:r>
-        <w:rPr>
-          <w:rFonts w:ascii="Century Gothic" w:eastAsia="Century Gothic" w:hAnsi="Century Gothic" w:cs="Century Gothic"/>
-          <w:sz w:val="24"/>
-          <w:szCs w:val="24"/>
-          <w:lang w:val="es-ES"/>
-        </w:rPr>
-        <w:t xml:space="preserve"> puede encontrar cada uno de los </w:t>
-      </w:r>
-      <w:proofErr w:type="spellStart"/>
-      <w:r>
-        <w:rPr>
-          <w:rFonts w:ascii="Century Gothic" w:eastAsia="Century Gothic" w:hAnsi="Century Gothic" w:cs="Century Gothic"/>
-          <w:sz w:val="24"/>
-          <w:szCs w:val="24"/>
-          <w:lang w:val="es-ES"/>
-        </w:rPr>
-        <w:t>Json</w:t>
-      </w:r>
-      <w:proofErr w:type="spellEnd"/>
-      <w:r>
-        <w:rPr>
-          <w:rFonts w:ascii="Century Gothic" w:eastAsia="Century Gothic" w:hAnsi="Century Gothic" w:cs="Century Gothic"/>
-          <w:sz w:val="24"/>
-          <w:szCs w:val="24"/>
-          <w:lang w:val="es-ES"/>
-        </w:rPr>
-        <w:t xml:space="preserve">  en la carpeta</w:t>
-      </w:r>
-      <w:r>
-        <w:rPr>
-          <w:rFonts w:ascii="Century Gothic" w:eastAsia="Century Gothic" w:hAnsi="Century Gothic" w:cs="Century Gothic"/>
-          <w:sz w:val="24"/>
-          <w:szCs w:val="24"/>
-          <w:lang w:val="es-ES"/>
-        </w:rPr>
-        <w:t xml:space="preserve"> </w:t>
-      </w:r>
-      <w:r>
-        <w:rPr>
-          <w:rFonts w:ascii="Century Gothic" w:eastAsia="Century Gothic" w:hAnsi="Century Gothic" w:cs="Century Gothic"/>
-          <w:sz w:val="24"/>
-          <w:szCs w:val="24"/>
-          <w:lang w:val="es-ES"/>
-        </w:rPr>
-        <w:t>“Test”</w:t>
-      </w:r>
-      <w:r>
-        <w:rPr>
-          <w:rFonts w:ascii="Century Gothic" w:eastAsia="Century Gothic" w:hAnsi="Century Gothic" w:cs="Century Gothic"/>
-          <w:sz w:val="24"/>
-          <w:szCs w:val="24"/>
-          <w:lang w:val="es-ES"/>
-        </w:rPr>
-        <w:t xml:space="preserve"> </w:t>
-      </w:r>
-      <w:r>
-        <w:rPr>
-          <w:rFonts w:ascii="Century Gothic" w:eastAsia="Century Gothic" w:hAnsi="Century Gothic" w:cs="Century Gothic"/>
-          <w:sz w:val="24"/>
-          <w:szCs w:val="24"/>
-          <w:lang w:val="es-ES"/>
-        </w:rPr>
-        <w:t xml:space="preserve">. En los escenarios se pondrán los pantallazos de la prueba y el resultado que dio. Además de </w:t>
-      </w:r>
-      <w:r>
-        <w:rPr>
-          <w:rFonts w:ascii="Century Gothic" w:eastAsia="Century Gothic" w:hAnsi="Century Gothic" w:cs="Century Gothic"/>
-          <w:sz w:val="24"/>
-          <w:szCs w:val="24"/>
-          <w:lang w:val="es-ES"/>
-        </w:rPr>
-        <w:t xml:space="preserve">puntualizar el nombre </w:t>
-      </w:r>
-      <w:r>
-        <w:rPr>
-          <w:rFonts w:ascii="Century Gothic" w:eastAsia="Century Gothic" w:hAnsi="Century Gothic" w:cs="Century Gothic"/>
-          <w:sz w:val="24"/>
-          <w:szCs w:val="24"/>
-          <w:lang w:val="es-ES"/>
-        </w:rPr>
-        <w:t>de la prueba</w:t>
-      </w:r>
-      <w:r>
-        <w:rPr>
-          <w:rFonts w:ascii="Century Gothic" w:eastAsia="Century Gothic" w:hAnsi="Century Gothic" w:cs="Century Gothic"/>
-          <w:sz w:val="24"/>
-          <w:szCs w:val="24"/>
-          <w:lang w:val="es-ES"/>
-        </w:rPr>
-        <w:t xml:space="preserve"> (del archivo)</w:t>
-      </w:r>
+        <w:t>En este proyecto, se plantearon 6 escenarios. Se buscó que fuese un espectro tal que arrojara predicciones coherentes, incoherentes y erróneas. Los escenarios previamente descritos se muestran a continuación:</w:t>
+      </w:r>
+    </w:p>
+    <w:p>
+      <w:pPr>
+        <w:jc w:val="both"/>
+        <w:rPr>
+          <w:rFonts w:ascii="Century Gothic" w:eastAsia="Century Gothic" w:hAnsi="Century Gothic" w:cs="Century Gothic"/>
+          <w:sz w:val="24"/>
+          <w:szCs w:val="24"/>
+          <w:lang w:val="es-ES"/>
+        </w:rPr>
+      </w:pPr>
+    </w:p>
+    <w:p>
+      <w:pPr>
+        <w:jc w:val="both"/>
+        <w:rPr>
+          <w:rFonts w:ascii="Century Gothic" w:eastAsia="Century Gothic" w:hAnsi="Century Gothic" w:cs="Century Gothic"/>
+          <w:sz w:val="24"/>
+          <w:szCs w:val="24"/>
+          <w:lang w:val="es-ES"/>
+        </w:rPr>
+      </w:pPr>
+    </w:p>
+    <w:p>
+      <w:pPr>
+        <w:jc w:val="both"/>
+        <w:rPr>
+          <w:rFonts w:ascii="Century Gothic" w:eastAsia="Century Gothic" w:hAnsi="Century Gothic" w:cs="Century Gothic"/>
+          <w:sz w:val="24"/>
+          <w:szCs w:val="24"/>
+          <w:lang w:val="es-ES"/>
+        </w:rPr>
+      </w:pPr>
+    </w:p>
+    <w:p>
+      <w:pPr>
+        <w:jc w:val="both"/>
+        <w:rPr>
+          <w:rFonts w:ascii="Century Gothic" w:eastAsia="Century Gothic" w:hAnsi="Century Gothic" w:cs="Century Gothic"/>
+          <w:sz w:val="24"/>
+          <w:szCs w:val="24"/>
+          <w:lang w:val="es-ES"/>
+        </w:rPr>
+      </w:pPr>
+    </w:p>
+    <w:p>
+      <w:pPr>
+        <w:jc w:val="both"/>
+        <w:rPr>
+          <w:rFonts w:ascii="Century Gothic" w:eastAsia="Century Gothic" w:hAnsi="Century Gothic" w:cs="Century Gothic"/>
+          <w:sz w:val="24"/>
+          <w:szCs w:val="24"/>
+          <w:lang w:val="es-ES"/>
+        </w:rPr>
+      </w:pPr>
+    </w:p>
+    <w:p>
+      <w:pPr>
+        <w:jc w:val="both"/>
+        <w:rPr>
+          <w:rFonts w:ascii="Century Gothic" w:eastAsia="Century Gothic" w:hAnsi="Century Gothic" w:cs="Century Gothic"/>
+          <w:sz w:val="24"/>
+          <w:szCs w:val="24"/>
+          <w:lang w:val="es-ES"/>
+        </w:rPr>
+      </w:pPr>
+    </w:p>
+    <w:p>
+      <w:pPr>
+        <w:jc w:val="both"/>
+        <w:rPr>
+          <w:rFonts w:ascii="Century Gothic" w:eastAsia="Century Gothic" w:hAnsi="Century Gothic" w:cs="Century Gothic"/>
+          <w:sz w:val="24"/>
+          <w:szCs w:val="24"/>
+          <w:lang w:val="es-ES"/>
+        </w:rPr>
+      </w:pPr>
+    </w:p>
+    <w:p>
+      <w:pPr>
+        <w:jc w:val="both"/>
+        <w:rPr>
+          <w:rFonts w:ascii="Century Gothic" w:eastAsia="Century Gothic" w:hAnsi="Century Gothic" w:cs="Century Gothic"/>
+          <w:sz w:val="24"/>
+          <w:szCs w:val="24"/>
+          <w:lang w:val="es-ES"/>
+        </w:rPr>
+      </w:pPr>
     </w:p>
     <w:p>
       <w:pPr>
@@ -1033,7 +1212,8 @@
           <w:szCs w:val="24"/>
           <w:lang w:val="es-ES"/>
         </w:rPr>
-        <w:t>Predicción coherente</w:t>
+        <w:lastRenderedPageBreak/>
+        <w:t>R^2</w:t>
       </w:r>
       <w:r>
         <w:rPr>
@@ -1044,28 +1224,54 @@
           <w:szCs w:val="24"/>
           <w:lang w:val="es-ES"/>
         </w:rPr>
+        <w:t xml:space="preserve"> coherente</w:t>
+      </w:r>
+      <w:r>
+        <w:rPr>
+          <w:rFonts w:ascii="Century Gothic" w:eastAsia="Century Gothic" w:hAnsi="Century Gothic" w:cs="Century Gothic"/>
+          <w:b/>
+          <w:bCs/>
+          <w:sz w:val="24"/>
+          <w:szCs w:val="24"/>
+          <w:lang w:val="es-ES"/>
+        </w:rPr>
         <w:t>:</w:t>
       </w:r>
     </w:p>
     <w:p>
       <w:pPr>
-        <w:ind w:left="720"/>
+        <w:pStyle w:val="Prrafodelista"/>
+        <w:ind w:left="360"/>
         <w:jc w:val="both"/>
         <w:rPr>
           <w:rFonts w:ascii="Century Gothic" w:eastAsia="Century Gothic" w:hAnsi="Century Gothic" w:cs="Century Gothic"/>
-          <w:sz w:val="24"/>
-          <w:szCs w:val="24"/>
-          <w:lang w:val="es-ES"/>
-        </w:rPr>
-      </w:pPr>
-      <w:r>
-        <w:rPr>
-          <w:rFonts w:ascii="Century Gothic" w:eastAsia="Century Gothic" w:hAnsi="Century Gothic" w:cs="Century Gothic"/>
-          <w:sz w:val="24"/>
-          <w:szCs w:val="24"/>
-          <w:lang w:val="es-ES"/>
-        </w:rPr>
-        <w:t xml:space="preserve">Nombre del archivo: </w:t>
+          <w:b/>
+          <w:bCs/>
+          <w:sz w:val="24"/>
+          <w:szCs w:val="24"/>
+          <w:u w:val="single"/>
+          <w:lang w:val="es-ES"/>
+        </w:rPr>
+      </w:pPr>
+      <w:r>
+        <w:rPr>
+          <w:rFonts w:ascii="Century Gothic" w:eastAsia="Century Gothic" w:hAnsi="Century Gothic" w:cs="Century Gothic"/>
+          <w:b/>
+          <w:bCs/>
+          <w:sz w:val="24"/>
+          <w:szCs w:val="24"/>
+          <w:lang w:val="es-ES"/>
+        </w:rPr>
+        <w:t>Nombre del archivo</w:t>
+      </w:r>
+      <w:r>
+        <w:rPr>
+          <w:rFonts w:ascii="Century Gothic" w:eastAsia="Century Gothic" w:hAnsi="Century Gothic" w:cs="Century Gothic"/>
+          <w:sz w:val="24"/>
+          <w:szCs w:val="24"/>
+          <w:lang w:val="es-ES"/>
+        </w:rPr>
+        <w:t xml:space="preserve">: </w:t>
       </w:r>
       <w:r>
         <w:rPr>
@@ -1118,7 +1324,7 @@
                     <pic:cNvPicPr/>
                   </pic:nvPicPr>
                   <pic:blipFill>
-                    <a:blip r:embed="rId6"/>
+                    <a:blip r:embed="rId7"/>
                     <a:stretch>
                       <a:fillRect/>
                     </a:stretch>
@@ -1165,7 +1371,7 @@
                     <pic:cNvPicPr/>
                   </pic:nvPicPr>
                   <pic:blipFill rotWithShape="1">
-                    <a:blip r:embed="rId7"/>
+                    <a:blip r:embed="rId8"/>
                     <a:srcRect t="16992"/>
                     <a:stretch/>
                   </pic:blipFill>
@@ -1211,7 +1417,6 @@
           <w:szCs w:val="24"/>
           <w:lang w:val="es-ES"/>
         </w:rPr>
-        <w:lastRenderedPageBreak/>
         <w:t xml:space="preserve">Para este escenario calculamos en </w:t>
       </w:r>
       <w:proofErr w:type="spellStart"/>
@@ -1344,6 +1549,44 @@
         </w:rPr>
         <w:t xml:space="preserve">. </w:t>
       </w:r>
+      <w:r>
+        <w:rPr>
+          <w:rFonts w:ascii="Century Gothic" w:eastAsia="Century Gothic" w:hAnsi="Century Gothic" w:cs="Century Gothic"/>
+          <w:sz w:val="24"/>
+          <w:szCs w:val="24"/>
+          <w:lang w:val="es-ES"/>
+        </w:rPr>
+        <w:t xml:space="preserve">Esta fue la petición realizada en el módulo de FASTAPI. Los resultados de la petición en </w:t>
+      </w:r>
+      <w:proofErr w:type="spellStart"/>
+      <w:r>
+        <w:rPr>
+          <w:rFonts w:ascii="Century Gothic" w:eastAsia="Century Gothic" w:hAnsi="Century Gothic" w:cs="Century Gothic"/>
+          <w:sz w:val="24"/>
+          <w:szCs w:val="24"/>
+          <w:lang w:val="es-ES"/>
+        </w:rPr>
+        <w:t>Post</w:t>
+      </w:r>
+      <w:r>
+        <w:rPr>
+          <w:rFonts w:ascii="Century Gothic" w:eastAsia="Century Gothic" w:hAnsi="Century Gothic" w:cs="Century Gothic"/>
+          <w:sz w:val="24"/>
+          <w:szCs w:val="24"/>
+          <w:lang w:val="es-ES"/>
+        </w:rPr>
+        <w:t>man</w:t>
+      </w:r>
+      <w:proofErr w:type="spellEnd"/>
+      <w:r>
+        <w:rPr>
+          <w:rFonts w:ascii="Century Gothic" w:eastAsia="Century Gothic" w:hAnsi="Century Gothic" w:cs="Century Gothic"/>
+          <w:sz w:val="24"/>
+          <w:szCs w:val="24"/>
+          <w:lang w:val="es-ES"/>
+        </w:rPr>
+        <w:t xml:space="preserve"> se presentan a continuación:</w:t>
+      </w:r>
     </w:p>
     <w:p>
       <w:pPr>
@@ -1351,6 +1594,156 @@
         <w:jc w:val="both"/>
         <w:rPr>
           <w:rFonts w:ascii="Century Gothic" w:eastAsia="Century Gothic" w:hAnsi="Century Gothic" w:cs="Century Gothic"/>
+          <w:sz w:val="24"/>
+          <w:szCs w:val="24"/>
+          <w:lang w:val="es-ES"/>
+        </w:rPr>
+      </w:pPr>
+      <w:r>
+        <w:rPr>
+          <w:rFonts w:ascii="Century Gothic" w:eastAsia="Century Gothic" w:hAnsi="Century Gothic" w:cs="Century Gothic"/>
+          <w:noProof/>
+          <w:sz w:val="24"/>
+          <w:szCs w:val="24"/>
+          <w:lang w:val="es-ES"/>
+        </w:rPr>
+        <w:lastRenderedPageBreak/>
+        <w:drawing>
+          <wp:inline distT="0" distB="0" distL="0" distR="0" wp14:anchorId="5A13EE3A" wp14:editId="2375AB53">
+            <wp:extent cx="4430485" cy="5983511"/>
+            <wp:effectExtent l="0" t="0" r="1905" b="0"/>
+            <wp:docPr id="13" name="Imagen 13"/>
+            <wp:cNvGraphicFramePr>
+              <a:graphicFrameLocks xmlns:a="http://schemas.openxmlformats.org/drawingml/2006/main" noChangeAspect="1"/>
+            </wp:cNvGraphicFramePr>
+            <a:graphic xmlns:a="http://schemas.openxmlformats.org/drawingml/2006/main">
+              <a:graphicData uri="http://schemas.openxmlformats.org/drawingml/2006/picture">
+                <pic:pic xmlns:pic="http://schemas.openxmlformats.org/drawingml/2006/picture">
+                  <pic:nvPicPr>
+                    <pic:cNvPr id="13" name="Imagen 13"/>
+                    <pic:cNvPicPr/>
+                  </pic:nvPicPr>
+                  <pic:blipFill>
+                    <a:blip r:embed="rId9" cstate="print">
+                      <a:extLst>
+                        <a:ext uri="{28A0092B-C50C-407E-A947-70E740481C1C}">
+                          <a14:useLocalDpi xmlns:a14="http://schemas.microsoft.com/office/drawing/2010/main" val="0"/>
+                        </a:ext>
+                      </a:extLst>
+                    </a:blip>
+                    <a:stretch>
+                      <a:fillRect/>
+                    </a:stretch>
+                  </pic:blipFill>
+                  <pic:spPr>
+                    <a:xfrm>
+                      <a:off x="0" y="0"/>
+                      <a:ext cx="4430485" cy="5983511"/>
+                    </a:xfrm>
+                    <a:prstGeom prst="rect">
+                      <a:avLst/>
+                    </a:prstGeom>
+                  </pic:spPr>
+                </pic:pic>
+              </a:graphicData>
+            </a:graphic>
+          </wp:inline>
+        </w:drawing>
+      </w:r>
+    </w:p>
+    <w:p>
+      <w:pPr>
+        <w:ind w:left="720"/>
+        <w:jc w:val="both"/>
+        <w:rPr>
+          <w:rFonts w:ascii="Century Gothic" w:eastAsia="Century Gothic" w:hAnsi="Century Gothic" w:cs="Century Gothic"/>
+          <w:sz w:val="24"/>
+          <w:szCs w:val="24"/>
+          <w:lang w:val="es-ES"/>
+        </w:rPr>
+      </w:pPr>
+      <w:r>
+        <w:rPr>
+          <w:rFonts w:ascii="Century Gothic" w:eastAsia="Century Gothic" w:hAnsi="Century Gothic" w:cs="Century Gothic"/>
+          <w:sz w:val="24"/>
+          <w:szCs w:val="24"/>
+          <w:lang w:val="es-ES"/>
+        </w:rPr>
+        <w:t xml:space="preserve">La predicción tiene sentido puesto que los datos utilizados fueron seleccionados cuidadosamente tal que </w:t>
+      </w:r>
+      <w:r>
+        <w:rPr>
+          <w:rFonts w:ascii="Century Gothic" w:eastAsia="Century Gothic" w:hAnsi="Century Gothic" w:cs="Century Gothic"/>
+          <w:sz w:val="24"/>
+          <w:szCs w:val="24"/>
+          <w:lang w:val="es-ES"/>
+        </w:rPr>
+        <w:t>siguieran las mismas tendencias que algunos de los suministrados en el archivo de entrenamiento con el que se entrenó el modelo.</w:t>
+      </w:r>
+    </w:p>
+    <w:p>
+      <w:pPr>
+        <w:ind w:left="720"/>
+        <w:jc w:val="both"/>
+        <w:rPr>
+          <w:rFonts w:ascii="Century Gothic" w:eastAsia="Century Gothic" w:hAnsi="Century Gothic" w:cs="Century Gothic"/>
+          <w:sz w:val="24"/>
+          <w:szCs w:val="24"/>
+          <w:lang w:val="es-ES"/>
+        </w:rPr>
+      </w:pPr>
+    </w:p>
+    <w:p>
+      <w:pPr>
+        <w:ind w:left="720"/>
+        <w:jc w:val="both"/>
+        <w:rPr>
+          <w:rFonts w:ascii="Century Gothic" w:eastAsia="Century Gothic" w:hAnsi="Century Gothic" w:cs="Century Gothic"/>
+          <w:sz w:val="24"/>
+          <w:szCs w:val="24"/>
+          <w:lang w:val="es-ES"/>
+        </w:rPr>
+      </w:pPr>
+    </w:p>
+    <w:p>
+      <w:pPr>
+        <w:ind w:left="720"/>
+        <w:jc w:val="both"/>
+        <w:rPr>
+          <w:rFonts w:ascii="Century Gothic" w:eastAsia="Century Gothic" w:hAnsi="Century Gothic" w:cs="Century Gothic"/>
+          <w:sz w:val="24"/>
+          <w:szCs w:val="24"/>
+          <w:lang w:val="es-ES"/>
+        </w:rPr>
+      </w:pPr>
+    </w:p>
+    <w:p>
+      <w:pPr>
+        <w:ind w:left="720"/>
+        <w:jc w:val="both"/>
+        <w:rPr>
+          <w:rFonts w:ascii="Century Gothic" w:eastAsia="Century Gothic" w:hAnsi="Century Gothic" w:cs="Century Gothic"/>
+          <w:sz w:val="24"/>
+          <w:szCs w:val="24"/>
+          <w:lang w:val="es-ES"/>
+        </w:rPr>
+      </w:pPr>
+      <w:r>
+        <w:rPr>
+          <w:rFonts w:ascii="Century Gothic" w:eastAsia="Century Gothic" w:hAnsi="Century Gothic" w:cs="Century Gothic"/>
+          <w:sz w:val="24"/>
+          <w:szCs w:val="24"/>
+          <w:lang w:val="es-ES"/>
+        </w:rPr>
+        <w:t xml:space="preserve"> </w:t>
+      </w:r>
+    </w:p>
+    <w:p>
+      <w:pPr>
+        <w:ind w:left="720"/>
+        <w:jc w:val="both"/>
+        <w:rPr>
+          <w:rFonts w:ascii="Century Gothic" w:eastAsia="Century Gothic" w:hAnsi="Century Gothic" w:cs="Century Gothic"/>
           <w:b/>
           <w:bCs/>
           <w:sz w:val="24"/>
@@ -1367,6 +1760,7 @@
           <w:szCs w:val="24"/>
           <w:lang w:val="es-ES"/>
         </w:rPr>
+        <w:lastRenderedPageBreak/>
         <w:t xml:space="preserve">Nombre del archivo: </w:t>
       </w:r>
       <w:r>
@@ -1399,6 +1793,7 @@
           <w:rFonts w:ascii="Century Gothic" w:eastAsia="Century Gothic" w:hAnsi="Century Gothic" w:cs="Century Gothic"/>
           <w:b/>
           <w:bCs/>
+          <w:noProof/>
           <w:sz w:val="24"/>
           <w:szCs w:val="24"/>
           <w:lang w:val="es-ES"/>
@@ -1419,7 +1814,7 @@
                     <pic:cNvPicPr/>
                   </pic:nvPicPr>
                   <pic:blipFill rotWithShape="1">
-                    <a:blip r:embed="rId8"/>
+                    <a:blip r:embed="rId10"/>
                     <a:srcRect r="25035"/>
                     <a:stretch/>
                   </pic:blipFill>
@@ -1451,6 +1846,7 @@
           <w:rFonts w:ascii="Century Gothic" w:eastAsia="Century Gothic" w:hAnsi="Century Gothic" w:cs="Century Gothic"/>
           <w:b/>
           <w:bCs/>
+          <w:noProof/>
           <w:sz w:val="24"/>
           <w:szCs w:val="24"/>
           <w:lang w:val="es-ES"/>
@@ -1471,7 +1867,7 @@
                     <pic:cNvPicPr/>
                   </pic:nvPicPr>
                   <pic:blipFill>
-                    <a:blip r:embed="rId9"/>
+                    <a:blip r:embed="rId11"/>
                     <a:stretch>
                       <a:fillRect/>
                     </a:stretch>
@@ -1568,7 +1964,79 @@
           <w:szCs w:val="24"/>
           <w:lang w:val="es-ES"/>
         </w:rPr>
-        <w:t xml:space="preserve">Para </w:t>
+        <w:t xml:space="preserve">Para el primer caso, </w:t>
+      </w:r>
+      <w:r>
+        <w:rPr>
+          <w:rFonts w:ascii="Century Gothic" w:eastAsia="Century Gothic" w:hAnsi="Century Gothic" w:cs="Century Gothic"/>
+          <w:sz w:val="24"/>
+          <w:szCs w:val="24"/>
+          <w:lang w:val="es-ES"/>
+        </w:rPr>
+        <w:t>el valor de la variable de interés es de 74.94, cuando en realidad debió ser de 73.7. Para la segunda</w:t>
+      </w:r>
+      <w:r>
+        <w:rPr>
+          <w:rFonts w:ascii="Century Gothic" w:eastAsia="Century Gothic" w:hAnsi="Century Gothic" w:cs="Century Gothic"/>
+          <w:sz w:val="24"/>
+          <w:szCs w:val="24"/>
+          <w:lang w:val="es-ES"/>
+        </w:rPr>
+        <w:t xml:space="preserve">, la predicción </w:t>
+      </w:r>
+      <w:r>
+        <w:rPr>
+          <w:rFonts w:ascii="Century Gothic" w:eastAsia="Century Gothic" w:hAnsi="Century Gothic" w:cs="Century Gothic"/>
+          <w:sz w:val="24"/>
+          <w:szCs w:val="24"/>
+          <w:lang w:val="es-ES"/>
+        </w:rPr>
+        <w:t xml:space="preserve">dio </w:t>
+      </w:r>
+      <w:r>
+        <w:rPr>
+          <w:rFonts w:ascii="Century Gothic" w:eastAsia="Century Gothic" w:hAnsi="Century Gothic" w:cs="Century Gothic"/>
+          <w:sz w:val="24"/>
+          <w:szCs w:val="24"/>
+          <w:lang w:val="es-ES"/>
+        </w:rPr>
+        <w:t>61.73,</w:t>
+      </w:r>
+      <w:r>
+        <w:rPr>
+          <w:rFonts w:ascii="Century Gothic" w:eastAsia="Century Gothic" w:hAnsi="Century Gothic" w:cs="Century Gothic"/>
+          <w:sz w:val="24"/>
+          <w:szCs w:val="24"/>
+          <w:lang w:val="es-ES"/>
+        </w:rPr>
+        <w:t xml:space="preserve"> siendo en realizada </w:t>
+      </w:r>
+      <w:r>
+        <w:rPr>
+          <w:rFonts w:ascii="Century Gothic" w:eastAsia="Century Gothic" w:hAnsi="Century Gothic" w:cs="Century Gothic"/>
+          <w:sz w:val="24"/>
+          <w:szCs w:val="24"/>
+          <w:lang w:val="es-ES"/>
+        </w:rPr>
+        <w:t>59.2.</w:t>
+      </w:r>
+      <w:r>
+        <w:rPr>
+          <w:rFonts w:ascii="Century Gothic" w:eastAsia="Century Gothic" w:hAnsi="Century Gothic" w:cs="Century Gothic"/>
+          <w:sz w:val="24"/>
+          <w:szCs w:val="24"/>
+          <w:lang w:val="es-ES"/>
+        </w:rPr>
+        <w:t xml:space="preserve"> </w:t>
+      </w:r>
+      <w:r>
+        <w:rPr>
+          <w:rFonts w:ascii="Century Gothic" w:eastAsia="Century Gothic" w:hAnsi="Century Gothic" w:cs="Century Gothic"/>
+          <w:sz w:val="24"/>
+          <w:szCs w:val="24"/>
+          <w:lang w:val="es-ES"/>
+        </w:rPr>
+        <w:t xml:space="preserve">Esta fue la petición realizada en el módulo de FASTAPI. Los resultados de la petición en </w:t>
       </w:r>
       <w:proofErr w:type="spellStart"/>
       <w:r>
@@ -1578,7 +2046,7 @@
           <w:szCs w:val="24"/>
           <w:lang w:val="es-ES"/>
         </w:rPr>
-        <w:t>el</w:t>
+        <w:t>Postman</w:t>
       </w:r>
       <w:proofErr w:type="spellEnd"/>
       <w:r>
@@ -1588,61 +2056,7 @@
           <w:szCs w:val="24"/>
           <w:lang w:val="es-ES"/>
         </w:rPr>
-        <w:t xml:space="preserve"> primer caso, </w:t>
-      </w:r>
-      <w:r>
-        <w:rPr>
-          <w:rFonts w:ascii="Century Gothic" w:eastAsia="Century Gothic" w:hAnsi="Century Gothic" w:cs="Century Gothic"/>
-          <w:sz w:val="24"/>
-          <w:szCs w:val="24"/>
-          <w:lang w:val="es-ES"/>
-        </w:rPr>
-        <w:t>el valor de la variable de interés es de 74.94, cuando en realidad debió ser de 73.7. Para la segunda</w:t>
-      </w:r>
-      <w:r>
-        <w:rPr>
-          <w:rFonts w:ascii="Century Gothic" w:eastAsia="Century Gothic" w:hAnsi="Century Gothic" w:cs="Century Gothic"/>
-          <w:sz w:val="24"/>
-          <w:szCs w:val="24"/>
-          <w:lang w:val="es-ES"/>
-        </w:rPr>
-        <w:t xml:space="preserve">, la predicción </w:t>
-      </w:r>
-      <w:r>
-        <w:rPr>
-          <w:rFonts w:ascii="Century Gothic" w:eastAsia="Century Gothic" w:hAnsi="Century Gothic" w:cs="Century Gothic"/>
-          <w:sz w:val="24"/>
-          <w:szCs w:val="24"/>
-          <w:lang w:val="es-ES"/>
-        </w:rPr>
-        <w:t xml:space="preserve">dio </w:t>
-      </w:r>
-      <w:r>
-        <w:rPr>
-          <w:rFonts w:ascii="Century Gothic" w:eastAsia="Century Gothic" w:hAnsi="Century Gothic" w:cs="Century Gothic"/>
-          <w:sz w:val="24"/>
-          <w:szCs w:val="24"/>
-          <w:lang w:val="es-ES"/>
-        </w:rPr>
-        <w:t>61.73,</w:t>
-      </w:r>
-      <w:r>
-        <w:rPr>
-          <w:rFonts w:ascii="Century Gothic" w:eastAsia="Century Gothic" w:hAnsi="Century Gothic" w:cs="Century Gothic"/>
-          <w:sz w:val="24"/>
-          <w:szCs w:val="24"/>
-          <w:lang w:val="es-ES"/>
-        </w:rPr>
-        <w:t xml:space="preserve"> siendo en realizada </w:t>
-      </w:r>
-      <w:r>
-        <w:rPr>
-          <w:rFonts w:ascii="Century Gothic" w:eastAsia="Century Gothic" w:hAnsi="Century Gothic" w:cs="Century Gothic"/>
-          <w:sz w:val="24"/>
-          <w:szCs w:val="24"/>
-          <w:lang w:val="es-ES"/>
-        </w:rPr>
-        <w:t>59.2.</w:t>
+        <w:t xml:space="preserve"> se presentan a continuación:</w:t>
       </w:r>
     </w:p>
     <w:p>
@@ -1651,11 +2065,184 @@
         <w:jc w:val="both"/>
         <w:rPr>
           <w:rFonts w:ascii="Century Gothic" w:eastAsia="Century Gothic" w:hAnsi="Century Gothic" w:cs="Century Gothic"/>
-          <w:b/>
-          <w:bCs/>
-          <w:sz w:val="24"/>
-          <w:szCs w:val="24"/>
-          <w:u w:val="single"/>
+          <w:sz w:val="24"/>
+          <w:szCs w:val="24"/>
+          <w:lang w:val="es-ES"/>
+        </w:rPr>
+      </w:pPr>
+      <w:r>
+        <w:rPr>
+          <w:rFonts w:ascii="Century Gothic" w:eastAsia="Century Gothic" w:hAnsi="Century Gothic" w:cs="Century Gothic"/>
+          <w:noProof/>
+          <w:sz w:val="24"/>
+          <w:szCs w:val="24"/>
+          <w:lang w:val="es-ES"/>
+        </w:rPr>
+        <w:lastRenderedPageBreak/>
+        <w:drawing>
+          <wp:inline distT="0" distB="0" distL="0" distR="0" wp14:anchorId="6261EA5F" wp14:editId="4FA4A480">
+            <wp:extent cx="4201885" cy="5674779"/>
+            <wp:effectExtent l="0" t="0" r="1905" b="2540"/>
+            <wp:docPr id="14" name="Imagen 14"/>
+            <wp:cNvGraphicFramePr>
+              <a:graphicFrameLocks xmlns:a="http://schemas.openxmlformats.org/drawingml/2006/main" noChangeAspect="1"/>
+            </wp:cNvGraphicFramePr>
+            <a:graphic xmlns:a="http://schemas.openxmlformats.org/drawingml/2006/main">
+              <a:graphicData uri="http://schemas.openxmlformats.org/drawingml/2006/picture">
+                <pic:pic xmlns:pic="http://schemas.openxmlformats.org/drawingml/2006/picture">
+                  <pic:nvPicPr>
+                    <pic:cNvPr id="14" name="Imagen 14"/>
+                    <pic:cNvPicPr/>
+                  </pic:nvPicPr>
+                  <pic:blipFill>
+                    <a:blip r:embed="rId12" cstate="print">
+                      <a:extLst>
+                        <a:ext uri="{28A0092B-C50C-407E-A947-70E740481C1C}">
+                          <a14:useLocalDpi xmlns:a14="http://schemas.microsoft.com/office/drawing/2010/main" val="0"/>
+                        </a:ext>
+                      </a:extLst>
+                    </a:blip>
+                    <a:stretch>
+                      <a:fillRect/>
+                    </a:stretch>
+                  </pic:blipFill>
+                  <pic:spPr>
+                    <a:xfrm>
+                      <a:off x="0" y="0"/>
+                      <a:ext cx="4206923" cy="5681584"/>
+                    </a:xfrm>
+                    <a:prstGeom prst="rect">
+                      <a:avLst/>
+                    </a:prstGeom>
+                  </pic:spPr>
+                </pic:pic>
+              </a:graphicData>
+            </a:graphic>
+          </wp:inline>
+        </w:drawing>
+      </w:r>
+    </w:p>
+    <w:p>
+      <w:pPr>
+        <w:ind w:left="720"/>
+        <w:jc w:val="both"/>
+        <w:rPr>
+          <w:rFonts w:ascii="Century Gothic" w:eastAsia="Century Gothic" w:hAnsi="Century Gothic" w:cs="Century Gothic"/>
+          <w:sz w:val="24"/>
+          <w:szCs w:val="24"/>
+          <w:lang w:val="es-ES"/>
+        </w:rPr>
+      </w:pPr>
+      <w:r>
+        <w:rPr>
+          <w:rFonts w:ascii="Century Gothic" w:eastAsia="Century Gothic" w:hAnsi="Century Gothic" w:cs="Century Gothic"/>
+          <w:sz w:val="24"/>
+          <w:szCs w:val="24"/>
+          <w:lang w:val="es-ES"/>
+        </w:rPr>
+        <w:t xml:space="preserve">Note que los resultados son iguales a los obtenidos con </w:t>
+      </w:r>
+      <w:proofErr w:type="spellStart"/>
+      <w:r>
+        <w:rPr>
+          <w:rFonts w:ascii="Century Gothic" w:eastAsia="Century Gothic" w:hAnsi="Century Gothic" w:cs="Century Gothic"/>
+          <w:sz w:val="24"/>
+          <w:szCs w:val="24"/>
+          <w:lang w:val="es-ES"/>
+        </w:rPr>
+        <w:t>FastAPI</w:t>
+      </w:r>
+      <w:proofErr w:type="spellEnd"/>
+      <w:r>
+        <w:rPr>
+          <w:rFonts w:ascii="Century Gothic" w:eastAsia="Century Gothic" w:hAnsi="Century Gothic" w:cs="Century Gothic"/>
+          <w:sz w:val="24"/>
+          <w:szCs w:val="24"/>
+          <w:lang w:val="es-ES"/>
+        </w:rPr>
+        <w:t>.</w:t>
+      </w:r>
+    </w:p>
+    <w:p>
+      <w:pPr>
+        <w:ind w:left="720"/>
+        <w:jc w:val="both"/>
+        <w:rPr>
+          <w:rFonts w:ascii="Century Gothic" w:eastAsia="Century Gothic" w:hAnsi="Century Gothic" w:cs="Century Gothic"/>
+          <w:sz w:val="24"/>
+          <w:szCs w:val="24"/>
+          <w:lang w:val="es-ES"/>
+        </w:rPr>
+      </w:pPr>
+    </w:p>
+    <w:p>
+      <w:pPr>
+        <w:ind w:left="720"/>
+        <w:jc w:val="both"/>
+        <w:rPr>
+          <w:rFonts w:ascii="Century Gothic" w:eastAsia="Century Gothic" w:hAnsi="Century Gothic" w:cs="Century Gothic"/>
+          <w:sz w:val="24"/>
+          <w:szCs w:val="24"/>
+          <w:lang w:val="es-ES"/>
+        </w:rPr>
+      </w:pPr>
+    </w:p>
+    <w:p>
+      <w:pPr>
+        <w:ind w:left="720"/>
+        <w:jc w:val="both"/>
+        <w:rPr>
+          <w:rFonts w:ascii="Century Gothic" w:eastAsia="Century Gothic" w:hAnsi="Century Gothic" w:cs="Century Gothic"/>
+          <w:sz w:val="24"/>
+          <w:szCs w:val="24"/>
+          <w:lang w:val="es-ES"/>
+        </w:rPr>
+      </w:pPr>
+    </w:p>
+    <w:p>
+      <w:pPr>
+        <w:ind w:left="720"/>
+        <w:jc w:val="both"/>
+        <w:rPr>
+          <w:rFonts w:ascii="Century Gothic" w:eastAsia="Century Gothic" w:hAnsi="Century Gothic" w:cs="Century Gothic"/>
+          <w:sz w:val="24"/>
+          <w:szCs w:val="24"/>
+          <w:lang w:val="es-ES"/>
+        </w:rPr>
+      </w:pPr>
+    </w:p>
+    <w:p>
+      <w:pPr>
+        <w:ind w:left="720"/>
+        <w:jc w:val="both"/>
+        <w:rPr>
+          <w:rFonts w:ascii="Century Gothic" w:eastAsia="Century Gothic" w:hAnsi="Century Gothic" w:cs="Century Gothic"/>
+          <w:sz w:val="24"/>
+          <w:szCs w:val="24"/>
+          <w:lang w:val="es-ES"/>
+        </w:rPr>
+      </w:pPr>
+    </w:p>
+    <w:p>
+      <w:pPr>
+        <w:ind w:left="720"/>
+        <w:jc w:val="both"/>
+        <w:rPr>
+          <w:rFonts w:ascii="Century Gothic" w:eastAsia="Century Gothic" w:hAnsi="Century Gothic" w:cs="Century Gothic"/>
+          <w:sz w:val="24"/>
+          <w:szCs w:val="24"/>
+          <w:lang w:val="es-ES"/>
+        </w:rPr>
+      </w:pPr>
+    </w:p>
+    <w:p>
+      <w:pPr>
+        <w:ind w:left="720"/>
+        <w:jc w:val="both"/>
+        <w:rPr>
+          <w:rFonts w:ascii="Century Gothic" w:eastAsia="Century Gothic" w:hAnsi="Century Gothic" w:cs="Century Gothic"/>
+          <w:sz w:val="24"/>
+          <w:szCs w:val="24"/>
           <w:lang w:val="es-ES"/>
         </w:rPr>
       </w:pPr>
@@ -1687,20 +2274,1948 @@
           <w:szCs w:val="24"/>
           <w:lang w:val="es-ES"/>
         </w:rPr>
-        <w:t xml:space="preserve">Predicción incoherente </w:t>
+        <w:lastRenderedPageBreak/>
+        <w:t>Predicción incoherente</w:t>
+      </w:r>
+      <w:r>
+        <w:rPr>
+          <w:rFonts w:ascii="Century Gothic" w:eastAsia="Century Gothic" w:hAnsi="Century Gothic" w:cs="Century Gothic"/>
+          <w:b/>
+          <w:bCs/>
+          <w:sz w:val="24"/>
+          <w:szCs w:val="24"/>
+          <w:lang w:val="es-ES"/>
+        </w:rPr>
+        <w:t xml:space="preserve">: </w:t>
       </w:r>
     </w:p>
     <w:p>
       <w:pPr>
         <w:pStyle w:val="Prrafodelista"/>
+        <w:ind w:left="360"/>
         <w:jc w:val="both"/>
+        <w:rPr>
+          <w:rFonts w:ascii="Century Gothic" w:eastAsia="Century Gothic" w:hAnsi="Century Gothic" w:cs="Century Gothic"/>
+          <w:sz w:val="24"/>
+          <w:szCs w:val="24"/>
+          <w:u w:val="single"/>
+          <w:lang w:val="es-ES"/>
+        </w:rPr>
+      </w:pPr>
+      <w:r>
         <w:rPr>
           <w:rFonts w:ascii="Century Gothic" w:eastAsia="Century Gothic" w:hAnsi="Century Gothic" w:cs="Century Gothic"/>
           <w:b/>
           <w:bCs/>
           <w:sz w:val="24"/>
           <w:szCs w:val="24"/>
+          <w:lang w:val="es-ES"/>
+        </w:rPr>
+        <w:t xml:space="preserve">Nombre del archivo: </w:t>
+      </w:r>
+      <w:r>
+        <w:rPr>
+          <w:rFonts w:ascii="Century Gothic" w:eastAsia="Century Gothic" w:hAnsi="Century Gothic" w:cs="Century Gothic"/>
+          <w:sz w:val="24"/>
+          <w:szCs w:val="24"/>
+          <w:lang w:val="es-ES"/>
+        </w:rPr>
+        <w:t>PrediccionIncoherente1</w:t>
+      </w:r>
+    </w:p>
+    <w:p>
+      <w:pPr>
+        <w:pStyle w:val="Prrafodelista"/>
+        <w:ind w:left="360"/>
+        <w:jc w:val="both"/>
+        <w:rPr>
+          <w:rFonts w:ascii="Century Gothic" w:eastAsia="Century Gothic" w:hAnsi="Century Gothic" w:cs="Century Gothic"/>
+          <w:b/>
+          <w:bCs/>
+          <w:sz w:val="24"/>
+          <w:szCs w:val="24"/>
           <w:u w:val="single"/>
+          <w:lang w:val="es-ES"/>
+        </w:rPr>
+      </w:pPr>
+      <w:r>
+        <w:rPr>
+          <w:rFonts w:ascii="Century Gothic" w:eastAsia="Century Gothic" w:hAnsi="Century Gothic" w:cs="Century Gothic"/>
+          <w:b/>
+          <w:bCs/>
+          <w:noProof/>
+          <w:sz w:val="24"/>
+          <w:szCs w:val="24"/>
+          <w:u w:val="single"/>
+          <w:lang w:val="es-ES"/>
+        </w:rPr>
+        <w:drawing>
+          <wp:inline distT="0" distB="0" distL="0" distR="0" wp14:anchorId="70BD19B9" wp14:editId="6FCD6871">
+            <wp:extent cx="2814017" cy="3418114"/>
+            <wp:effectExtent l="0" t="0" r="5715" b="0"/>
+            <wp:docPr id="15" name="Imagen 15"/>
+            <wp:cNvGraphicFramePr>
+              <a:graphicFrameLocks xmlns:a="http://schemas.openxmlformats.org/drawingml/2006/main" noChangeAspect="1"/>
+            </wp:cNvGraphicFramePr>
+            <a:graphic xmlns:a="http://schemas.openxmlformats.org/drawingml/2006/main">
+              <a:graphicData uri="http://schemas.openxmlformats.org/drawingml/2006/picture">
+                <pic:pic xmlns:pic="http://schemas.openxmlformats.org/drawingml/2006/picture">
+                  <pic:nvPicPr>
+                    <pic:cNvPr id="15" name="Imagen 15"/>
+                    <pic:cNvPicPr/>
+                  </pic:nvPicPr>
+                  <pic:blipFill>
+                    <a:blip r:embed="rId13" cstate="print">
+                      <a:extLst>
+                        <a:ext uri="{28A0092B-C50C-407E-A947-70E740481C1C}">
+                          <a14:useLocalDpi xmlns:a14="http://schemas.microsoft.com/office/drawing/2010/main" val="0"/>
+                        </a:ext>
+                      </a:extLst>
+                    </a:blip>
+                    <a:stretch>
+                      <a:fillRect/>
+                    </a:stretch>
+                  </pic:blipFill>
+                  <pic:spPr>
+                    <a:xfrm>
+                      <a:off x="0" y="0"/>
+                      <a:ext cx="2821311" cy="3426974"/>
+                    </a:xfrm>
+                    <a:prstGeom prst="rect">
+                      <a:avLst/>
+                    </a:prstGeom>
+                  </pic:spPr>
+                </pic:pic>
+              </a:graphicData>
+            </a:graphic>
+          </wp:inline>
+        </w:drawing>
+      </w:r>
+      <w:r>
+        <w:rPr>
+          <w:rFonts w:ascii="Century Gothic" w:eastAsia="Century Gothic" w:hAnsi="Century Gothic" w:cs="Century Gothic"/>
+          <w:b/>
+          <w:bCs/>
+          <w:noProof/>
+          <w:sz w:val="24"/>
+          <w:szCs w:val="24"/>
+          <w:u w:val="single"/>
+          <w:lang w:val="es-ES"/>
+        </w:rPr>
+        <w:drawing>
+          <wp:inline distT="0" distB="0" distL="0" distR="0" wp14:anchorId="019B379F" wp14:editId="096AA0E2">
+            <wp:extent cx="2531533" cy="990600"/>
+            <wp:effectExtent l="0" t="0" r="0" b="0"/>
+            <wp:docPr id="16" name="Imagen 16"/>
+            <wp:cNvGraphicFramePr>
+              <a:graphicFrameLocks xmlns:a="http://schemas.openxmlformats.org/drawingml/2006/main" noChangeAspect="1"/>
+            </wp:cNvGraphicFramePr>
+            <a:graphic xmlns:a="http://schemas.openxmlformats.org/drawingml/2006/main">
+              <a:graphicData uri="http://schemas.openxmlformats.org/drawingml/2006/picture">
+                <pic:pic xmlns:pic="http://schemas.openxmlformats.org/drawingml/2006/picture">
+                  <pic:nvPicPr>
+                    <pic:cNvPr id="16" name="Imagen 16"/>
+                    <pic:cNvPicPr/>
+                  </pic:nvPicPr>
+                  <pic:blipFill>
+                    <a:blip r:embed="rId14" cstate="print">
+                      <a:extLst>
+                        <a:ext uri="{28A0092B-C50C-407E-A947-70E740481C1C}">
+                          <a14:useLocalDpi xmlns:a14="http://schemas.microsoft.com/office/drawing/2010/main" val="0"/>
+                        </a:ext>
+                      </a:extLst>
+                    </a:blip>
+                    <a:stretch>
+                      <a:fillRect/>
+                    </a:stretch>
+                  </pic:blipFill>
+                  <pic:spPr>
+                    <a:xfrm>
+                      <a:off x="0" y="0"/>
+                      <a:ext cx="2534059" cy="991589"/>
+                    </a:xfrm>
+                    <a:prstGeom prst="rect">
+                      <a:avLst/>
+                    </a:prstGeom>
+                  </pic:spPr>
+                </pic:pic>
+              </a:graphicData>
+            </a:graphic>
+          </wp:inline>
+        </w:drawing>
+      </w:r>
+    </w:p>
+    <w:p>
+      <w:pPr>
+        <w:pStyle w:val="Prrafodelista"/>
+        <w:ind w:left="360"/>
+        <w:jc w:val="both"/>
+        <w:rPr>
+          <w:rFonts w:ascii="Century Gothic" w:eastAsia="Century Gothic" w:hAnsi="Century Gothic" w:cs="Century Gothic"/>
+          <w:sz w:val="24"/>
+          <w:szCs w:val="24"/>
+          <w:lang w:val="es-ES"/>
+        </w:rPr>
+      </w:pPr>
+      <w:r>
+        <w:rPr>
+          <w:rFonts w:ascii="Century Gothic" w:eastAsia="Century Gothic" w:hAnsi="Century Gothic" w:cs="Century Gothic"/>
+          <w:sz w:val="24"/>
+          <w:szCs w:val="24"/>
+          <w:lang w:val="es-ES"/>
+        </w:rPr>
+        <w:t xml:space="preserve">Podemos ver </w:t>
+      </w:r>
+      <w:r>
+        <w:rPr>
+          <w:rFonts w:ascii="Century Gothic" w:eastAsia="Century Gothic" w:hAnsi="Century Gothic" w:cs="Century Gothic"/>
+          <w:sz w:val="24"/>
+          <w:szCs w:val="24"/>
+          <w:lang w:val="es-ES"/>
+        </w:rPr>
+        <w:t xml:space="preserve">que </w:t>
+      </w:r>
+      <w:r>
+        <w:rPr>
+          <w:rFonts w:ascii="Century Gothic" w:eastAsia="Century Gothic" w:hAnsi="Century Gothic" w:cs="Century Gothic"/>
+          <w:sz w:val="24"/>
+          <w:szCs w:val="24"/>
+          <w:lang w:val="es-ES"/>
+        </w:rPr>
+        <w:t xml:space="preserve">varios de estos datos no tienen sentido, entre estos la cantidad de </w:t>
+      </w:r>
+      <w:r>
+        <w:rPr>
+          <w:rFonts w:ascii="Century Gothic" w:eastAsia="Century Gothic" w:hAnsi="Century Gothic" w:cs="Century Gothic"/>
+          <w:sz w:val="24"/>
+          <w:szCs w:val="24"/>
+          <w:lang w:val="es-ES"/>
+        </w:rPr>
+        <w:t xml:space="preserve">población y la cantidad de muertes de niños </w:t>
+      </w:r>
+      <w:r>
+        <w:rPr>
+          <w:rFonts w:ascii="Century Gothic" w:eastAsia="Century Gothic" w:hAnsi="Century Gothic" w:cs="Century Gothic"/>
+          <w:sz w:val="24"/>
+          <w:szCs w:val="24"/>
+          <w:lang w:val="es-ES"/>
+        </w:rPr>
+        <w:t>no es coherente</w:t>
+      </w:r>
+      <w:r>
+        <w:rPr>
+          <w:rFonts w:ascii="Century Gothic" w:eastAsia="Century Gothic" w:hAnsi="Century Gothic" w:cs="Century Gothic"/>
+          <w:sz w:val="24"/>
+          <w:szCs w:val="24"/>
+          <w:lang w:val="es-ES"/>
+        </w:rPr>
+        <w:t xml:space="preserve">, de acuerdo con las suposiciones </w:t>
+      </w:r>
+      <w:r>
+        <w:rPr>
+          <w:rFonts w:ascii="Century Gothic" w:eastAsia="Century Gothic" w:hAnsi="Century Gothic" w:cs="Century Gothic"/>
+          <w:sz w:val="24"/>
+          <w:szCs w:val="24"/>
+          <w:lang w:val="es-ES"/>
+        </w:rPr>
+        <w:t>e información del negocio</w:t>
+      </w:r>
+      <w:r>
+        <w:rPr>
+          <w:rFonts w:ascii="Century Gothic" w:eastAsia="Century Gothic" w:hAnsi="Century Gothic" w:cs="Century Gothic"/>
+          <w:sz w:val="24"/>
+          <w:szCs w:val="24"/>
+          <w:lang w:val="es-ES"/>
+        </w:rPr>
+        <w:t xml:space="preserve">. </w:t>
+      </w:r>
+      <w:r>
+        <w:rPr>
+          <w:rFonts w:ascii="Century Gothic" w:eastAsia="Century Gothic" w:hAnsi="Century Gothic" w:cs="Century Gothic"/>
+          <w:sz w:val="24"/>
+          <w:szCs w:val="24"/>
+          <w:lang w:val="es-ES"/>
+        </w:rPr>
+        <w:t xml:space="preserve">Adicional a esto la delgadez en niños de 10 a 19 años y 5 a 9 años es alta. </w:t>
+      </w:r>
+      <w:r>
+        <w:rPr>
+          <w:rFonts w:ascii="Century Gothic" w:eastAsia="Century Gothic" w:hAnsi="Century Gothic" w:cs="Century Gothic"/>
+          <w:sz w:val="24"/>
+          <w:szCs w:val="24"/>
+          <w:lang w:val="es-ES"/>
+        </w:rPr>
+        <w:t>S</w:t>
+      </w:r>
+      <w:r>
+        <w:rPr>
+          <w:rFonts w:ascii="Century Gothic" w:eastAsia="Century Gothic" w:hAnsi="Century Gothic" w:cs="Century Gothic"/>
+          <w:sz w:val="24"/>
+          <w:szCs w:val="24"/>
+          <w:lang w:val="es-ES"/>
+        </w:rPr>
+        <w:t xml:space="preserve">in embargo, </w:t>
+      </w:r>
+      <w:r>
+        <w:rPr>
+          <w:rFonts w:ascii="Century Gothic" w:eastAsia="Century Gothic" w:hAnsi="Century Gothic" w:cs="Century Gothic"/>
+          <w:sz w:val="24"/>
+          <w:szCs w:val="24"/>
+          <w:lang w:val="es-ES"/>
+        </w:rPr>
+        <w:t xml:space="preserve">se predice que la esperanza de vida es </w:t>
+      </w:r>
+      <w:r>
+        <w:rPr>
+          <w:rFonts w:ascii="Century Gothic" w:eastAsia="Century Gothic" w:hAnsi="Century Gothic" w:cs="Century Gothic"/>
+          <w:sz w:val="24"/>
+          <w:szCs w:val="24"/>
+          <w:lang w:val="es-ES"/>
+        </w:rPr>
+        <w:t>8680</w:t>
+      </w:r>
+      <w:r>
+        <w:rPr>
+          <w:rFonts w:ascii="Century Gothic" w:eastAsia="Century Gothic" w:hAnsi="Century Gothic" w:cs="Century Gothic"/>
+          <w:sz w:val="24"/>
+          <w:szCs w:val="24"/>
+          <w:lang w:val="es-ES"/>
+        </w:rPr>
+        <w:t>.</w:t>
+      </w:r>
+      <w:r>
+        <w:rPr>
+          <w:rFonts w:ascii="Century Gothic" w:eastAsia="Century Gothic" w:hAnsi="Century Gothic" w:cs="Century Gothic"/>
+          <w:sz w:val="24"/>
+          <w:szCs w:val="24"/>
+          <w:lang w:val="es-ES"/>
+        </w:rPr>
+        <w:t>8 años</w:t>
+      </w:r>
+      <w:r>
+        <w:rPr>
+          <w:rFonts w:ascii="Century Gothic" w:eastAsia="Century Gothic" w:hAnsi="Century Gothic" w:cs="Century Gothic"/>
+          <w:sz w:val="24"/>
+          <w:szCs w:val="24"/>
+          <w:lang w:val="es-ES"/>
+        </w:rPr>
+        <w:t xml:space="preserve">, lo cual </w:t>
+      </w:r>
+      <w:r>
+        <w:rPr>
+          <w:rFonts w:ascii="Century Gothic" w:eastAsia="Century Gothic" w:hAnsi="Century Gothic" w:cs="Century Gothic"/>
+          <w:sz w:val="24"/>
+          <w:szCs w:val="24"/>
+          <w:lang w:val="es-ES"/>
+        </w:rPr>
+        <w:t>es imposible para cualquier país del mundo.</w:t>
+      </w:r>
+    </w:p>
+    <w:p>
+      <w:pPr>
+        <w:pStyle w:val="Prrafodelista"/>
+        <w:ind w:left="360"/>
+        <w:jc w:val="both"/>
+        <w:rPr>
+          <w:rFonts w:ascii="Century Gothic" w:eastAsia="Century Gothic" w:hAnsi="Century Gothic" w:cs="Century Gothic"/>
+          <w:sz w:val="24"/>
+          <w:szCs w:val="24"/>
+          <w:lang w:val="es-ES"/>
+        </w:rPr>
+      </w:pPr>
+      <w:r>
+        <w:rPr>
+          <w:rFonts w:ascii="Century Gothic" w:eastAsia="Century Gothic" w:hAnsi="Century Gothic" w:cs="Century Gothic"/>
+          <w:sz w:val="24"/>
+          <w:szCs w:val="24"/>
+          <w:lang w:val="es-ES"/>
+        </w:rPr>
+        <w:t xml:space="preserve">La realidad sobre esta predicción tan elevada recae </w:t>
+      </w:r>
+      <w:r>
+        <w:rPr>
+          <w:rFonts w:ascii="Century Gothic" w:eastAsia="Century Gothic" w:hAnsi="Century Gothic" w:cs="Century Gothic"/>
+          <w:sz w:val="24"/>
+          <w:szCs w:val="24"/>
+          <w:lang w:val="es-ES"/>
+        </w:rPr>
+        <w:t xml:space="preserve">en que el </w:t>
+      </w:r>
+      <w:proofErr w:type="spellStart"/>
+      <w:r>
+        <w:rPr>
+          <w:rFonts w:ascii="Century Gothic" w:eastAsia="Century Gothic" w:hAnsi="Century Gothic" w:cs="Century Gothic"/>
+          <w:sz w:val="24"/>
+          <w:szCs w:val="24"/>
+          <w:lang w:val="es-ES"/>
+        </w:rPr>
+        <w:t>income</w:t>
+      </w:r>
+      <w:proofErr w:type="spellEnd"/>
+      <w:r>
+        <w:rPr>
+          <w:rFonts w:ascii="Century Gothic" w:eastAsia="Century Gothic" w:hAnsi="Century Gothic" w:cs="Century Gothic"/>
+          <w:sz w:val="24"/>
+          <w:szCs w:val="24"/>
+          <w:lang w:val="es-ES"/>
+        </w:rPr>
+        <w:t xml:space="preserve"> </w:t>
+      </w:r>
+      <w:proofErr w:type="spellStart"/>
+      <w:r>
+        <w:rPr>
+          <w:rFonts w:ascii="Century Gothic" w:eastAsia="Century Gothic" w:hAnsi="Century Gothic" w:cs="Century Gothic"/>
+          <w:sz w:val="24"/>
+          <w:szCs w:val="24"/>
+          <w:lang w:val="es-ES"/>
+        </w:rPr>
+        <w:t>composition</w:t>
+      </w:r>
+      <w:proofErr w:type="spellEnd"/>
+      <w:r>
+        <w:rPr>
+          <w:rFonts w:ascii="Century Gothic" w:eastAsia="Century Gothic" w:hAnsi="Century Gothic" w:cs="Century Gothic"/>
+          <w:sz w:val="24"/>
+          <w:szCs w:val="24"/>
+          <w:lang w:val="es-ES"/>
+        </w:rPr>
+        <w:t xml:space="preserve"> </w:t>
+      </w:r>
+      <w:proofErr w:type="spellStart"/>
+      <w:r>
+        <w:rPr>
+          <w:rFonts w:ascii="Century Gothic" w:eastAsia="Century Gothic" w:hAnsi="Century Gothic" w:cs="Century Gothic"/>
+          <w:sz w:val="24"/>
+          <w:szCs w:val="24"/>
+          <w:lang w:val="es-ES"/>
+        </w:rPr>
+        <w:t>of</w:t>
+      </w:r>
+      <w:proofErr w:type="spellEnd"/>
+      <w:r>
+        <w:rPr>
+          <w:rFonts w:ascii="Century Gothic" w:eastAsia="Century Gothic" w:hAnsi="Century Gothic" w:cs="Century Gothic"/>
+          <w:sz w:val="24"/>
+          <w:szCs w:val="24"/>
+          <w:lang w:val="es-ES"/>
+        </w:rPr>
+        <w:t xml:space="preserve"> </w:t>
+      </w:r>
+      <w:proofErr w:type="spellStart"/>
+      <w:r>
+        <w:rPr>
+          <w:rFonts w:ascii="Century Gothic" w:eastAsia="Century Gothic" w:hAnsi="Century Gothic" w:cs="Century Gothic"/>
+          <w:sz w:val="24"/>
+          <w:szCs w:val="24"/>
+          <w:lang w:val="es-ES"/>
+        </w:rPr>
+        <w:t>resources</w:t>
+      </w:r>
+      <w:proofErr w:type="spellEnd"/>
+      <w:r>
+        <w:rPr>
+          <w:rFonts w:ascii="Century Gothic" w:eastAsia="Century Gothic" w:hAnsi="Century Gothic" w:cs="Century Gothic"/>
+          <w:sz w:val="24"/>
+          <w:szCs w:val="24"/>
+          <w:lang w:val="es-ES"/>
+        </w:rPr>
+        <w:t xml:space="preserve">, que de acuerdo con el análisis cualitativo es la de mayor peso, está teniendo un valor de 693 (ver </w:t>
+      </w:r>
+      <w:proofErr w:type="spellStart"/>
+      <w:r>
+        <w:rPr>
+          <w:rFonts w:ascii="Century Gothic" w:eastAsia="Century Gothic" w:hAnsi="Century Gothic" w:cs="Century Gothic"/>
+          <w:sz w:val="24"/>
+          <w:szCs w:val="24"/>
+          <w:lang w:val="es-ES"/>
+        </w:rPr>
+        <w:t>json</w:t>
+      </w:r>
+      <w:proofErr w:type="spellEnd"/>
+      <w:r>
+        <w:rPr>
+          <w:rFonts w:ascii="Century Gothic" w:eastAsia="Century Gothic" w:hAnsi="Century Gothic" w:cs="Century Gothic"/>
+          <w:sz w:val="24"/>
+          <w:szCs w:val="24"/>
+          <w:lang w:val="es-ES"/>
+        </w:rPr>
+        <w:t xml:space="preserve">), cuando debería tener un valor entre 0 y 1. </w:t>
+      </w:r>
+      <w:r>
+        <w:rPr>
+          <w:rFonts w:ascii="Century Gothic" w:eastAsia="Century Gothic" w:hAnsi="Century Gothic" w:cs="Century Gothic"/>
+          <w:sz w:val="24"/>
+          <w:szCs w:val="24"/>
+          <w:lang w:val="es-ES"/>
+        </w:rPr>
+        <w:t>Esto termina entonces generando un valor de expectativa de vida supremamente grande.</w:t>
+      </w:r>
+      <w:r>
+        <w:rPr>
+          <w:rFonts w:ascii="Century Gothic" w:eastAsia="Century Gothic" w:hAnsi="Century Gothic" w:cs="Century Gothic"/>
+          <w:sz w:val="24"/>
+          <w:szCs w:val="24"/>
+          <w:lang w:val="es-ES"/>
+        </w:rPr>
+        <w:t xml:space="preserve"> </w:t>
+      </w:r>
+    </w:p>
+    <w:p>
+      <w:pPr>
+        <w:pStyle w:val="Prrafodelista"/>
+        <w:ind w:left="360"/>
+        <w:jc w:val="both"/>
+        <w:rPr>
+          <w:rFonts w:ascii="Century Gothic" w:eastAsia="Century Gothic" w:hAnsi="Century Gothic" w:cs="Century Gothic"/>
+          <w:sz w:val="24"/>
+          <w:szCs w:val="24"/>
+          <w:lang w:val="es-ES"/>
+        </w:rPr>
+      </w:pPr>
+      <w:r>
+        <w:rPr>
+          <w:rFonts w:ascii="Century Gothic" w:eastAsia="Century Gothic" w:hAnsi="Century Gothic" w:cs="Century Gothic"/>
+          <w:sz w:val="24"/>
+          <w:szCs w:val="24"/>
+          <w:lang w:val="es-ES"/>
+        </w:rPr>
+        <w:t xml:space="preserve"> Note que los resultados son los mismos realizando la petición en </w:t>
+      </w:r>
+      <w:proofErr w:type="spellStart"/>
+      <w:r>
+        <w:rPr>
+          <w:rFonts w:ascii="Century Gothic" w:eastAsia="Century Gothic" w:hAnsi="Century Gothic" w:cs="Century Gothic"/>
+          <w:sz w:val="24"/>
+          <w:szCs w:val="24"/>
+          <w:lang w:val="es-ES"/>
+        </w:rPr>
+        <w:t>Postman</w:t>
+      </w:r>
+      <w:proofErr w:type="spellEnd"/>
+      <w:r>
+        <w:rPr>
+          <w:rFonts w:ascii="Century Gothic" w:eastAsia="Century Gothic" w:hAnsi="Century Gothic" w:cs="Century Gothic"/>
+          <w:sz w:val="24"/>
+          <w:szCs w:val="24"/>
+          <w:lang w:val="es-ES"/>
+        </w:rPr>
+        <w:t>:</w:t>
+      </w:r>
+    </w:p>
+    <w:p>
+      <w:pPr>
+        <w:pStyle w:val="Prrafodelista"/>
+        <w:ind w:left="360"/>
+        <w:jc w:val="both"/>
+        <w:rPr>
+          <w:rFonts w:ascii="Century Gothic" w:eastAsia="Century Gothic" w:hAnsi="Century Gothic" w:cs="Century Gothic"/>
+          <w:sz w:val="24"/>
+          <w:szCs w:val="24"/>
+          <w:lang w:val="es-ES"/>
+        </w:rPr>
+      </w:pPr>
+    </w:p>
+    <w:p>
+      <w:pPr>
+        <w:pStyle w:val="Prrafodelista"/>
+        <w:ind w:left="360"/>
+        <w:jc w:val="both"/>
+        <w:rPr>
+          <w:rFonts w:ascii="Century Gothic" w:eastAsia="Century Gothic" w:hAnsi="Century Gothic" w:cs="Century Gothic"/>
+          <w:sz w:val="24"/>
+          <w:szCs w:val="24"/>
+          <w:lang w:val="es-ES"/>
+        </w:rPr>
+      </w:pPr>
+      <w:r>
+        <w:rPr>
+          <w:rFonts w:ascii="Century Gothic" w:eastAsia="Century Gothic" w:hAnsi="Century Gothic" w:cs="Century Gothic"/>
+          <w:noProof/>
+          <w:sz w:val="24"/>
+          <w:szCs w:val="24"/>
+          <w:lang w:val="es-ES"/>
+        </w:rPr>
+        <w:lastRenderedPageBreak/>
+        <w:drawing>
+          <wp:inline distT="0" distB="0" distL="0" distR="0" wp14:anchorId="4E5F1402" wp14:editId="75BE986E">
+            <wp:extent cx="5532120" cy="8258810"/>
+            <wp:effectExtent l="0" t="0" r="5080" b="0"/>
+            <wp:docPr id="18" name="Imagen 18"/>
+            <wp:cNvGraphicFramePr>
+              <a:graphicFrameLocks xmlns:a="http://schemas.openxmlformats.org/drawingml/2006/main" noChangeAspect="1"/>
+            </wp:cNvGraphicFramePr>
+            <a:graphic xmlns:a="http://schemas.openxmlformats.org/drawingml/2006/main">
+              <a:graphicData uri="http://schemas.openxmlformats.org/drawingml/2006/picture">
+                <pic:pic xmlns:pic="http://schemas.openxmlformats.org/drawingml/2006/picture">
+                  <pic:nvPicPr>
+                    <pic:cNvPr id="18" name="Imagen 18"/>
+                    <pic:cNvPicPr/>
+                  </pic:nvPicPr>
+                  <pic:blipFill>
+                    <a:blip r:embed="rId15">
+                      <a:extLst>
+                        <a:ext uri="{28A0092B-C50C-407E-A947-70E740481C1C}">
+                          <a14:useLocalDpi xmlns:a14="http://schemas.microsoft.com/office/drawing/2010/main" val="0"/>
+                        </a:ext>
+                      </a:extLst>
+                    </a:blip>
+                    <a:stretch>
+                      <a:fillRect/>
+                    </a:stretch>
+                  </pic:blipFill>
+                  <pic:spPr>
+                    <a:xfrm>
+                      <a:off x="0" y="0"/>
+                      <a:ext cx="5532120" cy="8258810"/>
+                    </a:xfrm>
+                    <a:prstGeom prst="rect">
+                      <a:avLst/>
+                    </a:prstGeom>
+                  </pic:spPr>
+                </pic:pic>
+              </a:graphicData>
+            </a:graphic>
+          </wp:inline>
+        </w:drawing>
+      </w:r>
+    </w:p>
+    <w:p>
+      <w:pPr>
+        <w:pStyle w:val="Prrafodelista"/>
+        <w:ind w:left="360"/>
+        <w:jc w:val="both"/>
+        <w:rPr>
+          <w:rFonts w:ascii="Century Gothic" w:eastAsia="Century Gothic" w:hAnsi="Century Gothic" w:cs="Century Gothic"/>
+          <w:sz w:val="24"/>
+          <w:szCs w:val="24"/>
+          <w:lang w:val="es-ES"/>
+        </w:rPr>
+      </w:pPr>
+      <w:r>
+        <w:rPr>
+          <w:rFonts w:ascii="Century Gothic" w:eastAsia="Century Gothic" w:hAnsi="Century Gothic" w:cs="Century Gothic"/>
+          <w:b/>
+          <w:bCs/>
+          <w:sz w:val="24"/>
+          <w:szCs w:val="24"/>
+          <w:lang w:val="es-ES"/>
+        </w:rPr>
+        <w:lastRenderedPageBreak/>
+        <w:t>Nombre del archivo:</w:t>
+      </w:r>
+      <w:r>
+        <w:rPr>
+          <w:rFonts w:ascii="Century Gothic" w:eastAsia="Century Gothic" w:hAnsi="Century Gothic" w:cs="Century Gothic"/>
+          <w:sz w:val="24"/>
+          <w:szCs w:val="24"/>
+          <w:lang w:val="es-ES"/>
+        </w:rPr>
+        <w:t xml:space="preserve"> </w:t>
+      </w:r>
+      <w:r>
+        <w:rPr>
+          <w:rFonts w:ascii="Century Gothic" w:eastAsia="Century Gothic" w:hAnsi="Century Gothic" w:cs="Century Gothic"/>
+          <w:sz w:val="24"/>
+          <w:szCs w:val="24"/>
+          <w:lang w:val="es-ES"/>
+        </w:rPr>
+        <w:t>PrediccionIncoherenteMedia2</w:t>
+      </w:r>
+    </w:p>
+    <w:p>
+      <w:pPr>
+        <w:pStyle w:val="Prrafodelista"/>
+        <w:ind w:left="360"/>
+        <w:jc w:val="both"/>
+        <w:rPr>
+          <w:rFonts w:ascii="Century Gothic" w:eastAsia="Century Gothic" w:hAnsi="Century Gothic" w:cs="Century Gothic"/>
+          <w:sz w:val="24"/>
+          <w:szCs w:val="24"/>
+          <w:u w:val="single"/>
+          <w:lang w:val="es-ES"/>
+        </w:rPr>
+      </w:pPr>
+      <w:r>
+        <w:rPr>
+          <w:rFonts w:ascii="Century Gothic" w:eastAsia="Century Gothic" w:hAnsi="Century Gothic" w:cs="Century Gothic"/>
+          <w:noProof/>
+          <w:sz w:val="24"/>
+          <w:szCs w:val="24"/>
+          <w:u w:val="single"/>
+          <w:lang w:val="es-ES"/>
+        </w:rPr>
+        <w:drawing>
+          <wp:inline distT="0" distB="0" distL="0" distR="0" wp14:anchorId="732606BB" wp14:editId="337734E2">
+            <wp:extent cx="2096714" cy="3085354"/>
+            <wp:effectExtent l="0" t="0" r="0" b="1270"/>
+            <wp:docPr id="11" name="Imagen 11" descr="Interfaz de usuario gráfica, Texto, Aplicación&#10;&#10;Descripción generada automáticamente"/>
+            <wp:cNvGraphicFramePr>
+              <a:graphicFrameLocks xmlns:a="http://schemas.openxmlformats.org/drawingml/2006/main" noChangeAspect="1"/>
+            </wp:cNvGraphicFramePr>
+            <a:graphic xmlns:a="http://schemas.openxmlformats.org/drawingml/2006/main">
+              <a:graphicData uri="http://schemas.openxmlformats.org/drawingml/2006/picture">
+                <pic:pic xmlns:pic="http://schemas.openxmlformats.org/drawingml/2006/picture">
+                  <pic:nvPicPr>
+                    <pic:cNvPr id="11" name="Imagen 11" descr="Interfaz de usuario gráfica, Texto, Aplicación&#10;&#10;Descripción generada automáticamente"/>
+                    <pic:cNvPicPr/>
+                  </pic:nvPicPr>
+                  <pic:blipFill>
+                    <a:blip r:embed="rId16"/>
+                    <a:stretch>
+                      <a:fillRect/>
+                    </a:stretch>
+                  </pic:blipFill>
+                  <pic:spPr>
+                    <a:xfrm>
+                      <a:off x="0" y="0"/>
+                      <a:ext cx="2099970" cy="3090145"/>
+                    </a:xfrm>
+                    <a:prstGeom prst="rect">
+                      <a:avLst/>
+                    </a:prstGeom>
+                  </pic:spPr>
+                </pic:pic>
+              </a:graphicData>
+            </a:graphic>
+          </wp:inline>
+        </w:drawing>
+      </w:r>
+      <w:r>
+        <w:rPr>
+          <w:rFonts w:ascii="Century Gothic" w:eastAsia="Century Gothic" w:hAnsi="Century Gothic" w:cs="Century Gothic"/>
+          <w:noProof/>
+          <w:sz w:val="24"/>
+          <w:szCs w:val="24"/>
+          <w:u w:val="single"/>
+          <w:lang w:val="es-ES"/>
+        </w:rPr>
+        <w:drawing>
+          <wp:inline distT="0" distB="0" distL="0" distR="0" wp14:anchorId="3F30F323" wp14:editId="1C06745C">
+            <wp:extent cx="2101850" cy="1131765"/>
+            <wp:effectExtent l="0" t="0" r="0" b="0"/>
+            <wp:docPr id="12" name="Imagen 12" descr="Interfaz de usuario gráfica, Texto, Aplicación&#10;&#10;Descripción generada automáticamente"/>
+            <wp:cNvGraphicFramePr>
+              <a:graphicFrameLocks xmlns:a="http://schemas.openxmlformats.org/drawingml/2006/main" noChangeAspect="1"/>
+            </wp:cNvGraphicFramePr>
+            <a:graphic xmlns:a="http://schemas.openxmlformats.org/drawingml/2006/main">
+              <a:graphicData uri="http://schemas.openxmlformats.org/drawingml/2006/picture">
+                <pic:pic xmlns:pic="http://schemas.openxmlformats.org/drawingml/2006/picture">
+                  <pic:nvPicPr>
+                    <pic:cNvPr id="12" name="Imagen 12" descr="Interfaz de usuario gráfica, Texto, Aplicación&#10;&#10;Descripción generada automáticamente"/>
+                    <pic:cNvPicPr/>
+                  </pic:nvPicPr>
+                  <pic:blipFill>
+                    <a:blip r:embed="rId17"/>
+                    <a:stretch>
+                      <a:fillRect/>
+                    </a:stretch>
+                  </pic:blipFill>
+                  <pic:spPr>
+                    <a:xfrm>
+                      <a:off x="0" y="0"/>
+                      <a:ext cx="2105264" cy="1133603"/>
+                    </a:xfrm>
+                    <a:prstGeom prst="rect">
+                      <a:avLst/>
+                    </a:prstGeom>
+                  </pic:spPr>
+                </pic:pic>
+              </a:graphicData>
+            </a:graphic>
+          </wp:inline>
+        </w:drawing>
+      </w:r>
+    </w:p>
+    <w:p>
+      <w:pPr>
+        <w:pStyle w:val="Prrafodelista"/>
+        <w:ind w:left="360"/>
+        <w:jc w:val="both"/>
+        <w:rPr>
+          <w:rFonts w:ascii="Century Gothic" w:eastAsia="Century Gothic" w:hAnsi="Century Gothic" w:cs="Century Gothic"/>
+          <w:sz w:val="24"/>
+          <w:szCs w:val="24"/>
+          <w:lang w:val="es-ES"/>
+        </w:rPr>
+      </w:pPr>
+      <w:r>
+        <w:rPr>
+          <w:rFonts w:ascii="Century Gothic" w:eastAsia="Century Gothic" w:hAnsi="Century Gothic" w:cs="Century Gothic"/>
+          <w:sz w:val="24"/>
+          <w:szCs w:val="24"/>
+          <w:lang w:val="es-ES"/>
+        </w:rPr>
+        <w:t>Decidimos realizar una predicción usando los valores promedio de cada una de las</w:t>
+      </w:r>
+      <w:r>
+        <w:rPr>
+          <w:rFonts w:ascii="Century Gothic" w:eastAsia="Century Gothic" w:hAnsi="Century Gothic" w:cs="Century Gothic"/>
+          <w:sz w:val="24"/>
+          <w:szCs w:val="24"/>
+          <w:lang w:val="es-ES"/>
+        </w:rPr>
+        <w:t xml:space="preserve"> variables del conjunto de entrenamiento. Note que los valores extremos (</w:t>
+      </w:r>
+      <w:proofErr w:type="spellStart"/>
+      <w:r>
+        <w:rPr>
+          <w:rFonts w:ascii="Century Gothic" w:eastAsia="Century Gothic" w:hAnsi="Century Gothic" w:cs="Century Gothic"/>
+          <w:sz w:val="24"/>
+          <w:szCs w:val="24"/>
+          <w:lang w:val="es-ES"/>
+        </w:rPr>
+        <w:t>outliers</w:t>
+      </w:r>
+      <w:proofErr w:type="spellEnd"/>
+      <w:r>
+        <w:rPr>
+          <w:rFonts w:ascii="Century Gothic" w:eastAsia="Century Gothic" w:hAnsi="Century Gothic" w:cs="Century Gothic"/>
+          <w:sz w:val="24"/>
+          <w:szCs w:val="24"/>
+          <w:lang w:val="es-ES"/>
+        </w:rPr>
+        <w:t xml:space="preserve">) pueden llegar a afectar mucho </w:t>
+      </w:r>
+      <w:r>
+        <w:rPr>
+          <w:rFonts w:ascii="Century Gothic" w:eastAsia="Century Gothic" w:hAnsi="Century Gothic" w:cs="Century Gothic"/>
+          <w:sz w:val="24"/>
+          <w:szCs w:val="24"/>
+          <w:lang w:val="es-ES"/>
+        </w:rPr>
+        <w:t xml:space="preserve">la predicción. En particular, de nuevo, es </w:t>
+      </w:r>
+      <w:proofErr w:type="spellStart"/>
+      <w:r>
+        <w:rPr>
+          <w:rFonts w:ascii="Century Gothic" w:eastAsia="Century Gothic" w:hAnsi="Century Gothic" w:cs="Century Gothic"/>
+          <w:sz w:val="24"/>
+          <w:szCs w:val="24"/>
+          <w:lang w:val="es-ES"/>
+        </w:rPr>
+        <w:t>income</w:t>
+      </w:r>
+      <w:proofErr w:type="spellEnd"/>
+      <w:r>
+        <w:rPr>
+          <w:rFonts w:ascii="Century Gothic" w:eastAsia="Century Gothic" w:hAnsi="Century Gothic" w:cs="Century Gothic"/>
+          <w:sz w:val="24"/>
+          <w:szCs w:val="24"/>
+          <w:lang w:val="es-ES"/>
+        </w:rPr>
+        <w:t xml:space="preserve"> </w:t>
+      </w:r>
+      <w:proofErr w:type="spellStart"/>
+      <w:r>
+        <w:rPr>
+          <w:rFonts w:ascii="Century Gothic" w:eastAsia="Century Gothic" w:hAnsi="Century Gothic" w:cs="Century Gothic"/>
+          <w:sz w:val="24"/>
+          <w:szCs w:val="24"/>
+          <w:lang w:val="es-ES"/>
+        </w:rPr>
+        <w:t>composition</w:t>
+      </w:r>
+      <w:proofErr w:type="spellEnd"/>
+      <w:r>
+        <w:rPr>
+          <w:rFonts w:ascii="Century Gothic" w:eastAsia="Century Gothic" w:hAnsi="Century Gothic" w:cs="Century Gothic"/>
+          <w:sz w:val="24"/>
+          <w:szCs w:val="24"/>
+          <w:lang w:val="es-ES"/>
+        </w:rPr>
+        <w:t xml:space="preserve"> </w:t>
+      </w:r>
+      <w:proofErr w:type="spellStart"/>
+      <w:r>
+        <w:rPr>
+          <w:rFonts w:ascii="Century Gothic" w:eastAsia="Century Gothic" w:hAnsi="Century Gothic" w:cs="Century Gothic"/>
+          <w:sz w:val="24"/>
+          <w:szCs w:val="24"/>
+          <w:lang w:val="es-ES"/>
+        </w:rPr>
+        <w:t>of</w:t>
+      </w:r>
+      <w:proofErr w:type="spellEnd"/>
+      <w:r>
+        <w:rPr>
+          <w:rFonts w:ascii="Century Gothic" w:eastAsia="Century Gothic" w:hAnsi="Century Gothic" w:cs="Century Gothic"/>
+          <w:sz w:val="24"/>
+          <w:szCs w:val="24"/>
+          <w:lang w:val="es-ES"/>
+        </w:rPr>
+        <w:t xml:space="preserve"> </w:t>
+      </w:r>
+      <w:proofErr w:type="spellStart"/>
+      <w:r>
+        <w:rPr>
+          <w:rFonts w:ascii="Century Gothic" w:eastAsia="Century Gothic" w:hAnsi="Century Gothic" w:cs="Century Gothic"/>
+          <w:sz w:val="24"/>
+          <w:szCs w:val="24"/>
+          <w:lang w:val="es-ES"/>
+        </w:rPr>
+        <w:t>resources</w:t>
+      </w:r>
+      <w:proofErr w:type="spellEnd"/>
+      <w:r>
+        <w:rPr>
+          <w:rFonts w:ascii="Century Gothic" w:eastAsia="Century Gothic" w:hAnsi="Century Gothic" w:cs="Century Gothic"/>
+          <w:sz w:val="24"/>
+          <w:szCs w:val="24"/>
+          <w:lang w:val="es-ES"/>
+        </w:rPr>
+        <w:t xml:space="preserve"> la que más despista al modelo. Al tener una media de </w:t>
+      </w:r>
+      <w:r>
+        <w:rPr>
+          <w:rFonts w:ascii="Century Gothic" w:eastAsia="Century Gothic" w:hAnsi="Century Gothic" w:cs="Century Gothic"/>
+          <w:sz w:val="24"/>
+          <w:szCs w:val="24"/>
+          <w:lang w:val="es-ES"/>
+        </w:rPr>
+        <w:t xml:space="preserve">597, cuando realmente debería estar en 1, hace que la predicción sobre la expectativa de vida sea mucho mayor. Una forma de mitigar este problema sería que, por ejemplo, a todos los países que tengan ese valor tan </w:t>
+      </w:r>
+      <w:r>
+        <w:rPr>
+          <w:rFonts w:ascii="Century Gothic" w:eastAsia="Century Gothic" w:hAnsi="Century Gothic" w:cs="Century Gothic"/>
+          <w:sz w:val="24"/>
+          <w:szCs w:val="24"/>
+          <w:lang w:val="es-ES"/>
+        </w:rPr>
+        <w:t>elevado, se</w:t>
+      </w:r>
+      <w:r>
+        <w:rPr>
+          <w:rFonts w:ascii="Century Gothic" w:eastAsia="Century Gothic" w:hAnsi="Century Gothic" w:cs="Century Gothic"/>
+          <w:sz w:val="24"/>
+          <w:szCs w:val="24"/>
+          <w:lang w:val="es-ES"/>
+        </w:rPr>
+        <w:t xml:space="preserve"> les remplace esta variable por el valor que se tiene, dividido entre 1000. Esto será implementado en las mejoras al pipeline.</w:t>
+      </w:r>
+    </w:p>
+    <w:p>
+      <w:pPr>
+        <w:pStyle w:val="Prrafodelista"/>
+        <w:ind w:left="360"/>
+        <w:jc w:val="both"/>
+        <w:rPr>
+          <w:rFonts w:ascii="Century Gothic" w:eastAsia="Century Gothic" w:hAnsi="Century Gothic" w:cs="Century Gothic"/>
+          <w:sz w:val="24"/>
+          <w:szCs w:val="24"/>
+          <w:lang w:val="es-ES"/>
+        </w:rPr>
+      </w:pPr>
+      <w:r>
+        <w:rPr>
+          <w:rFonts w:ascii="Century Gothic" w:eastAsia="Century Gothic" w:hAnsi="Century Gothic" w:cs="Century Gothic"/>
+          <w:sz w:val="24"/>
+          <w:szCs w:val="24"/>
+          <w:lang w:val="es-ES"/>
+        </w:rPr>
+        <w:t xml:space="preserve">Con esto, se ve que la media </w:t>
+      </w:r>
+      <w:r>
+        <w:rPr>
+          <w:rFonts w:ascii="Century Gothic" w:eastAsia="Century Gothic" w:hAnsi="Century Gothic" w:cs="Century Gothic"/>
+          <w:sz w:val="24"/>
+          <w:szCs w:val="24"/>
+          <w:lang w:val="es-ES"/>
+        </w:rPr>
+        <w:t>termina representando datos incoherentes para un país</w:t>
+      </w:r>
+      <w:r>
+        <w:rPr>
+          <w:rFonts w:ascii="Century Gothic" w:eastAsia="Century Gothic" w:hAnsi="Century Gothic" w:cs="Century Gothic"/>
+          <w:sz w:val="24"/>
+          <w:szCs w:val="24"/>
+          <w:lang w:val="es-ES"/>
+        </w:rPr>
+        <w:t>. Esto también se ve reflejado en la variable de interés</w:t>
+      </w:r>
+      <w:r>
+        <w:rPr>
+          <w:rFonts w:ascii="Century Gothic" w:eastAsia="Century Gothic" w:hAnsi="Century Gothic" w:cs="Century Gothic"/>
+          <w:sz w:val="24"/>
+          <w:szCs w:val="24"/>
+          <w:lang w:val="es-ES"/>
+        </w:rPr>
+        <w:t>, ya que la esperanza de vida es de 6964.7773</w:t>
+      </w:r>
+      <w:r>
+        <w:rPr>
+          <w:rFonts w:ascii="Century Gothic" w:eastAsia="Century Gothic" w:hAnsi="Century Gothic" w:cs="Century Gothic"/>
+          <w:sz w:val="24"/>
+          <w:szCs w:val="24"/>
+          <w:lang w:val="es-ES"/>
+        </w:rPr>
+        <w:t xml:space="preserve">, lo cual no tiene sentido. </w:t>
+      </w:r>
+    </w:p>
+    <w:p>
+      <w:pPr>
+        <w:pStyle w:val="Prrafodelista"/>
+        <w:ind w:left="360"/>
+        <w:jc w:val="both"/>
+        <w:rPr>
+          <w:rFonts w:ascii="Century Gothic" w:eastAsia="Century Gothic" w:hAnsi="Century Gothic" w:cs="Century Gothic"/>
+          <w:sz w:val="24"/>
+          <w:szCs w:val="24"/>
+          <w:lang w:val="es-ES"/>
+        </w:rPr>
+      </w:pPr>
+      <w:r>
+        <w:rPr>
+          <w:rFonts w:ascii="Century Gothic" w:eastAsia="Century Gothic" w:hAnsi="Century Gothic" w:cs="Century Gothic"/>
+          <w:sz w:val="24"/>
+          <w:szCs w:val="24"/>
+          <w:lang w:val="es-ES"/>
+        </w:rPr>
+        <w:t xml:space="preserve">Note que los resultados en </w:t>
+      </w:r>
+      <w:proofErr w:type="spellStart"/>
+      <w:r>
+        <w:rPr>
+          <w:rFonts w:ascii="Century Gothic" w:eastAsia="Century Gothic" w:hAnsi="Century Gothic" w:cs="Century Gothic"/>
+          <w:sz w:val="24"/>
+          <w:szCs w:val="24"/>
+          <w:lang w:val="es-ES"/>
+        </w:rPr>
+        <w:t>Postman</w:t>
+      </w:r>
+      <w:proofErr w:type="spellEnd"/>
+      <w:r>
+        <w:rPr>
+          <w:rFonts w:ascii="Century Gothic" w:eastAsia="Century Gothic" w:hAnsi="Century Gothic" w:cs="Century Gothic"/>
+          <w:sz w:val="24"/>
+          <w:szCs w:val="24"/>
+          <w:lang w:val="es-ES"/>
+        </w:rPr>
+        <w:t xml:space="preserve"> son iguales:</w:t>
+      </w:r>
+    </w:p>
+    <w:p>
+      <w:pPr>
+        <w:pStyle w:val="Prrafodelista"/>
+        <w:ind w:left="360"/>
+        <w:jc w:val="both"/>
+        <w:rPr>
+          <w:rFonts w:ascii="Century Gothic" w:eastAsia="Century Gothic" w:hAnsi="Century Gothic" w:cs="Century Gothic"/>
+          <w:sz w:val="24"/>
+          <w:szCs w:val="24"/>
+          <w:lang w:val="es-ES"/>
+        </w:rPr>
+      </w:pPr>
+      <w:r>
+        <w:rPr>
+          <w:rFonts w:ascii="Century Gothic" w:eastAsia="Century Gothic" w:hAnsi="Century Gothic" w:cs="Century Gothic"/>
+          <w:noProof/>
+          <w:sz w:val="24"/>
+          <w:szCs w:val="24"/>
+          <w:lang w:val="es-ES"/>
+        </w:rPr>
+        <w:lastRenderedPageBreak/>
+        <w:drawing>
+          <wp:inline distT="0" distB="0" distL="0" distR="0" wp14:anchorId="4DB48D90" wp14:editId="6E0453C9">
+            <wp:extent cx="5532120" cy="8258810"/>
+            <wp:effectExtent l="0" t="0" r="5080" b="0"/>
+            <wp:docPr id="19" name="Imagen 19"/>
+            <wp:cNvGraphicFramePr>
+              <a:graphicFrameLocks xmlns:a="http://schemas.openxmlformats.org/drawingml/2006/main" noChangeAspect="1"/>
+            </wp:cNvGraphicFramePr>
+            <a:graphic xmlns:a="http://schemas.openxmlformats.org/drawingml/2006/main">
+              <a:graphicData uri="http://schemas.openxmlformats.org/drawingml/2006/picture">
+                <pic:pic xmlns:pic="http://schemas.openxmlformats.org/drawingml/2006/picture">
+                  <pic:nvPicPr>
+                    <pic:cNvPr id="19" name="Imagen 19"/>
+                    <pic:cNvPicPr/>
+                  </pic:nvPicPr>
+                  <pic:blipFill>
+                    <a:blip r:embed="rId18">
+                      <a:extLst>
+                        <a:ext uri="{28A0092B-C50C-407E-A947-70E740481C1C}">
+                          <a14:useLocalDpi xmlns:a14="http://schemas.microsoft.com/office/drawing/2010/main" val="0"/>
+                        </a:ext>
+                      </a:extLst>
+                    </a:blip>
+                    <a:stretch>
+                      <a:fillRect/>
+                    </a:stretch>
+                  </pic:blipFill>
+                  <pic:spPr>
+                    <a:xfrm>
+                      <a:off x="0" y="0"/>
+                      <a:ext cx="5532120" cy="8258810"/>
+                    </a:xfrm>
+                    <a:prstGeom prst="rect">
+                      <a:avLst/>
+                    </a:prstGeom>
+                  </pic:spPr>
+                </pic:pic>
+              </a:graphicData>
+            </a:graphic>
+          </wp:inline>
+        </w:drawing>
+      </w:r>
+    </w:p>
+    <w:p>
+      <w:pPr>
+        <w:pStyle w:val="Prrafodelista"/>
+        <w:ind w:left="360"/>
+        <w:jc w:val="both"/>
+        <w:rPr>
+          <w:rFonts w:ascii="Century Gothic" w:eastAsia="Century Gothic" w:hAnsi="Century Gothic" w:cs="Century Gothic"/>
+          <w:sz w:val="24"/>
+          <w:szCs w:val="24"/>
+          <w:lang w:val="es-ES"/>
+        </w:rPr>
+      </w:pPr>
+    </w:p>
+    <w:p>
+      <w:pPr>
+        <w:pStyle w:val="Prrafodelista"/>
+        <w:ind w:left="360"/>
+        <w:jc w:val="both"/>
+        <w:rPr>
+          <w:rFonts w:ascii="Century Gothic" w:eastAsia="Century Gothic" w:hAnsi="Century Gothic" w:cs="Century Gothic"/>
+          <w:sz w:val="24"/>
+          <w:szCs w:val="24"/>
+          <w:lang w:val="es-ES"/>
+        </w:rPr>
+      </w:pPr>
+      <w:r>
+        <w:rPr>
+          <w:rFonts w:ascii="Century Gothic" w:eastAsia="Century Gothic" w:hAnsi="Century Gothic" w:cs="Century Gothic"/>
+          <w:b/>
+          <w:bCs/>
+          <w:sz w:val="24"/>
+          <w:szCs w:val="24"/>
+          <w:lang w:val="es-ES"/>
+        </w:rPr>
+        <w:t>Nombre del archivo</w:t>
+      </w:r>
+      <w:r>
+        <w:rPr>
+          <w:rFonts w:ascii="Century Gothic" w:eastAsia="Century Gothic" w:hAnsi="Century Gothic" w:cs="Century Gothic"/>
+          <w:b/>
+          <w:bCs/>
+          <w:sz w:val="24"/>
+          <w:szCs w:val="24"/>
+          <w:lang w:val="es-ES"/>
+        </w:rPr>
+        <w:t>:</w:t>
+      </w:r>
+      <w:r>
+        <w:rPr>
+          <w:rFonts w:ascii="Century Gothic" w:eastAsia="Century Gothic" w:hAnsi="Century Gothic" w:cs="Century Gothic"/>
+          <w:sz w:val="24"/>
+          <w:szCs w:val="24"/>
+          <w:lang w:val="es-ES"/>
+        </w:rPr>
+        <w:t xml:space="preserve"> R2Incoherencia</w:t>
+      </w:r>
+      <w:r>
+        <w:rPr>
+          <w:rFonts w:ascii="Century Gothic" w:eastAsia="Century Gothic" w:hAnsi="Century Gothic" w:cs="Century Gothic"/>
+          <w:sz w:val="24"/>
+          <w:szCs w:val="24"/>
+          <w:lang w:val="es-ES"/>
+        </w:rPr>
+        <w:t>1</w:t>
+      </w:r>
+    </w:p>
+    <w:p>
+      <w:pPr>
+        <w:pStyle w:val="Prrafodelista"/>
+        <w:ind w:left="360"/>
+        <w:jc w:val="both"/>
+        <w:rPr>
+          <w:rFonts w:ascii="Century Gothic" w:eastAsia="Century Gothic" w:hAnsi="Century Gothic" w:cs="Century Gothic"/>
+          <w:sz w:val="24"/>
+          <w:szCs w:val="24"/>
+          <w:lang w:val="es-ES"/>
+        </w:rPr>
+      </w:pPr>
+      <w:r>
+        <w:rPr>
+          <w:rFonts w:ascii="Century Gothic" w:eastAsia="Century Gothic" w:hAnsi="Century Gothic" w:cs="Century Gothic"/>
+          <w:sz w:val="24"/>
+          <w:szCs w:val="24"/>
+          <w:lang w:val="es-ES"/>
+        </w:rPr>
+        <w:t xml:space="preserve">En el último escenario que probamos, quisimos ver qué sucedía con el </w:t>
+      </w:r>
+      <m:oMath>
+        <m:sSup>
+          <m:sSupPr>
+            <m:ctrlPr>
+              <w:rPr>
+                <w:rFonts w:ascii="Cambria Math" w:eastAsia="Century Gothic" w:hAnsi="Cambria Math" w:cs="Century Gothic"/>
+                <w:i/>
+                <w:sz w:val="24"/>
+                <w:szCs w:val="24"/>
+                <w:lang w:val="es-ES"/>
+              </w:rPr>
+            </m:ctrlPr>
+          </m:sSupPr>
+          <m:e>
+            <m:r>
+              <w:rPr>
+                <w:rFonts w:ascii="Cambria Math" w:eastAsia="Century Gothic" w:hAnsi="Cambria Math" w:cs="Century Gothic"/>
+                <w:sz w:val="24"/>
+                <w:szCs w:val="24"/>
+                <w:lang w:val="es-ES"/>
+              </w:rPr>
+              <m:t>r</m:t>
+            </m:r>
+          </m:e>
+          <m:sup>
+            <m:r>
+              <w:rPr>
+                <w:rFonts w:ascii="Cambria Math" w:eastAsia="Century Gothic" w:hAnsi="Cambria Math" w:cs="Century Gothic"/>
+                <w:sz w:val="24"/>
+                <w:szCs w:val="24"/>
+                <w:lang w:val="es-ES"/>
+              </w:rPr>
+              <m:t>2</m:t>
+            </m:r>
+          </m:sup>
+        </m:sSup>
+      </m:oMath>
+      <w:r>
+        <w:rPr>
+          <w:rFonts w:ascii="Century Gothic" w:eastAsia="Century Gothic" w:hAnsi="Century Gothic" w:cs="Century Gothic"/>
+          <w:sz w:val="24"/>
+          <w:szCs w:val="24"/>
+          <w:lang w:val="es-ES"/>
+        </w:rPr>
+        <w:t xml:space="preserve"> si tomábamos datos incoherentes (por ejemplo, los usados para los anteriores dos escenarios). A continuación, el resultado:</w:t>
+      </w:r>
+    </w:p>
+    <w:p>
+      <w:pPr>
+        <w:pStyle w:val="Prrafodelista"/>
+        <w:ind w:left="360"/>
+        <w:jc w:val="both"/>
+        <w:rPr>
+          <w:rFonts w:ascii="Century Gothic" w:eastAsia="Century Gothic" w:hAnsi="Century Gothic" w:cs="Century Gothic"/>
+          <w:sz w:val="24"/>
+          <w:szCs w:val="24"/>
+          <w:lang w:val="es-ES"/>
+        </w:rPr>
+      </w:pPr>
+      <w:r>
+        <w:rPr>
+          <w:rFonts w:ascii="Century Gothic" w:eastAsia="Century Gothic" w:hAnsi="Century Gothic" w:cs="Century Gothic"/>
+          <w:noProof/>
+          <w:sz w:val="24"/>
+          <w:szCs w:val="24"/>
+          <w:lang w:val="es-ES"/>
+        </w:rPr>
+        <w:drawing>
+          <wp:inline distT="0" distB="0" distL="0" distR="0" wp14:anchorId="4955D831" wp14:editId="069C1BA5">
+            <wp:extent cx="2220101" cy="3180521"/>
+            <wp:effectExtent l="0" t="0" r="8890" b="1270"/>
+            <wp:docPr id="7" name="Imagen 7" descr="Texto&#10;&#10;Descripción generada automáticamente"/>
+            <wp:cNvGraphicFramePr>
+              <a:graphicFrameLocks xmlns:a="http://schemas.openxmlformats.org/drawingml/2006/main" noChangeAspect="1"/>
+            </wp:cNvGraphicFramePr>
+            <a:graphic xmlns:a="http://schemas.openxmlformats.org/drawingml/2006/main">
+              <a:graphicData uri="http://schemas.openxmlformats.org/drawingml/2006/picture">
+                <pic:pic xmlns:pic="http://schemas.openxmlformats.org/drawingml/2006/picture">
+                  <pic:nvPicPr>
+                    <pic:cNvPr id="7" name="Imagen 7" descr="Texto&#10;&#10;Descripción generada automáticamente"/>
+                    <pic:cNvPicPr/>
+                  </pic:nvPicPr>
+                  <pic:blipFill>
+                    <a:blip r:embed="rId19"/>
+                    <a:stretch>
+                      <a:fillRect/>
+                    </a:stretch>
+                  </pic:blipFill>
+                  <pic:spPr>
+                    <a:xfrm>
+                      <a:off x="0" y="0"/>
+                      <a:ext cx="2231115" cy="3196299"/>
+                    </a:xfrm>
+                    <a:prstGeom prst="rect">
+                      <a:avLst/>
+                    </a:prstGeom>
+                  </pic:spPr>
+                </pic:pic>
+              </a:graphicData>
+            </a:graphic>
+          </wp:inline>
+        </w:drawing>
+      </w:r>
+      <w:r>
+        <w:rPr>
+          <w:rFonts w:ascii="Century Gothic" w:eastAsia="Century Gothic" w:hAnsi="Century Gothic" w:cs="Century Gothic"/>
+          <w:noProof/>
+          <w:sz w:val="24"/>
+          <w:szCs w:val="24"/>
+          <w:lang w:val="es-ES"/>
+        </w:rPr>
+        <w:drawing>
+          <wp:inline distT="0" distB="0" distL="0" distR="0" wp14:anchorId="4525DAD3" wp14:editId="21A4B52B">
+            <wp:extent cx="2314989" cy="1292087"/>
+            <wp:effectExtent l="0" t="0" r="0" b="3810"/>
+            <wp:docPr id="8" name="Imagen 8" descr="Interfaz de usuario gráfica, Texto, Aplicación&#10;&#10;Descripción generada automáticamente"/>
+            <wp:cNvGraphicFramePr>
+              <a:graphicFrameLocks xmlns:a="http://schemas.openxmlformats.org/drawingml/2006/main" noChangeAspect="1"/>
+            </wp:cNvGraphicFramePr>
+            <a:graphic xmlns:a="http://schemas.openxmlformats.org/drawingml/2006/main">
+              <a:graphicData uri="http://schemas.openxmlformats.org/drawingml/2006/picture">
+                <pic:pic xmlns:pic="http://schemas.openxmlformats.org/drawingml/2006/picture">
+                  <pic:nvPicPr>
+                    <pic:cNvPr id="8" name="Imagen 8" descr="Interfaz de usuario gráfica, Texto, Aplicación&#10;&#10;Descripción generada automáticamente"/>
+                    <pic:cNvPicPr/>
+                  </pic:nvPicPr>
+                  <pic:blipFill>
+                    <a:blip r:embed="rId20"/>
+                    <a:stretch>
+                      <a:fillRect/>
+                    </a:stretch>
+                  </pic:blipFill>
+                  <pic:spPr>
+                    <a:xfrm>
+                      <a:off x="0" y="0"/>
+                      <a:ext cx="2348375" cy="1310721"/>
+                    </a:xfrm>
+                    <a:prstGeom prst="rect">
+                      <a:avLst/>
+                    </a:prstGeom>
+                  </pic:spPr>
+                </pic:pic>
+              </a:graphicData>
+            </a:graphic>
+          </wp:inline>
+        </w:drawing>
+      </w:r>
+    </w:p>
+    <w:p>
+      <w:pPr>
+        <w:pStyle w:val="Prrafodelista"/>
+        <w:ind w:left="360"/>
+        <w:jc w:val="both"/>
+        <w:rPr>
+          <w:rFonts w:ascii="Century Gothic" w:eastAsia="Century Gothic" w:hAnsi="Century Gothic" w:cs="Century Gothic"/>
+          <w:sz w:val="24"/>
+          <w:szCs w:val="24"/>
+          <w:lang w:val="es-ES"/>
+        </w:rPr>
+      </w:pPr>
+      <w:r>
+        <w:rPr>
+          <w:rFonts w:ascii="Century Gothic" w:eastAsia="Century Gothic" w:hAnsi="Century Gothic" w:cs="Century Gothic"/>
+          <w:sz w:val="24"/>
+          <w:szCs w:val="24"/>
+          <w:lang w:val="es-ES"/>
+        </w:rPr>
+        <w:t xml:space="preserve">Podemos ver </w:t>
+      </w:r>
+      <w:r>
+        <w:rPr>
+          <w:rFonts w:ascii="Century Gothic" w:eastAsia="Century Gothic" w:hAnsi="Century Gothic" w:cs="Century Gothic"/>
+          <w:sz w:val="24"/>
+          <w:szCs w:val="24"/>
+          <w:lang w:val="es-ES"/>
+        </w:rPr>
+        <w:t>que,</w:t>
+      </w:r>
+      <w:r>
+        <w:rPr>
+          <w:rFonts w:ascii="Century Gothic" w:eastAsia="Century Gothic" w:hAnsi="Century Gothic" w:cs="Century Gothic"/>
+          <w:sz w:val="24"/>
+          <w:szCs w:val="24"/>
+          <w:lang w:val="es-ES"/>
+        </w:rPr>
+        <w:t xml:space="preserve"> en este escenario, el </w:t>
+      </w:r>
+      <m:oMath>
+        <m:sSup>
+          <m:sSupPr>
+            <m:ctrlPr>
+              <w:rPr>
+                <w:rFonts w:ascii="Cambria Math" w:eastAsia="Century Gothic" w:hAnsi="Cambria Math" w:cs="Century Gothic"/>
+                <w:i/>
+                <w:sz w:val="24"/>
+                <w:szCs w:val="24"/>
+                <w:lang w:val="es-ES"/>
+              </w:rPr>
+            </m:ctrlPr>
+          </m:sSupPr>
+          <m:e>
+            <m:r>
+              <w:rPr>
+                <w:rFonts w:ascii="Cambria Math" w:eastAsia="Century Gothic" w:hAnsi="Cambria Math" w:cs="Century Gothic"/>
+                <w:sz w:val="24"/>
+                <w:szCs w:val="24"/>
+                <w:lang w:val="es-ES"/>
+              </w:rPr>
+              <m:t>r</m:t>
+            </m:r>
+          </m:e>
+          <m:sup>
+            <m:r>
+              <w:rPr>
+                <w:rFonts w:ascii="Cambria Math" w:eastAsia="Century Gothic" w:hAnsi="Cambria Math" w:cs="Century Gothic"/>
+                <w:sz w:val="24"/>
+                <w:szCs w:val="24"/>
+                <w:lang w:val="es-ES"/>
+              </w:rPr>
+              <m:t>2</m:t>
+            </m:r>
+          </m:sup>
+        </m:sSup>
+      </m:oMath>
+      <w:r>
+        <w:rPr>
+          <w:rFonts w:ascii="Century Gothic" w:eastAsia="Century Gothic" w:hAnsi="Century Gothic" w:cs="Century Gothic"/>
+          <w:sz w:val="24"/>
+          <w:szCs w:val="24"/>
+          <w:lang w:val="es-ES"/>
+        </w:rPr>
+        <w:t xml:space="preserve"> toma </w:t>
+      </w:r>
+      <w:r>
+        <w:rPr>
+          <w:rFonts w:ascii="Century Gothic" w:eastAsia="Century Gothic" w:hAnsi="Century Gothic" w:cs="Century Gothic"/>
+          <w:sz w:val="24"/>
+          <w:szCs w:val="24"/>
+          <w:lang w:val="es-ES"/>
+        </w:rPr>
+        <w:t xml:space="preserve">un valor negativo que no tiene coherencia, esto se debe </w:t>
+      </w:r>
+      <w:r>
+        <w:rPr>
+          <w:rFonts w:ascii="Century Gothic" w:eastAsia="Century Gothic" w:hAnsi="Century Gothic" w:cs="Century Gothic"/>
+          <w:sz w:val="24"/>
+          <w:szCs w:val="24"/>
+          <w:lang w:val="es-ES"/>
+        </w:rPr>
+        <w:t xml:space="preserve">a que la predicción hecha y esperada </w:t>
+      </w:r>
+      <w:r>
+        <w:rPr>
+          <w:rFonts w:ascii="Century Gothic" w:eastAsia="Century Gothic" w:hAnsi="Century Gothic" w:cs="Century Gothic"/>
+          <w:sz w:val="24"/>
+          <w:szCs w:val="24"/>
+          <w:lang w:val="es-ES"/>
+        </w:rPr>
+        <w:t>es muy diferente</w:t>
+      </w:r>
+      <w:r>
+        <w:rPr>
+          <w:rFonts w:ascii="Century Gothic" w:eastAsia="Century Gothic" w:hAnsi="Century Gothic" w:cs="Century Gothic"/>
+          <w:sz w:val="24"/>
+          <w:szCs w:val="24"/>
+          <w:lang w:val="es-ES"/>
+        </w:rPr>
+        <w:t>.</w:t>
+      </w:r>
+      <w:r>
+        <w:rPr>
+          <w:rFonts w:ascii="Century Gothic" w:eastAsia="Century Gothic" w:hAnsi="Century Gothic" w:cs="Century Gothic"/>
+          <w:sz w:val="24"/>
+          <w:szCs w:val="24"/>
+          <w:lang w:val="es-ES"/>
+        </w:rPr>
+        <w:t xml:space="preserve"> </w:t>
+      </w:r>
+      <w:r>
+        <w:rPr>
+          <w:rFonts w:ascii="Century Gothic" w:eastAsia="Century Gothic" w:hAnsi="Century Gothic" w:cs="Century Gothic"/>
+          <w:sz w:val="24"/>
+          <w:szCs w:val="24"/>
+          <w:lang w:val="es-ES"/>
+        </w:rPr>
+        <w:t xml:space="preserve">Este valor no tiene sentido </w:t>
+      </w:r>
+      <w:r>
+        <w:rPr>
+          <w:rFonts w:ascii="Century Gothic" w:eastAsia="Century Gothic" w:hAnsi="Century Gothic" w:cs="Century Gothic"/>
+          <w:sz w:val="24"/>
+          <w:szCs w:val="24"/>
+          <w:lang w:val="es-ES"/>
+        </w:rPr>
+        <w:t>este puede tener un valor máximo de 1</w:t>
+      </w:r>
+      <w:r>
+        <w:rPr>
+          <w:rFonts w:ascii="Century Gothic" w:eastAsia="Century Gothic" w:hAnsi="Century Gothic" w:cs="Century Gothic"/>
+          <w:sz w:val="24"/>
+          <w:szCs w:val="24"/>
+          <w:lang w:val="es-ES"/>
+        </w:rPr>
+        <w:t xml:space="preserve"> y, para representar el ajuste de los datos al modelo, debe ser positivo. </w:t>
+      </w:r>
+    </w:p>
+    <w:p>
+      <w:pPr>
+        <w:pStyle w:val="Prrafodelista"/>
+        <w:ind w:left="360"/>
+        <w:jc w:val="both"/>
+        <w:rPr>
+          <w:rFonts w:ascii="Century Gothic" w:eastAsia="Century Gothic" w:hAnsi="Century Gothic" w:cs="Century Gothic"/>
+          <w:sz w:val="24"/>
+          <w:szCs w:val="24"/>
+          <w:lang w:val="es-ES"/>
+        </w:rPr>
+      </w:pPr>
+      <w:r>
+        <w:rPr>
+          <w:rFonts w:ascii="Century Gothic" w:eastAsia="Century Gothic" w:hAnsi="Century Gothic" w:cs="Century Gothic"/>
+          <w:sz w:val="24"/>
+          <w:szCs w:val="24"/>
+          <w:lang w:val="es-ES"/>
+        </w:rPr>
+        <w:t>La razón por la cual</w:t>
+      </w:r>
+      <w:r>
+        <w:rPr>
+          <w:rFonts w:ascii="Century Gothic" w:eastAsia="Century Gothic" w:hAnsi="Century Gothic" w:cs="Century Gothic"/>
+          <w:sz w:val="24"/>
+          <w:szCs w:val="24"/>
+          <w:lang w:val="es-ES"/>
+        </w:rPr>
+        <w:t xml:space="preserve"> esto ocurre es que el valor promedio </w:t>
+      </w:r>
+      <w:r>
+        <w:rPr>
+          <w:rFonts w:ascii="Century Gothic" w:eastAsia="Century Gothic" w:hAnsi="Century Gothic" w:cs="Century Gothic"/>
+          <w:sz w:val="24"/>
+          <w:szCs w:val="24"/>
+          <w:lang w:val="es-ES"/>
+        </w:rPr>
+        <w:t xml:space="preserve">del </w:t>
+      </w:r>
+      <w:proofErr w:type="spellStart"/>
+      <w:r>
+        <w:rPr>
+          <w:rFonts w:ascii="Century Gothic" w:eastAsia="Century Gothic" w:hAnsi="Century Gothic" w:cs="Century Gothic"/>
+          <w:sz w:val="24"/>
+          <w:szCs w:val="24"/>
+          <w:lang w:val="es-ES"/>
+        </w:rPr>
+        <w:t>income</w:t>
+      </w:r>
+      <w:proofErr w:type="spellEnd"/>
+      <w:r>
+        <w:rPr>
+          <w:rFonts w:ascii="Century Gothic" w:eastAsia="Century Gothic" w:hAnsi="Century Gothic" w:cs="Century Gothic"/>
+          <w:sz w:val="24"/>
+          <w:szCs w:val="24"/>
+          <w:lang w:val="es-ES"/>
+        </w:rPr>
+        <w:t xml:space="preserve"> </w:t>
+      </w:r>
+      <w:proofErr w:type="spellStart"/>
+      <w:r>
+        <w:rPr>
+          <w:rFonts w:ascii="Century Gothic" w:eastAsia="Century Gothic" w:hAnsi="Century Gothic" w:cs="Century Gothic"/>
+          <w:sz w:val="24"/>
+          <w:szCs w:val="24"/>
+          <w:lang w:val="es-ES"/>
+        </w:rPr>
+        <w:t>composition</w:t>
+      </w:r>
+      <w:proofErr w:type="spellEnd"/>
+      <w:r>
+        <w:rPr>
+          <w:rFonts w:ascii="Century Gothic" w:eastAsia="Century Gothic" w:hAnsi="Century Gothic" w:cs="Century Gothic"/>
+          <w:sz w:val="24"/>
+          <w:szCs w:val="24"/>
+          <w:lang w:val="es-ES"/>
+        </w:rPr>
+        <w:t xml:space="preserve"> </w:t>
+      </w:r>
+      <w:proofErr w:type="spellStart"/>
+      <w:r>
+        <w:rPr>
+          <w:rFonts w:ascii="Century Gothic" w:eastAsia="Century Gothic" w:hAnsi="Century Gothic" w:cs="Century Gothic"/>
+          <w:sz w:val="24"/>
+          <w:szCs w:val="24"/>
+          <w:lang w:val="es-ES"/>
+        </w:rPr>
+        <w:t>of</w:t>
+      </w:r>
+      <w:proofErr w:type="spellEnd"/>
+      <w:r>
+        <w:rPr>
+          <w:rFonts w:ascii="Century Gothic" w:eastAsia="Century Gothic" w:hAnsi="Century Gothic" w:cs="Century Gothic"/>
+          <w:sz w:val="24"/>
+          <w:szCs w:val="24"/>
+          <w:lang w:val="es-ES"/>
+        </w:rPr>
+        <w:t xml:space="preserve"> </w:t>
+      </w:r>
+      <w:proofErr w:type="spellStart"/>
+      <w:r>
+        <w:rPr>
+          <w:rFonts w:ascii="Century Gothic" w:eastAsia="Century Gothic" w:hAnsi="Century Gothic" w:cs="Century Gothic"/>
+          <w:sz w:val="24"/>
+          <w:szCs w:val="24"/>
+          <w:lang w:val="es-ES"/>
+        </w:rPr>
+        <w:t>resources</w:t>
+      </w:r>
+      <w:proofErr w:type="spellEnd"/>
+      <w:r>
+        <w:rPr>
+          <w:rFonts w:ascii="Century Gothic" w:eastAsia="Century Gothic" w:hAnsi="Century Gothic" w:cs="Century Gothic"/>
+          <w:sz w:val="24"/>
+          <w:szCs w:val="24"/>
+          <w:lang w:val="es-ES"/>
+        </w:rPr>
+        <w:t xml:space="preserve"> para ambos valores enviados es </w:t>
+      </w:r>
+      <w:r>
+        <w:rPr>
+          <w:rFonts w:ascii="Century Gothic" w:eastAsia="Century Gothic" w:hAnsi="Century Gothic" w:cs="Century Gothic"/>
+          <w:sz w:val="24"/>
+          <w:szCs w:val="24"/>
+          <w:lang w:val="es-ES"/>
+        </w:rPr>
+        <w:t xml:space="preserve">dos órdenes de magnitud mayor que lo esperado (está alrededor de 500, cuando debería ser 1 – como máximo -). </w:t>
+      </w:r>
+      <w:r>
+        <w:rPr>
+          <w:rFonts w:ascii="Century Gothic" w:eastAsia="Century Gothic" w:hAnsi="Century Gothic" w:cs="Century Gothic"/>
+          <w:sz w:val="24"/>
+          <w:szCs w:val="24"/>
+          <w:lang w:val="es-ES"/>
+        </w:rPr>
+        <w:t>Para mejorar este comportamiento, en el pipeline conviene dividir todos aquellos valores mayores a 1 entre 1000. Esto dará un resultado más certero con respecto a la variable de expectativa de vida.</w:t>
+      </w:r>
+      <w:r>
+        <w:rPr>
+          <w:rFonts w:ascii="Century Gothic" w:eastAsia="Century Gothic" w:hAnsi="Century Gothic" w:cs="Century Gothic"/>
+          <w:sz w:val="24"/>
+          <w:szCs w:val="24"/>
+          <w:lang w:val="es-ES"/>
+        </w:rPr>
+        <w:t xml:space="preserve"> </w:t>
+      </w:r>
+    </w:p>
+    <w:p>
+      <w:pPr>
+        <w:pStyle w:val="Prrafodelista"/>
+        <w:ind w:left="360"/>
+        <w:jc w:val="both"/>
+        <w:rPr>
+          <w:rFonts w:ascii="Century Gothic" w:eastAsia="Century Gothic" w:hAnsi="Century Gothic" w:cs="Century Gothic"/>
+          <w:sz w:val="24"/>
+          <w:szCs w:val="24"/>
+          <w:lang w:val="es-ES"/>
+        </w:rPr>
+      </w:pPr>
+      <w:r>
+        <w:rPr>
+          <w:rFonts w:ascii="Century Gothic" w:eastAsia="Century Gothic" w:hAnsi="Century Gothic" w:cs="Century Gothic"/>
+          <w:sz w:val="24"/>
+          <w:szCs w:val="24"/>
+          <w:lang w:val="es-ES"/>
+        </w:rPr>
+        <w:t xml:space="preserve">Note que </w:t>
+      </w:r>
+      <w:r>
+        <w:rPr>
+          <w:rFonts w:ascii="Century Gothic" w:eastAsia="Century Gothic" w:hAnsi="Century Gothic" w:cs="Century Gothic"/>
+          <w:sz w:val="24"/>
+          <w:szCs w:val="24"/>
+          <w:lang w:val="es-ES"/>
+        </w:rPr>
+        <w:t xml:space="preserve">los resultados en </w:t>
+      </w:r>
+      <w:proofErr w:type="spellStart"/>
+      <w:r>
+        <w:rPr>
+          <w:rFonts w:ascii="Century Gothic" w:eastAsia="Century Gothic" w:hAnsi="Century Gothic" w:cs="Century Gothic"/>
+          <w:sz w:val="24"/>
+          <w:szCs w:val="24"/>
+          <w:lang w:val="es-ES"/>
+        </w:rPr>
+        <w:t>postman</w:t>
+      </w:r>
+      <w:proofErr w:type="spellEnd"/>
+      <w:r>
+        <w:rPr>
+          <w:rFonts w:ascii="Century Gothic" w:eastAsia="Century Gothic" w:hAnsi="Century Gothic" w:cs="Century Gothic"/>
+          <w:sz w:val="24"/>
+          <w:szCs w:val="24"/>
+          <w:lang w:val="es-ES"/>
+        </w:rPr>
+        <w:t xml:space="preserve"> son los mismos que los obtenidos previamente:</w:t>
+      </w:r>
+    </w:p>
+    <w:p>
+      <w:pPr>
+        <w:pStyle w:val="Prrafodelista"/>
+        <w:ind w:left="360"/>
+        <w:jc w:val="both"/>
+        <w:rPr>
+          <w:rFonts w:ascii="Century Gothic" w:eastAsia="Century Gothic" w:hAnsi="Century Gothic" w:cs="Century Gothic"/>
+          <w:sz w:val="24"/>
+          <w:szCs w:val="24"/>
+          <w:lang w:val="es-ES"/>
+        </w:rPr>
+      </w:pPr>
+    </w:p>
+    <w:p>
+      <w:pPr>
+        <w:pStyle w:val="Prrafodelista"/>
+        <w:ind w:left="360"/>
+        <w:jc w:val="both"/>
+        <w:rPr>
+          <w:rFonts w:ascii="Century Gothic" w:eastAsia="Century Gothic" w:hAnsi="Century Gothic" w:cs="Century Gothic"/>
+          <w:sz w:val="24"/>
+          <w:szCs w:val="24"/>
+          <w:lang w:val="es-ES"/>
+        </w:rPr>
+      </w:pPr>
+    </w:p>
+    <w:p>
+      <w:pPr>
+        <w:pStyle w:val="Prrafodelista"/>
+        <w:ind w:left="360"/>
+        <w:jc w:val="both"/>
+        <w:rPr>
+          <w:rFonts w:ascii="Century Gothic" w:eastAsia="Century Gothic" w:hAnsi="Century Gothic" w:cs="Century Gothic"/>
+          <w:sz w:val="24"/>
+          <w:szCs w:val="24"/>
+          <w:lang w:val="es-ES"/>
+        </w:rPr>
+      </w:pPr>
+    </w:p>
+    <w:p>
+      <w:pPr>
+        <w:pStyle w:val="Prrafodelista"/>
+        <w:ind w:left="360"/>
+        <w:jc w:val="both"/>
+        <w:rPr>
+          <w:rFonts w:ascii="Century Gothic" w:eastAsia="Century Gothic" w:hAnsi="Century Gothic" w:cs="Century Gothic"/>
+          <w:sz w:val="24"/>
+          <w:szCs w:val="24"/>
+          <w:lang w:val="es-ES"/>
+        </w:rPr>
+      </w:pPr>
+    </w:p>
+    <w:p>
+      <w:pPr>
+        <w:pStyle w:val="Prrafodelista"/>
+        <w:ind w:left="360"/>
+        <w:jc w:val="both"/>
+        <w:rPr>
+          <w:rFonts w:ascii="Century Gothic" w:eastAsia="Century Gothic" w:hAnsi="Century Gothic" w:cs="Century Gothic"/>
+          <w:sz w:val="24"/>
+          <w:szCs w:val="24"/>
+          <w:lang w:val="es-ES"/>
+        </w:rPr>
+      </w:pPr>
+    </w:p>
+    <w:p>
+      <w:pPr>
+        <w:pStyle w:val="Prrafodelista"/>
+        <w:ind w:left="360"/>
+        <w:jc w:val="both"/>
+        <w:rPr>
+          <w:rFonts w:ascii="Century Gothic" w:eastAsia="Century Gothic" w:hAnsi="Century Gothic" w:cs="Century Gothic"/>
+          <w:sz w:val="24"/>
+          <w:szCs w:val="24"/>
+          <w:lang w:val="es-ES"/>
+        </w:rPr>
+      </w:pPr>
+    </w:p>
+    <w:p>
+      <w:pPr>
+        <w:pStyle w:val="Prrafodelista"/>
+        <w:ind w:left="360"/>
+        <w:jc w:val="both"/>
+        <w:rPr>
+          <w:rFonts w:ascii="Century Gothic" w:eastAsia="Century Gothic" w:hAnsi="Century Gothic" w:cs="Century Gothic"/>
+          <w:sz w:val="24"/>
+          <w:szCs w:val="24"/>
+          <w:lang w:val="es-ES"/>
+        </w:rPr>
+      </w:pPr>
+      <w:r>
+        <w:rPr>
+          <w:rFonts w:ascii="Century Gothic" w:eastAsia="Century Gothic" w:hAnsi="Century Gothic" w:cs="Century Gothic"/>
+          <w:noProof/>
+          <w:sz w:val="24"/>
+          <w:szCs w:val="24"/>
+          <w:lang w:val="es-ES"/>
+        </w:rPr>
+        <w:lastRenderedPageBreak/>
+        <w:drawing>
+          <wp:inline distT="0" distB="0" distL="0" distR="0" wp14:anchorId="6370723D" wp14:editId="60944F3D">
+            <wp:extent cx="4025040" cy="6008915"/>
+            <wp:effectExtent l="0" t="0" r="1270" b="0"/>
+            <wp:docPr id="20" name="Imagen 20"/>
+            <wp:cNvGraphicFramePr>
+              <a:graphicFrameLocks xmlns:a="http://schemas.openxmlformats.org/drawingml/2006/main" noChangeAspect="1"/>
+            </wp:cNvGraphicFramePr>
+            <a:graphic xmlns:a="http://schemas.openxmlformats.org/drawingml/2006/main">
+              <a:graphicData uri="http://schemas.openxmlformats.org/drawingml/2006/picture">
+                <pic:pic xmlns:pic="http://schemas.openxmlformats.org/drawingml/2006/picture">
+                  <pic:nvPicPr>
+                    <pic:cNvPr id="20" name="Imagen 20"/>
+                    <pic:cNvPicPr/>
+                  </pic:nvPicPr>
+                  <pic:blipFill>
+                    <a:blip r:embed="rId21" cstate="print">
+                      <a:extLst>
+                        <a:ext uri="{28A0092B-C50C-407E-A947-70E740481C1C}">
+                          <a14:useLocalDpi xmlns:a14="http://schemas.microsoft.com/office/drawing/2010/main" val="0"/>
+                        </a:ext>
+                      </a:extLst>
+                    </a:blip>
+                    <a:stretch>
+                      <a:fillRect/>
+                    </a:stretch>
+                  </pic:blipFill>
+                  <pic:spPr>
+                    <a:xfrm>
+                      <a:off x="0" y="0"/>
+                      <a:ext cx="4026846" cy="6011611"/>
+                    </a:xfrm>
+                    <a:prstGeom prst="rect">
+                      <a:avLst/>
+                    </a:prstGeom>
+                  </pic:spPr>
+                </pic:pic>
+              </a:graphicData>
+            </a:graphic>
+          </wp:inline>
+        </w:drawing>
+      </w:r>
+    </w:p>
+    <w:p>
+      <w:pPr>
+        <w:pStyle w:val="Prrafodelista"/>
+        <w:ind w:left="360"/>
+        <w:jc w:val="both"/>
+        <w:rPr>
+          <w:rFonts w:ascii="Century Gothic" w:eastAsia="Century Gothic" w:hAnsi="Century Gothic" w:cs="Century Gothic"/>
+          <w:sz w:val="24"/>
+          <w:szCs w:val="24"/>
+          <w:lang w:val="es-ES"/>
+        </w:rPr>
+      </w:pPr>
+    </w:p>
+    <w:p>
+      <w:pPr>
+        <w:pStyle w:val="Prrafodelista"/>
+        <w:ind w:left="360"/>
+        <w:jc w:val="both"/>
+        <w:rPr>
+          <w:rFonts w:ascii="Century Gothic" w:eastAsia="Century Gothic" w:hAnsi="Century Gothic" w:cs="Century Gothic"/>
+          <w:sz w:val="24"/>
+          <w:szCs w:val="24"/>
+          <w:lang w:val="es-ES"/>
+        </w:rPr>
+      </w:pPr>
+    </w:p>
+    <w:p>
+      <w:pPr>
+        <w:pStyle w:val="Prrafodelista"/>
+        <w:ind w:left="360"/>
+        <w:jc w:val="both"/>
+        <w:rPr>
+          <w:rFonts w:ascii="Century Gothic" w:eastAsia="Century Gothic" w:hAnsi="Century Gothic" w:cs="Century Gothic"/>
+          <w:sz w:val="24"/>
+          <w:szCs w:val="24"/>
+          <w:lang w:val="es-ES"/>
+        </w:rPr>
+      </w:pPr>
+    </w:p>
+    <w:p>
+      <w:pPr>
+        <w:pStyle w:val="Prrafodelista"/>
+        <w:ind w:left="360"/>
+        <w:jc w:val="both"/>
+        <w:rPr>
+          <w:rFonts w:ascii="Century Gothic" w:eastAsia="Century Gothic" w:hAnsi="Century Gothic" w:cs="Century Gothic"/>
+          <w:sz w:val="24"/>
+          <w:szCs w:val="24"/>
+          <w:lang w:val="es-ES"/>
+        </w:rPr>
+      </w:pPr>
+    </w:p>
+    <w:p>
+      <w:pPr>
+        <w:pStyle w:val="Prrafodelista"/>
+        <w:ind w:left="360"/>
+        <w:jc w:val="both"/>
+        <w:rPr>
+          <w:rFonts w:ascii="Century Gothic" w:eastAsia="Century Gothic" w:hAnsi="Century Gothic" w:cs="Century Gothic"/>
+          <w:sz w:val="24"/>
+          <w:szCs w:val="24"/>
+          <w:lang w:val="es-ES"/>
+        </w:rPr>
+      </w:pPr>
+    </w:p>
+    <w:p>
+      <w:pPr>
+        <w:pStyle w:val="Prrafodelista"/>
+        <w:ind w:left="360"/>
+        <w:jc w:val="both"/>
+        <w:rPr>
+          <w:rFonts w:ascii="Century Gothic" w:eastAsia="Century Gothic" w:hAnsi="Century Gothic" w:cs="Century Gothic"/>
+          <w:sz w:val="24"/>
+          <w:szCs w:val="24"/>
+          <w:lang w:val="es-ES"/>
+        </w:rPr>
+      </w:pPr>
+    </w:p>
+    <w:p>
+      <w:pPr>
+        <w:pStyle w:val="Prrafodelista"/>
+        <w:ind w:left="360"/>
+        <w:jc w:val="both"/>
+        <w:rPr>
+          <w:rFonts w:ascii="Century Gothic" w:eastAsia="Century Gothic" w:hAnsi="Century Gothic" w:cs="Century Gothic"/>
+          <w:sz w:val="24"/>
+          <w:szCs w:val="24"/>
+          <w:lang w:val="es-ES"/>
+        </w:rPr>
+      </w:pPr>
+    </w:p>
+    <w:p>
+      <w:pPr>
+        <w:pStyle w:val="Prrafodelista"/>
+        <w:ind w:left="360"/>
+        <w:jc w:val="both"/>
+        <w:rPr>
+          <w:rFonts w:ascii="Century Gothic" w:eastAsia="Century Gothic" w:hAnsi="Century Gothic" w:cs="Century Gothic"/>
+          <w:sz w:val="24"/>
+          <w:szCs w:val="24"/>
+          <w:lang w:val="es-ES"/>
+        </w:rPr>
+      </w:pPr>
+    </w:p>
+    <w:p>
+      <w:pPr>
+        <w:pStyle w:val="Prrafodelista"/>
+        <w:ind w:left="360"/>
+        <w:jc w:val="both"/>
+        <w:rPr>
+          <w:rFonts w:ascii="Century Gothic" w:eastAsia="Century Gothic" w:hAnsi="Century Gothic" w:cs="Century Gothic"/>
+          <w:sz w:val="24"/>
+          <w:szCs w:val="24"/>
+          <w:lang w:val="es-ES"/>
+        </w:rPr>
+      </w:pPr>
+    </w:p>
+    <w:p>
+      <w:pPr>
+        <w:pStyle w:val="Prrafodelista"/>
+        <w:ind w:left="360"/>
+        <w:jc w:val="both"/>
+        <w:rPr>
+          <w:rFonts w:ascii="Century Gothic" w:eastAsia="Century Gothic" w:hAnsi="Century Gothic" w:cs="Century Gothic"/>
+          <w:sz w:val="24"/>
+          <w:szCs w:val="24"/>
           <w:lang w:val="es-ES"/>
         </w:rPr>
       </w:pPr>
@@ -1747,17 +4262,22 @@
           <w:szCs w:val="24"/>
           <w:lang w:val="es-ES"/>
         </w:rPr>
+        <w:lastRenderedPageBreak/>
         <w:t>Hay fallas</w:t>
       </w:r>
     </w:p>
     <w:p>
       <w:pPr>
         <w:pStyle w:val="Prrafodelista"/>
+        <w:ind w:left="360"/>
         <w:jc w:val="both"/>
         <w:rPr>
           <w:rFonts w:ascii="Century Gothic" w:eastAsia="Century Gothic" w:hAnsi="Century Gothic" w:cs="Century Gothic"/>
-          <w:sz w:val="24"/>
-          <w:szCs w:val="24"/>
+          <w:b/>
+          <w:bCs/>
+          <w:sz w:val="24"/>
+          <w:szCs w:val="24"/>
+          <w:u w:val="single"/>
           <w:lang w:val="es-ES"/>
         </w:rPr>
       </w:pPr>
@@ -1803,7 +4323,6 @@
           <w:u w:val="single"/>
           <w:lang w:val="es-ES"/>
         </w:rPr>
-        <w:lastRenderedPageBreak/>
         <w:drawing>
           <wp:inline distT="0" distB="0" distL="0" distR="0" wp14:anchorId="531B5853" wp14:editId="106AD811">
             <wp:extent cx="2088108" cy="2529109"/>
@@ -1820,7 +4339,7 @@
                     <pic:cNvPicPr/>
                   </pic:nvPicPr>
                   <pic:blipFill>
-                    <a:blip r:embed="rId10"/>
+                    <a:blip r:embed="rId22"/>
                     <a:stretch>
                       <a:fillRect/>
                     </a:stretch>
@@ -1875,7 +4394,7 @@
                     <pic:cNvPicPr/>
                   </pic:nvPicPr>
                   <pic:blipFill>
-                    <a:blip r:embed="rId11"/>
+                    <a:blip r:embed="rId23"/>
                     <a:stretch>
                       <a:fillRect/>
                     </a:stretch>
@@ -1911,7 +4430,6 @@
     </w:p>
     <w:p>
       <w:pPr>
-        <w:pStyle w:val="Prrafodelista"/>
         <w:jc w:val="both"/>
         <w:rPr>
           <w:rFonts w:ascii="Century Gothic" w:eastAsia="Century Gothic" w:hAnsi="Century Gothic" w:cs="Century Gothic"/>
@@ -1945,7 +4463,27 @@
           <w:szCs w:val="24"/>
           <w:lang w:val="es-ES"/>
         </w:rPr>
-        <w:t>, al realizar una prueba sin la columna “Unnamed”</w:t>
+        <w:t>, al realizar una prueba sin la columna “</w:t>
+      </w:r>
+      <w:proofErr w:type="spellStart"/>
+      <w:r>
+        <w:rPr>
+          <w:rFonts w:ascii="Century Gothic" w:eastAsia="Century Gothic" w:hAnsi="Century Gothic" w:cs="Century Gothic"/>
+          <w:sz w:val="24"/>
+          <w:szCs w:val="24"/>
+          <w:lang w:val="es-ES"/>
+        </w:rPr>
+        <w:t>Unnamed</w:t>
+      </w:r>
+      <w:proofErr w:type="spellEnd"/>
+      <w:r>
+        <w:rPr>
+          <w:rFonts w:ascii="Century Gothic" w:eastAsia="Century Gothic" w:hAnsi="Century Gothic" w:cs="Century Gothic"/>
+          <w:sz w:val="24"/>
+          <w:szCs w:val="24"/>
+          <w:lang w:val="es-ES"/>
+        </w:rPr>
+        <w:t>”</w:t>
       </w:r>
       <w:r>
         <w:rPr>
@@ -2045,20 +4583,103 @@
           <w:lang w:val="es-ES"/>
         </w:rPr>
         <w:t xml:space="preserve">requerimos de esta columna para que el pipeline y por consiguiente el modelo funcione. </w:t>
+      </w:r>
+      <w:r>
+        <w:rPr>
+          <w:rFonts w:ascii="Century Gothic" w:eastAsia="Century Gothic" w:hAnsi="Century Gothic" w:cs="Century Gothic"/>
+          <w:sz w:val="24"/>
+          <w:szCs w:val="24"/>
+          <w:lang w:val="es-ES"/>
+        </w:rPr>
+        <w:t xml:space="preserve">Debemos definir entonces, en la clase DataModel.py, un atributo correspondiente a Unnamed_0 (i.e. la columna </w:t>
+      </w:r>
+      <w:proofErr w:type="spellStart"/>
+      <w:r>
+        <w:rPr>
+          <w:rFonts w:ascii="Century Gothic" w:eastAsia="Century Gothic" w:hAnsi="Century Gothic" w:cs="Century Gothic"/>
+          <w:sz w:val="24"/>
+          <w:szCs w:val="24"/>
+          <w:lang w:val="es-ES"/>
+        </w:rPr>
+        <w:t>Unnamed</w:t>
+      </w:r>
+      <w:proofErr w:type="spellEnd"/>
+      <w:r>
+        <w:rPr>
+          <w:rFonts w:ascii="Century Gothic" w:eastAsia="Century Gothic" w:hAnsi="Century Gothic" w:cs="Century Gothic"/>
+          <w:sz w:val="24"/>
+          <w:szCs w:val="24"/>
+          <w:lang w:val="es-ES"/>
+        </w:rPr>
+        <w:t xml:space="preserve">: 0 con la que venía el archivo de entrenamiento), y enviar el JSON con este campo. En realidad, como </w:t>
+      </w:r>
+      <w:r>
+        <w:rPr>
+          <w:rFonts w:ascii="Century Gothic" w:eastAsia="Century Gothic" w:hAnsi="Century Gothic" w:cs="Century Gothic"/>
+          <w:sz w:val="24"/>
+          <w:szCs w:val="24"/>
+          <w:lang w:val="es-ES"/>
+        </w:rPr>
+        <w:t>Unnamed</w:t>
+      </w:r>
+      <w:r>
+        <w:rPr>
+          <w:rFonts w:ascii="Century Gothic" w:eastAsia="Century Gothic" w:hAnsi="Century Gothic" w:cs="Century Gothic"/>
+          <w:sz w:val="24"/>
+          <w:szCs w:val="24"/>
+          <w:lang w:val="es-ES"/>
+        </w:rPr>
+        <w:t xml:space="preserve">_0 </w:t>
+      </w:r>
+      <w:r>
+        <w:rPr>
+          <w:rFonts w:ascii="Century Gothic" w:eastAsia="Century Gothic" w:hAnsi="Century Gothic" w:cs="Century Gothic"/>
+          <w:sz w:val="24"/>
+          <w:szCs w:val="24"/>
+          <w:lang w:val="es-ES"/>
+        </w:rPr>
+        <w:t>no es un parámetro del modelo, no tiene sentido incluirlo. Por lo tanto, quitar este parámetro sería parte de la ejecución del bono (como se verá más adelante).</w:t>
       </w:r>
     </w:p>
     <w:p>
       <w:pPr>
-        <w:pStyle w:val="Prrafodelista"/>
         <w:jc w:val="both"/>
         <w:rPr>
           <w:rFonts w:ascii="Century Gothic" w:eastAsia="Century Gothic" w:hAnsi="Century Gothic" w:cs="Century Gothic"/>
           <w:sz w:val="24"/>
           <w:szCs w:val="24"/>
-          <w:u w:val="single"/>
-          <w:lang w:val="es-ES"/>
-        </w:rPr>
-      </w:pPr>
+          <w:lang w:val="es-ES"/>
+        </w:rPr>
+      </w:pPr>
+      <w:r>
+        <w:rPr>
+          <w:rFonts w:ascii="Century Gothic" w:eastAsia="Century Gothic" w:hAnsi="Century Gothic" w:cs="Century Gothic"/>
+          <w:sz w:val="24"/>
+          <w:szCs w:val="24"/>
+          <w:lang w:val="es-ES"/>
+        </w:rPr>
+        <w:t xml:space="preserve">Note que los resultados obtenidos en </w:t>
+      </w:r>
+      <w:proofErr w:type="spellStart"/>
+      <w:r>
+        <w:rPr>
+          <w:rFonts w:ascii="Century Gothic" w:eastAsia="Century Gothic" w:hAnsi="Century Gothic" w:cs="Century Gothic"/>
+          <w:sz w:val="24"/>
+          <w:szCs w:val="24"/>
+          <w:lang w:val="es-ES"/>
+        </w:rPr>
+        <w:t>Postman</w:t>
+      </w:r>
+      <w:proofErr w:type="spellEnd"/>
+      <w:r>
+        <w:rPr>
+          <w:rFonts w:ascii="Century Gothic" w:eastAsia="Century Gothic" w:hAnsi="Century Gothic" w:cs="Century Gothic"/>
+          <w:sz w:val="24"/>
+          <w:szCs w:val="24"/>
+          <w:lang w:val="es-ES"/>
+        </w:rPr>
+        <w:t xml:space="preserve"> son idénticos:</w:t>
+      </w:r>
     </w:p>
     <w:p>
       <w:pPr>
@@ -2067,6 +4688,149 @@
           <w:rFonts w:ascii="Century Gothic" w:eastAsia="Century Gothic" w:hAnsi="Century Gothic" w:cs="Century Gothic"/>
           <w:sz w:val="24"/>
           <w:szCs w:val="24"/>
+          <w:lang w:val="es-ES"/>
+        </w:rPr>
+      </w:pPr>
+      <w:r>
+        <w:rPr>
+          <w:rFonts w:ascii="Century Gothic" w:eastAsia="Century Gothic" w:hAnsi="Century Gothic" w:cs="Century Gothic"/>
+          <w:noProof/>
+          <w:sz w:val="24"/>
+          <w:szCs w:val="24"/>
+          <w:lang w:val="es-ES"/>
+        </w:rPr>
+        <w:lastRenderedPageBreak/>
+        <w:drawing>
+          <wp:inline distT="0" distB="0" distL="0" distR="0" wp14:anchorId="6715BD98" wp14:editId="596AF698">
+            <wp:extent cx="3989786" cy="7576457"/>
+            <wp:effectExtent l="0" t="0" r="0" b="5715"/>
+            <wp:docPr id="22" name="Imagen 22"/>
+            <wp:cNvGraphicFramePr>
+              <a:graphicFrameLocks xmlns:a="http://schemas.openxmlformats.org/drawingml/2006/main" noChangeAspect="1"/>
+            </wp:cNvGraphicFramePr>
+            <a:graphic xmlns:a="http://schemas.openxmlformats.org/drawingml/2006/main">
+              <a:graphicData uri="http://schemas.openxmlformats.org/drawingml/2006/picture">
+                <pic:pic xmlns:pic="http://schemas.openxmlformats.org/drawingml/2006/picture">
+                  <pic:nvPicPr>
+                    <pic:cNvPr id="22" name="Imagen 22"/>
+                    <pic:cNvPicPr/>
+                  </pic:nvPicPr>
+                  <pic:blipFill>
+                    <a:blip r:embed="rId24" cstate="print">
+                      <a:extLst>
+                        <a:ext uri="{28A0092B-C50C-407E-A947-70E740481C1C}">
+                          <a14:useLocalDpi xmlns:a14="http://schemas.microsoft.com/office/drawing/2010/main" val="0"/>
+                        </a:ext>
+                      </a:extLst>
+                    </a:blip>
+                    <a:stretch>
+                      <a:fillRect/>
+                    </a:stretch>
+                  </pic:blipFill>
+                  <pic:spPr>
+                    <a:xfrm>
+                      <a:off x="0" y="0"/>
+                      <a:ext cx="3990949" cy="7578666"/>
+                    </a:xfrm>
+                    <a:prstGeom prst="rect">
+                      <a:avLst/>
+                    </a:prstGeom>
+                  </pic:spPr>
+                </pic:pic>
+              </a:graphicData>
+            </a:graphic>
+          </wp:inline>
+        </w:drawing>
+      </w:r>
+    </w:p>
+    <w:p>
+      <w:pPr>
+        <w:jc w:val="both"/>
+        <w:rPr>
+          <w:rFonts w:ascii="Century Gothic" w:eastAsia="Century Gothic" w:hAnsi="Century Gothic" w:cs="Century Gothic"/>
+          <w:sz w:val="24"/>
+          <w:szCs w:val="24"/>
+          <w:lang w:val="es-ES"/>
+        </w:rPr>
+      </w:pPr>
+      <w:r>
+        <w:rPr>
+          <w:rFonts w:ascii="Century Gothic" w:eastAsia="Century Gothic" w:hAnsi="Century Gothic" w:cs="Century Gothic"/>
+          <w:sz w:val="24"/>
+          <w:szCs w:val="24"/>
+          <w:lang w:val="es-ES"/>
+        </w:rPr>
+        <w:lastRenderedPageBreak/>
+        <w:t xml:space="preserve">Como se puede apreciar, se obtiene un error de tipo: </w:t>
+      </w:r>
+      <w:proofErr w:type="spellStart"/>
+      <w:r>
+        <w:rPr>
+          <w:rFonts w:ascii="Century Gothic" w:eastAsia="Century Gothic" w:hAnsi="Century Gothic" w:cs="Century Gothic"/>
+          <w:sz w:val="24"/>
+          <w:szCs w:val="24"/>
+          <w:lang w:val="es-ES"/>
+        </w:rPr>
+        <w:t>value_</w:t>
+      </w:r>
+      <w:proofErr w:type="gramStart"/>
+      <w:r>
+        <w:rPr>
+          <w:rFonts w:ascii="Century Gothic" w:eastAsia="Century Gothic" w:hAnsi="Century Gothic" w:cs="Century Gothic"/>
+          <w:sz w:val="24"/>
+          <w:szCs w:val="24"/>
+          <w:lang w:val="es-ES"/>
+        </w:rPr>
+        <w:t>error.missing</w:t>
+      </w:r>
+      <w:proofErr w:type="spellEnd"/>
+      <w:proofErr w:type="gramEnd"/>
+      <w:r>
+        <w:rPr>
+          <w:rFonts w:ascii="Century Gothic" w:eastAsia="Century Gothic" w:hAnsi="Century Gothic" w:cs="Century Gothic"/>
+          <w:sz w:val="24"/>
+          <w:szCs w:val="24"/>
+          <w:lang w:val="es-ES"/>
+        </w:rPr>
+        <w:t xml:space="preserve">, correspondiente a la </w:t>
+      </w:r>
+      <w:r>
+        <w:rPr>
+          <w:rFonts w:ascii="Century Gothic" w:eastAsia="Century Gothic" w:hAnsi="Century Gothic" w:cs="Century Gothic"/>
+          <w:sz w:val="24"/>
+          <w:szCs w:val="24"/>
+          <w:lang w:val="es-ES"/>
+        </w:rPr>
+        <w:t xml:space="preserve">carencia del campo unnamed_0 en el primer elemento del </w:t>
+      </w:r>
+      <w:proofErr w:type="spellStart"/>
+      <w:r>
+        <w:rPr>
+          <w:rFonts w:ascii="Century Gothic" w:eastAsia="Century Gothic" w:hAnsi="Century Gothic" w:cs="Century Gothic"/>
+          <w:sz w:val="24"/>
+          <w:szCs w:val="24"/>
+          <w:lang w:val="es-ES"/>
+        </w:rPr>
+        <w:t>json</w:t>
+      </w:r>
+      <w:proofErr w:type="spellEnd"/>
+      <w:r>
+        <w:rPr>
+          <w:rFonts w:ascii="Century Gothic" w:eastAsia="Century Gothic" w:hAnsi="Century Gothic" w:cs="Century Gothic"/>
+          <w:sz w:val="24"/>
+          <w:szCs w:val="24"/>
+          <w:lang w:val="es-ES"/>
+        </w:rPr>
+        <w:t>.</w:t>
+      </w:r>
+    </w:p>
+    <w:p>
+      <w:pPr>
+        <w:jc w:val="both"/>
+        <w:rPr>
+          <w:rFonts w:ascii="Century Gothic" w:eastAsia="Century Gothic" w:hAnsi="Century Gothic" w:cs="Century Gothic"/>
+          <w:sz w:val="24"/>
+          <w:szCs w:val="24"/>
           <w:u w:val="single"/>
           <w:lang w:val="es-ES"/>
         </w:rPr>
@@ -2185,7 +4949,36 @@
           <w:szCs w:val="24"/>
           <w:lang w:val="es-ES"/>
         </w:rPr>
-        <w:t>podríamos tener en cuenta la posibilidad de que no sea agregado la columna “Unnamed”</w:t>
+        <w:t xml:space="preserve">forma </w:t>
+      </w:r>
+      <w:r>
+        <w:rPr>
+          <w:rFonts w:ascii="Century Gothic" w:eastAsia="Century Gothic" w:hAnsi="Century Gothic" w:cs="Century Gothic"/>
+          <w:sz w:val="24"/>
+          <w:szCs w:val="24"/>
+          <w:lang w:val="es-ES"/>
+        </w:rPr>
+        <w:t>podríamos tener en cuenta la posibilidad de que no sea agregado la columna “</w:t>
+      </w:r>
+      <w:proofErr w:type="spellStart"/>
+      <w:r>
+        <w:rPr>
+          <w:rFonts w:ascii="Century Gothic" w:eastAsia="Century Gothic" w:hAnsi="Century Gothic" w:cs="Century Gothic"/>
+          <w:sz w:val="24"/>
+          <w:szCs w:val="24"/>
+          <w:lang w:val="es-ES"/>
+        </w:rPr>
+        <w:t>Unnamed</w:t>
+      </w:r>
+      <w:proofErr w:type="spellEnd"/>
+      <w:r>
+        <w:rPr>
+          <w:rFonts w:ascii="Century Gothic" w:eastAsia="Century Gothic" w:hAnsi="Century Gothic" w:cs="Century Gothic"/>
+          <w:sz w:val="24"/>
+          <w:szCs w:val="24"/>
+          <w:lang w:val="es-ES"/>
+        </w:rPr>
+        <w:t>”</w:t>
       </w:r>
       <w:r>
         <w:rPr>
@@ -2286,7 +5079,34 @@
           <w:szCs w:val="24"/>
           <w:lang w:val="es-ES"/>
         </w:rPr>
-        <w:t xml:space="preserve"> con otro valor significativo que no sea la media. </w:t>
+        <w:t xml:space="preserve"> con otro valor significativo que no sea la media.</w:t>
+      </w:r>
+      <w:r>
+        <w:rPr>
+          <w:rFonts w:ascii="Century Gothic" w:eastAsia="Century Gothic" w:hAnsi="Century Gothic" w:cs="Century Gothic"/>
+          <w:sz w:val="24"/>
+          <w:szCs w:val="24"/>
+          <w:lang w:val="es-ES"/>
+        </w:rPr>
+        <w:t xml:space="preserve"> En este caso, proponemos </w:t>
+      </w:r>
+      <w:r>
+        <w:rPr>
+          <w:rFonts w:ascii="Century Gothic" w:eastAsia="Century Gothic" w:hAnsi="Century Gothic" w:cs="Century Gothic"/>
+          <w:sz w:val="24"/>
+          <w:szCs w:val="24"/>
+          <w:lang w:val="es-ES"/>
+        </w:rPr>
+        <w:t>dividir todos aquellos valores que sean mayores que 1</w:t>
+      </w:r>
+      <w:r>
+        <w:rPr>
+          <w:rFonts w:ascii="Century Gothic" w:eastAsia="Century Gothic" w:hAnsi="Century Gothic" w:cs="Century Gothic"/>
+          <w:sz w:val="24"/>
+          <w:szCs w:val="24"/>
+          <w:lang w:val="es-ES"/>
+        </w:rPr>
+        <w:t xml:space="preserve">, entre 1000, para evitar este error. </w:t>
       </w:r>
     </w:p>
     <w:p>
@@ -2294,19 +5114,306 @@
         <w:jc w:val="both"/>
         <w:rPr>
           <w:rFonts w:ascii="Century Gothic" w:eastAsia="Century Gothic" w:hAnsi="Century Gothic" w:cs="Century Gothic"/>
+          <w:sz w:val="24"/>
+          <w:szCs w:val="24"/>
+          <w:lang w:val="es-ES"/>
+        </w:rPr>
+      </w:pPr>
+      <w:r>
+        <w:rPr>
+          <w:rFonts w:ascii="Century Gothic" w:eastAsia="Century Gothic" w:hAnsi="Century Gothic" w:cs="Century Gothic"/>
+          <w:sz w:val="24"/>
+          <w:szCs w:val="24"/>
+          <w:lang w:val="es-ES"/>
+        </w:rPr>
+        <w:t>El intento de ambas mejor</w:t>
+      </w:r>
+      <w:r>
+        <w:rPr>
+          <w:rFonts w:ascii="Century Gothic" w:eastAsia="Century Gothic" w:hAnsi="Century Gothic" w:cs="Century Gothic"/>
+          <w:sz w:val="24"/>
+          <w:szCs w:val="24"/>
+          <w:lang w:val="es-ES"/>
+        </w:rPr>
+        <w:t>a</w:t>
+      </w:r>
+      <w:r>
+        <w:rPr>
+          <w:rFonts w:ascii="Century Gothic" w:eastAsia="Century Gothic" w:hAnsi="Century Gothic" w:cs="Century Gothic"/>
+          <w:sz w:val="24"/>
+          <w:szCs w:val="24"/>
+          <w:lang w:val="es-ES"/>
+        </w:rPr>
+        <w:t xml:space="preserve">s en la implementación puede encontrarlo </w:t>
+      </w:r>
+      <w:r>
+        <w:rPr>
+          <w:rFonts w:ascii="Century Gothic" w:eastAsia="Century Gothic" w:hAnsi="Century Gothic" w:cs="Century Gothic"/>
+          <w:sz w:val="24"/>
+          <w:szCs w:val="24"/>
+          <w:lang w:val="es-ES"/>
+        </w:rPr>
+        <w:t xml:space="preserve">en el repositorio </w:t>
+      </w:r>
+      <w:hyperlink r:id="rId25" w:history="1">
+        <w:r>
+          <w:rPr>
+            <w:rStyle w:val="Hipervnculo"/>
+            <w:rFonts w:ascii="Century Gothic" w:eastAsia="Century Gothic" w:hAnsi="Century Gothic" w:cs="Century Gothic"/>
+            <w:sz w:val="24"/>
+            <w:szCs w:val="24"/>
+            <w:lang w:val="es-ES"/>
+          </w:rPr>
+          <w:t>https://github.com/sofiaalvar</w:t>
+        </w:r>
+        <w:r>
+          <w:rPr>
+            <w:rStyle w:val="Hipervnculo"/>
+            <w:rFonts w:ascii="Century Gothic" w:eastAsia="Century Gothic" w:hAnsi="Century Gothic" w:cs="Century Gothic"/>
+            <w:sz w:val="24"/>
+            <w:szCs w:val="24"/>
+            <w:lang w:val="es-ES"/>
+          </w:rPr>
+          <w:t>e</w:t>
+        </w:r>
+        <w:r>
+          <w:rPr>
+            <w:rStyle w:val="Hipervnculo"/>
+            <w:rFonts w:ascii="Century Gothic" w:eastAsia="Century Gothic" w:hAnsi="Century Gothic" w:cs="Century Gothic"/>
+            <w:sz w:val="24"/>
+            <w:szCs w:val="24"/>
+            <w:lang w:val="es-ES"/>
+          </w:rPr>
+          <w:t>zlopez/BI-Lab4-Mejoras</w:t>
+        </w:r>
+      </w:hyperlink>
+      <w:r>
+        <w:rPr>
+          <w:rFonts w:ascii="Century Gothic" w:eastAsia="Century Gothic" w:hAnsi="Century Gothic" w:cs="Century Gothic"/>
+          <w:sz w:val="24"/>
+          <w:szCs w:val="24"/>
+          <w:lang w:val="es-ES"/>
+        </w:rPr>
+        <w:t xml:space="preserve">  .</w:t>
+      </w:r>
+    </w:p>
+    <w:p>
+      <w:pPr>
+        <w:jc w:val="both"/>
+        <w:rPr>
+          <w:rFonts w:ascii="Century Gothic" w:eastAsia="Century Gothic" w:hAnsi="Century Gothic" w:cs="Century Gothic"/>
+          <w:sz w:val="24"/>
+          <w:szCs w:val="24"/>
+          <w:lang w:val="es-ES"/>
+        </w:rPr>
+      </w:pPr>
+    </w:p>
+    <w:p>
+      <w:pPr>
+        <w:jc w:val="both"/>
+        <w:rPr>
+          <w:rFonts w:ascii="Century Gothic" w:eastAsia="Century Gothic" w:hAnsi="Century Gothic" w:cs="Century Gothic"/>
           <w:b/>
           <w:bCs/>
           <w:sz w:val="24"/>
           <w:szCs w:val="24"/>
           <w:u w:val="single"/>
-        </w:rPr>
-      </w:pPr>
+          <w:lang w:val="es-ES"/>
+        </w:rPr>
+      </w:pPr>
+      <w:r>
+        <w:rPr>
+          <w:rFonts w:ascii="Century Gothic" w:eastAsia="Century Gothic" w:hAnsi="Century Gothic" w:cs="Century Gothic"/>
+          <w:b/>
+          <w:bCs/>
+          <w:sz w:val="24"/>
+          <w:szCs w:val="24"/>
+          <w:u w:val="single"/>
+          <w:lang w:val="es-ES"/>
+        </w:rPr>
+        <w:t xml:space="preserve">Conclusiones: </w:t>
+      </w:r>
     </w:p>
     <w:p>
       <w:pPr>
         <w:jc w:val="both"/>
         <w:rPr>
           <w:rFonts w:ascii="Century Gothic" w:eastAsia="Century Gothic" w:hAnsi="Century Gothic" w:cs="Century Gothic"/>
+          <w:sz w:val="24"/>
+          <w:szCs w:val="24"/>
+          <w:lang w:val="es-ES"/>
+        </w:rPr>
+      </w:pPr>
+      <w:r>
+        <w:rPr>
+          <w:rFonts w:ascii="Century Gothic" w:eastAsia="Century Gothic" w:hAnsi="Century Gothic" w:cs="Century Gothic"/>
+          <w:sz w:val="24"/>
+          <w:szCs w:val="24"/>
+          <w:lang w:val="es-ES"/>
+        </w:rPr>
+        <w:t xml:space="preserve">En este laboratorio, pudo implementarse satisfactoriamente un pipeline con transformaciones personalizadas, que fue desplegada tanto local como remotamente (en un servidor de AWS). </w:t>
+      </w:r>
+    </w:p>
+    <w:p>
+      <w:pPr>
+        <w:jc w:val="both"/>
+        <w:rPr>
+          <w:rFonts w:ascii="Century Gothic" w:eastAsia="Century Gothic" w:hAnsi="Century Gothic" w:cs="Century Gothic"/>
+          <w:sz w:val="24"/>
+          <w:szCs w:val="24"/>
+          <w:u w:val="single"/>
+          <w:lang w:val="es-ES"/>
+        </w:rPr>
+      </w:pPr>
+      <w:r>
+        <w:rPr>
+          <w:rFonts w:ascii="Century Gothic" w:eastAsia="Century Gothic" w:hAnsi="Century Gothic" w:cs="Century Gothic"/>
+          <w:sz w:val="24"/>
+          <w:szCs w:val="24"/>
+          <w:lang w:val="es-ES"/>
+        </w:rPr>
+        <w:t xml:space="preserve">Hay que tener en cuenta que </w:t>
+      </w:r>
+      <w:r>
+        <w:rPr>
+          <w:rFonts w:ascii="Century Gothic" w:eastAsia="Century Gothic" w:hAnsi="Century Gothic" w:cs="Century Gothic"/>
+          <w:sz w:val="24"/>
+          <w:szCs w:val="24"/>
+          <w:lang w:val="es-ES"/>
+        </w:rPr>
+        <w:t>l</w:t>
+      </w:r>
+      <w:r>
+        <w:rPr>
+          <w:rFonts w:ascii="Century Gothic" w:eastAsia="Century Gothic" w:hAnsi="Century Gothic" w:cs="Century Gothic"/>
+          <w:sz w:val="24"/>
+          <w:szCs w:val="24"/>
+          <w:lang w:val="es-ES"/>
+        </w:rPr>
+        <w:t>os datos solo funcionan para países vecinos a los Alpes y que sean de años cercanos, para que tengan estadísticas</w:t>
+      </w:r>
+      <w:r>
+        <w:rPr>
+          <w:rFonts w:ascii="Century Gothic" w:eastAsia="Century Gothic" w:hAnsi="Century Gothic" w:cs="Century Gothic"/>
+          <w:sz w:val="24"/>
+          <w:szCs w:val="24"/>
+          <w:lang w:val="es-ES"/>
+        </w:rPr>
+        <w:t xml:space="preserve"> similares</w:t>
+      </w:r>
+      <w:r>
+        <w:rPr>
+          <w:rFonts w:ascii="Century Gothic" w:eastAsia="Century Gothic" w:hAnsi="Century Gothic" w:cs="Century Gothic"/>
+          <w:sz w:val="24"/>
+          <w:szCs w:val="24"/>
+          <w:lang w:val="es-ES"/>
+        </w:rPr>
+        <w:t xml:space="preserve">, ya que, debido a factores macro y micro, los índices o variables de estos países pudieron haber cambiado drásticamente, por lo que el modelo dejaría de predecir adecuadamente la expectativa de vida. </w:t>
+      </w:r>
+      <w:r>
+        <w:rPr>
+          <w:rFonts w:ascii="Century Gothic" w:eastAsia="Century Gothic" w:hAnsi="Century Gothic" w:cs="Century Gothic"/>
+          <w:sz w:val="24"/>
+          <w:szCs w:val="24"/>
+          <w:lang w:val="es-ES"/>
+        </w:rPr>
+        <w:t xml:space="preserve">Es por esta razón que los datos incoherentes (como, por ejemplo, el valor de </w:t>
+      </w:r>
+      <w:proofErr w:type="spellStart"/>
+      <w:r>
+        <w:rPr>
+          <w:rFonts w:ascii="Century Gothic" w:eastAsia="Century Gothic" w:hAnsi="Century Gothic" w:cs="Century Gothic"/>
+          <w:sz w:val="24"/>
+          <w:szCs w:val="24"/>
+          <w:lang w:val="es-ES"/>
+        </w:rPr>
+        <w:t>income</w:t>
+      </w:r>
+      <w:proofErr w:type="spellEnd"/>
+      <w:r>
+        <w:rPr>
+          <w:rFonts w:ascii="Century Gothic" w:eastAsia="Century Gothic" w:hAnsi="Century Gothic" w:cs="Century Gothic"/>
+          <w:sz w:val="24"/>
+          <w:szCs w:val="24"/>
+          <w:lang w:val="es-ES"/>
+        </w:rPr>
+        <w:t xml:space="preserve"> </w:t>
+      </w:r>
+      <w:proofErr w:type="spellStart"/>
+      <w:r>
+        <w:rPr>
+          <w:rFonts w:ascii="Century Gothic" w:eastAsia="Century Gothic" w:hAnsi="Century Gothic" w:cs="Century Gothic"/>
+          <w:sz w:val="24"/>
+          <w:szCs w:val="24"/>
+          <w:lang w:val="es-ES"/>
+        </w:rPr>
+        <w:t>composition</w:t>
+      </w:r>
+      <w:proofErr w:type="spellEnd"/>
+      <w:r>
+        <w:rPr>
+          <w:rFonts w:ascii="Century Gothic" w:eastAsia="Century Gothic" w:hAnsi="Century Gothic" w:cs="Century Gothic"/>
+          <w:sz w:val="24"/>
+          <w:szCs w:val="24"/>
+          <w:lang w:val="es-ES"/>
+        </w:rPr>
+        <w:t xml:space="preserve"> </w:t>
+      </w:r>
+      <w:proofErr w:type="spellStart"/>
+      <w:r>
+        <w:rPr>
+          <w:rFonts w:ascii="Century Gothic" w:eastAsia="Century Gothic" w:hAnsi="Century Gothic" w:cs="Century Gothic"/>
+          <w:sz w:val="24"/>
+          <w:szCs w:val="24"/>
+          <w:lang w:val="es-ES"/>
+        </w:rPr>
+        <w:t>of</w:t>
+      </w:r>
+      <w:proofErr w:type="spellEnd"/>
+      <w:r>
+        <w:rPr>
+          <w:rFonts w:ascii="Century Gothic" w:eastAsia="Century Gothic" w:hAnsi="Century Gothic" w:cs="Century Gothic"/>
+          <w:sz w:val="24"/>
+          <w:szCs w:val="24"/>
+          <w:lang w:val="es-ES"/>
+        </w:rPr>
+        <w:t xml:space="preserve"> </w:t>
+      </w:r>
+      <w:proofErr w:type="spellStart"/>
+      <w:r>
+        <w:rPr>
+          <w:rFonts w:ascii="Century Gothic" w:eastAsia="Century Gothic" w:hAnsi="Century Gothic" w:cs="Century Gothic"/>
+          <w:sz w:val="24"/>
+          <w:szCs w:val="24"/>
+          <w:lang w:val="es-ES"/>
+        </w:rPr>
+        <w:t>resources</w:t>
+      </w:r>
+      <w:proofErr w:type="spellEnd"/>
+      <w:r>
+        <w:rPr>
+          <w:rFonts w:ascii="Century Gothic" w:eastAsia="Century Gothic" w:hAnsi="Century Gothic" w:cs="Century Gothic"/>
+          <w:sz w:val="24"/>
+          <w:szCs w:val="24"/>
+          <w:lang w:val="es-ES"/>
+        </w:rPr>
+        <w:t xml:space="preserve">) </w:t>
+      </w:r>
+      <w:r>
+        <w:rPr>
+          <w:rFonts w:ascii="Century Gothic" w:eastAsia="Century Gothic" w:hAnsi="Century Gothic" w:cs="Century Gothic"/>
+          <w:sz w:val="24"/>
+          <w:szCs w:val="24"/>
+          <w:lang w:val="es-ES"/>
+        </w:rPr>
+        <w:t>afectan tanto (y negativamente) la predicción del modelo.</w:t>
+      </w:r>
+    </w:p>
+    <w:p>
+      <w:pPr>
+        <w:jc w:val="both"/>
+        <w:rPr>
+          <w:rFonts w:ascii="Century Gothic" w:eastAsia="Century Gothic" w:hAnsi="Century Gothic" w:cs="Century Gothic"/>
           <w:b/>
           <w:bCs/>
           <w:sz w:val="24"/>
@@ -2331,17 +5438,29 @@
         <w:jc w:val="both"/>
         <w:rPr>
           <w:rFonts w:ascii="Century Gothic" w:eastAsia="Century Gothic" w:hAnsi="Century Gothic" w:cs="Century Gothic"/>
-          <w:sz w:val="24"/>
-          <w:szCs w:val="24"/>
-        </w:rPr>
-      </w:pPr>
-      <w:r>
-        <w:rPr>
-          <w:rFonts w:ascii="Century Gothic" w:eastAsia="Century Gothic" w:hAnsi="Century Gothic" w:cs="Century Gothic"/>
-          <w:sz w:val="24"/>
-          <w:szCs w:val="24"/>
-        </w:rPr>
-        <w:t>1. Construir transformaciones personalizadas e incluirlas en el pipeline y garantizar que el proceso completo es correcto.</w:t>
+          <w:b/>
+          <w:bCs/>
+          <w:sz w:val="24"/>
+          <w:szCs w:val="24"/>
+        </w:rPr>
+      </w:pPr>
+      <w:r>
+        <w:rPr>
+          <w:rFonts w:ascii="Century Gothic" w:eastAsia="Century Gothic" w:hAnsi="Century Gothic" w:cs="Century Gothic"/>
+          <w:sz w:val="24"/>
+          <w:szCs w:val="24"/>
+        </w:rPr>
+        <w:t>1</w:t>
+      </w:r>
+      <w:r>
+        <w:rPr>
+          <w:rFonts w:ascii="Century Gothic" w:eastAsia="Century Gothic" w:hAnsi="Century Gothic" w:cs="Century Gothic"/>
+          <w:b/>
+          <w:bCs/>
+          <w:sz w:val="24"/>
+          <w:szCs w:val="24"/>
+        </w:rPr>
+        <w:t>. Construir transformaciones personalizadas e incluirlas en el pipeline y garantizar que el proceso completo es correcto.</w:t>
       </w:r>
     </w:p>
     <w:p>
@@ -2361,6 +5480,54 @@
         </w:rPr>
         <w:t xml:space="preserve">El pipeline que usamos para la realización de este laboratorio </w:t>
       </w:r>
+      <w:r>
+        <w:rPr>
+          <w:rFonts w:ascii="Century Gothic" w:eastAsia="Century Gothic" w:hAnsi="Century Gothic" w:cs="Century Gothic"/>
+          <w:sz w:val="24"/>
+          <w:szCs w:val="24"/>
+        </w:rPr>
+        <w:t>tiene</w:t>
+      </w:r>
+      <w:r>
+        <w:rPr>
+          <w:rFonts w:ascii="Century Gothic" w:eastAsia="Century Gothic" w:hAnsi="Century Gothic" w:cs="Century Gothic"/>
+          <w:sz w:val="24"/>
+          <w:szCs w:val="24"/>
+        </w:rPr>
+        <w:t xml:space="preserve"> </w:t>
+      </w:r>
+      <w:r>
+        <w:rPr>
+          <w:rFonts w:ascii="Century Gothic" w:eastAsia="Century Gothic" w:hAnsi="Century Gothic" w:cs="Century Gothic"/>
+          <w:sz w:val="24"/>
+          <w:szCs w:val="24"/>
+        </w:rPr>
+        <w:t xml:space="preserve">transformaciones personalizadas, estas clases se pueden ver en el documento </w:t>
+      </w:r>
+      <w:r>
+        <w:rPr>
+          <w:rFonts w:ascii="Century Gothic" w:eastAsia="Century Gothic" w:hAnsi="Century Gothic" w:cs="Century Gothic"/>
+          <w:sz w:val="24"/>
+          <w:szCs w:val="24"/>
+        </w:rPr>
+        <w:t>clases.py</w:t>
+      </w:r>
+      <w:r>
+        <w:rPr>
+          <w:rFonts w:ascii="Century Gothic" w:eastAsia="Century Gothic" w:hAnsi="Century Gothic" w:cs="Century Gothic"/>
+          <w:sz w:val="24"/>
+          <w:szCs w:val="24"/>
+        </w:rPr>
+        <w:t>, en la carpeta Notebook.</w:t>
+      </w:r>
+      <w:r>
+        <w:rPr>
+          <w:rFonts w:ascii="Century Gothic" w:eastAsia="Century Gothic" w:hAnsi="Century Gothic" w:cs="Century Gothic"/>
+          <w:sz w:val="24"/>
+          <w:szCs w:val="24"/>
+        </w:rPr>
+        <w:t xml:space="preserve"> </w:t>
+      </w:r>
     </w:p>
     <w:p>
       <w:pPr>
@@ -2377,25 +5544,24 @@
           <w:sz w:val="24"/>
           <w:szCs w:val="24"/>
         </w:rPr>
-        <w:t xml:space="preserve">2. Desplegar la API en un servidor gratuito como </w:t>
-      </w:r>
-      <w:proofErr w:type="spellStart"/>
-      <w:r>
-        <w:rPr>
-          <w:rFonts w:ascii="Century Gothic" w:eastAsia="Century Gothic" w:hAnsi="Century Gothic" w:cs="Century Gothic"/>
-          <w:sz w:val="24"/>
-          <w:szCs w:val="24"/>
-        </w:rPr>
-        <w:t>Heroku</w:t>
-      </w:r>
-      <w:proofErr w:type="spellEnd"/>
-      <w:r>
-        <w:rPr>
-          <w:rFonts w:ascii="Century Gothic" w:eastAsia="Century Gothic" w:hAnsi="Century Gothic" w:cs="Century Gothic"/>
-          <w:sz w:val="24"/>
-          <w:szCs w:val="24"/>
-        </w:rPr>
-        <w:t xml:space="preserve"> para que pueda prestar servicio a cualquiera haciendo uso de una URL.</w:t>
+        <w:lastRenderedPageBreak/>
+        <w:t xml:space="preserve">Es importante notar que, al comienzo, las transformaciones personalizadas se implementaban directamente en el notebook. No obstante, por errores de serialización, estas </w:t>
+      </w:r>
+      <w:r>
+        <w:rPr>
+          <w:rFonts w:ascii="Century Gothic" w:eastAsia="Century Gothic" w:hAnsi="Century Gothic" w:cs="Century Gothic"/>
+          <w:sz w:val="24"/>
+          <w:szCs w:val="24"/>
+        </w:rPr>
+        <w:t xml:space="preserve">fueron </w:t>
+      </w:r>
+      <w:r>
+        <w:rPr>
+          <w:rFonts w:ascii="Century Gothic" w:eastAsia="Century Gothic" w:hAnsi="Century Gothic" w:cs="Century Gothic"/>
+          <w:sz w:val="24"/>
+          <w:szCs w:val="24"/>
+        </w:rPr>
+        <w:t xml:space="preserve">puestas en el archivo clases.py. </w:t>
       </w:r>
     </w:p>
     <w:p>
@@ -2403,26 +5569,141 @@
         <w:jc w:val="both"/>
         <w:rPr>
           <w:rFonts w:ascii="Century Gothic" w:eastAsia="Century Gothic" w:hAnsi="Century Gothic" w:cs="Century Gothic"/>
-          <w:sz w:val="24"/>
-          <w:szCs w:val="24"/>
-        </w:rPr>
-      </w:pPr>
-      <w:r>
-        <w:rPr>
-          <w:rFonts w:ascii="Century Gothic" w:eastAsia="Century Gothic" w:hAnsi="Century Gothic" w:cs="Century Gothic"/>
-          <w:sz w:val="24"/>
-          <w:szCs w:val="24"/>
-        </w:rPr>
-        <w:lastRenderedPageBreak/>
-        <w:t>3. Implementar la estrategia para mitigación de errores identificados en los escenarios y documentados por ustedes en el documento de entrega</w:t>
-      </w:r>
-      <w:r>
-        <w:rPr>
-          <w:rFonts w:ascii="Century Gothic" w:eastAsia="Century Gothic" w:hAnsi="Century Gothic" w:cs="Century Gothic"/>
-          <w:sz w:val="24"/>
-          <w:szCs w:val="24"/>
-        </w:rPr>
-        <w:t xml:space="preserve">. </w:t>
+          <w:b/>
+          <w:bCs/>
+          <w:sz w:val="24"/>
+          <w:szCs w:val="24"/>
+        </w:rPr>
+      </w:pPr>
+      <w:r>
+        <w:rPr>
+          <w:rFonts w:ascii="Century Gothic" w:eastAsia="Century Gothic" w:hAnsi="Century Gothic" w:cs="Century Gothic"/>
+          <w:b/>
+          <w:bCs/>
+          <w:sz w:val="24"/>
+          <w:szCs w:val="24"/>
+        </w:rPr>
+        <w:t xml:space="preserve">2. Desplegar la API en un servidor gratuito como </w:t>
+      </w:r>
+      <w:proofErr w:type="spellStart"/>
+      <w:r>
+        <w:rPr>
+          <w:rFonts w:ascii="Century Gothic" w:eastAsia="Century Gothic" w:hAnsi="Century Gothic" w:cs="Century Gothic"/>
+          <w:b/>
+          <w:bCs/>
+          <w:sz w:val="24"/>
+          <w:szCs w:val="24"/>
+        </w:rPr>
+        <w:t>Heroku</w:t>
+      </w:r>
+      <w:proofErr w:type="spellEnd"/>
+      <w:r>
+        <w:rPr>
+          <w:rFonts w:ascii="Century Gothic" w:eastAsia="Century Gothic" w:hAnsi="Century Gothic" w:cs="Century Gothic"/>
+          <w:b/>
+          <w:bCs/>
+          <w:sz w:val="24"/>
+          <w:szCs w:val="24"/>
+        </w:rPr>
+        <w:t xml:space="preserve"> para que pueda prestar servicio a cualquiera haciendo uso de una URL.</w:t>
+      </w:r>
+    </w:p>
+    <w:p>
+      <w:pPr>
+        <w:jc w:val="both"/>
+        <w:rPr>
+          <w:rFonts w:ascii="Century Gothic" w:eastAsia="Century Gothic" w:hAnsi="Century Gothic" w:cs="Century Gothic"/>
+          <w:sz w:val="24"/>
+          <w:szCs w:val="24"/>
+        </w:rPr>
+      </w:pPr>
+      <w:r>
+        <w:rPr>
+          <w:rFonts w:ascii="Century Gothic" w:eastAsia="Century Gothic" w:hAnsi="Century Gothic" w:cs="Century Gothic"/>
+          <w:sz w:val="24"/>
+          <w:szCs w:val="24"/>
+        </w:rPr>
+        <w:t xml:space="preserve">Desplegamos la API en </w:t>
+      </w:r>
+      <w:r>
+        <w:rPr>
+          <w:rFonts w:ascii="Century Gothic" w:eastAsia="Century Gothic" w:hAnsi="Century Gothic" w:cs="Century Gothic"/>
+          <w:sz w:val="24"/>
+          <w:szCs w:val="24"/>
+        </w:rPr>
+        <w:t xml:space="preserve">AWS, en este logramos que la IP sea estática. Puede acceder en : </w:t>
+      </w:r>
+      <w:hyperlink r:id="rId26" w:history="1">
+        <w:r>
+          <w:rPr>
+            <w:rStyle w:val="Hipervnculo"/>
+            <w:rFonts w:ascii="Century Gothic" w:eastAsia="Century Gothic" w:hAnsi="Century Gothic" w:cs="Century Gothic"/>
+            <w:sz w:val="24"/>
+            <w:szCs w:val="24"/>
+          </w:rPr>
+          <w:t>http://3.228.160.169/docs</w:t>
+        </w:r>
+      </w:hyperlink>
+    </w:p>
+    <w:p>
+      <w:pPr>
+        <w:jc w:val="both"/>
+        <w:rPr>
+          <w:rFonts w:ascii="Century Gothic" w:eastAsia="Century Gothic" w:hAnsi="Century Gothic" w:cs="Century Gothic"/>
+          <w:b/>
+          <w:bCs/>
+          <w:sz w:val="24"/>
+          <w:szCs w:val="24"/>
+        </w:rPr>
+      </w:pPr>
+      <w:r>
+        <w:rPr>
+          <w:rFonts w:ascii="Century Gothic" w:eastAsia="Century Gothic" w:hAnsi="Century Gothic" w:cs="Century Gothic"/>
+          <w:b/>
+          <w:bCs/>
+          <w:sz w:val="24"/>
+          <w:szCs w:val="24"/>
+        </w:rPr>
+        <w:t xml:space="preserve">3. Implementar la estrategia para mitigación de errores identificados en los escenarios y documentados por ustedes en el documento de entrega. </w:t>
+      </w:r>
+    </w:p>
+    <w:p>
+      <w:pPr>
+        <w:jc w:val="both"/>
+        <w:rPr>
+          <w:rFonts w:ascii="Century Gothic" w:eastAsia="Century Gothic" w:hAnsi="Century Gothic" w:cs="Century Gothic"/>
+          <w:sz w:val="24"/>
+          <w:szCs w:val="24"/>
+        </w:rPr>
+      </w:pPr>
+      <w:r>
+        <w:rPr>
+          <w:rFonts w:ascii="Century Gothic" w:eastAsia="Century Gothic" w:hAnsi="Century Gothic" w:cs="Century Gothic"/>
+          <w:sz w:val="24"/>
+          <w:szCs w:val="24"/>
+        </w:rPr>
+        <w:t xml:space="preserve">Remítase al repositorio: </w:t>
+      </w:r>
+      <w:hyperlink r:id="rId27" w:history="1">
+        <w:r>
+          <w:rPr>
+            <w:rStyle w:val="Hipervnculo"/>
+            <w:rFonts w:ascii="Century Gothic" w:eastAsia="Century Gothic" w:hAnsi="Century Gothic" w:cs="Century Gothic"/>
+            <w:sz w:val="24"/>
+            <w:szCs w:val="24"/>
+            <w:lang w:val="es-ES"/>
+          </w:rPr>
+          <w:t>https://github.com/sofiaalvarezlopez/BI-Lab4-Mejoras</w:t>
+        </w:r>
+      </w:hyperlink>
+      <w:r>
+        <w:rPr>
+          <w:rFonts w:ascii="Century Gothic" w:eastAsia="Century Gothic" w:hAnsi="Century Gothic" w:cs="Century Gothic"/>
+          <w:sz w:val="24"/>
+          <w:szCs w:val="24"/>
+          <w:lang w:val="es-ES"/>
+        </w:rPr>
+        <w:t xml:space="preserve"> </w:t>
       </w:r>
     </w:p>
     <w:sectPr>
@@ -4819,7 +8100,7 @@
       <w:lvlText w:val=""/>
       <w:lvlJc w:val="left"/>
       <w:pPr>
-        <w:ind w:left="720" w:hanging="360"/>
+        <w:ind w:left="360" w:hanging="360"/>
       </w:pPr>
       <w:rPr>
         <w:rFonts w:ascii="Symbol" w:eastAsia="Century Gothic" w:hAnsi="Symbol" w:cs="Century Gothic" w:hint="default"/>
@@ -4831,7 +8112,7 @@
       <w:lvlText w:val="o"/>
       <w:lvlJc w:val="left"/>
       <w:pPr>
-        <w:ind w:left="1440" w:hanging="360"/>
+        <w:ind w:left="1080" w:hanging="360"/>
       </w:pPr>
       <w:rPr>
         <w:rFonts w:ascii="Courier New" w:hAnsi="Courier New" w:cs="Courier New" w:hint="default"/>
@@ -4843,7 +8124,7 @@
       <w:lvlText w:val=""/>
       <w:lvlJc w:val="left"/>
       <w:pPr>
-        <w:ind w:left="2160" w:hanging="360"/>
+        <w:ind w:left="1800" w:hanging="360"/>
       </w:pPr>
       <w:rPr>
         <w:rFonts w:ascii="Wingdings" w:hAnsi="Wingdings" w:hint="default"/>
@@ -4855,7 +8136,7 @@
       <w:lvlText w:val=""/>
       <w:lvlJc w:val="left"/>
       <w:pPr>
-        <w:ind w:left="2880" w:hanging="360"/>
+        <w:ind w:left="2520" w:hanging="360"/>
       </w:pPr>
       <w:rPr>
         <w:rFonts w:ascii="Symbol" w:hAnsi="Symbol" w:hint="default"/>
@@ -4867,7 +8148,7 @@
       <w:lvlText w:val="o"/>
       <w:lvlJc w:val="left"/>
       <w:pPr>
-        <w:ind w:left="3600" w:hanging="360"/>
+        <w:ind w:left="3240" w:hanging="360"/>
       </w:pPr>
       <w:rPr>
         <w:rFonts w:ascii="Courier New" w:hAnsi="Courier New" w:cs="Courier New" w:hint="default"/>
@@ -4879,7 +8160,7 @@
       <w:lvlText w:val=""/>
       <w:lvlJc w:val="left"/>
       <w:pPr>
-        <w:ind w:left="4320" w:hanging="360"/>
+        <w:ind w:left="3960" w:hanging="360"/>
       </w:pPr>
       <w:rPr>
         <w:rFonts w:ascii="Wingdings" w:hAnsi="Wingdings" w:hint="default"/>
@@ -4891,7 +8172,7 @@
       <w:lvlText w:val=""/>
       <w:lvlJc w:val="left"/>
       <w:pPr>
-        <w:ind w:left="5040" w:hanging="360"/>
+        <w:ind w:left="4680" w:hanging="360"/>
       </w:pPr>
       <w:rPr>
         <w:rFonts w:ascii="Symbol" w:hAnsi="Symbol" w:hint="default"/>
@@ -4903,7 +8184,7 @@
       <w:lvlText w:val="o"/>
       <w:lvlJc w:val="left"/>
       <w:pPr>
-        <w:ind w:left="5760" w:hanging="360"/>
+        <w:ind w:left="5400" w:hanging="360"/>
       </w:pPr>
       <w:rPr>
         <w:rFonts w:ascii="Courier New" w:hAnsi="Courier New" w:cs="Courier New" w:hint="default"/>
@@ -4915,7 +8196,7 @@
       <w:lvlText w:val=""/>
       <w:lvlJc w:val="left"/>
       <w:pPr>
-        <w:ind w:left="6480" w:hanging="360"/>
+        <w:ind w:left="6120" w:hanging="360"/>
       </w:pPr>
       <w:rPr>
         <w:rFonts w:ascii="Wingdings" w:hAnsi="Wingdings" w:hint="default"/>

--- a/Informe lab4.docx
+++ b/Informe lab4.docx
@@ -2027,16 +2027,7 @@
           <w:szCs w:val="24"/>
           <w:lang w:val="es-ES"/>
         </w:rPr>
-        <w:t xml:space="preserve"> </w:t>
-      </w:r>
-      <w:r>
-        <w:rPr>
-          <w:rFonts w:ascii="Century Gothic" w:eastAsia="Century Gothic" w:hAnsi="Century Gothic" w:cs="Century Gothic"/>
-          <w:sz w:val="24"/>
-          <w:szCs w:val="24"/>
-          <w:lang w:val="es-ES"/>
-        </w:rPr>
-        <w:t xml:space="preserve">Esta fue la petición realizada en el módulo de FASTAPI. Los resultados de la petición en </w:t>
+        <w:t xml:space="preserve"> Esta fue la petición realizada en el módulo de FASTAPI. Los resultados de la petición en </w:t>
       </w:r>
       <w:proofErr w:type="spellStart"/>
       <w:r>
@@ -2945,10 +2936,10 @@
           <w:lang w:val="es-ES"/>
         </w:rPr>
         <w:drawing>
-          <wp:inline distT="0" distB="0" distL="0" distR="0" wp14:anchorId="732606BB" wp14:editId="337734E2">
-            <wp:extent cx="2096714" cy="3085354"/>
-            <wp:effectExtent l="0" t="0" r="0" b="1270"/>
-            <wp:docPr id="11" name="Imagen 11" descr="Interfaz de usuario gráfica, Texto, Aplicación&#10;&#10;Descripción generada automáticamente"/>
+          <wp:inline distT="0" distB="0" distL="0" distR="0" wp14:anchorId="6ACE3C4B" wp14:editId="03261327">
+            <wp:extent cx="3224038" cy="3145972"/>
+            <wp:effectExtent l="0" t="0" r="1905" b="3810"/>
+            <wp:docPr id="9" name="Imagen 9"/>
             <wp:cNvGraphicFramePr>
               <a:graphicFrameLocks xmlns:a="http://schemas.openxmlformats.org/drawingml/2006/main" noChangeAspect="1"/>
             </wp:cNvGraphicFramePr>
@@ -2956,11 +2947,17 @@
               <a:graphicData uri="http://schemas.openxmlformats.org/drawingml/2006/picture">
                 <pic:pic xmlns:pic="http://schemas.openxmlformats.org/drawingml/2006/picture">
                   <pic:nvPicPr>
-                    <pic:cNvPr id="11" name="Imagen 11" descr="Interfaz de usuario gráfica, Texto, Aplicación&#10;&#10;Descripción generada automáticamente"/>
+                    <pic:cNvPr id="9" name="Imagen 9"/>
                     <pic:cNvPicPr/>
                   </pic:nvPicPr>
                   <pic:blipFill>
-                    <a:blip r:embed="rId16"/>
+                    <a:blip r:embed="rId16" cstate="print">
+                      <a:extLst>
+                        <a:ext uri="{28A0092B-C50C-407E-A947-70E740481C1C}">
+                          <a14:useLocalDpi xmlns:a14="http://schemas.microsoft.com/office/drawing/2010/main" val="0"/>
+                        </a:ext>
+                      </a:extLst>
+                    </a:blip>
                     <a:stretch>
                       <a:fillRect/>
                     </a:stretch>
@@ -2968,7 +2965,7 @@
                   <pic:spPr>
                     <a:xfrm>
                       <a:off x="0" y="0"/>
-                      <a:ext cx="2099970" cy="3090145"/>
+                      <a:ext cx="3241085" cy="3162606"/>
                     </a:xfrm>
                     <a:prstGeom prst="rect">
                       <a:avLst/>
@@ -2990,10 +2987,10 @@
           <w:lang w:val="es-ES"/>
         </w:rPr>
         <w:drawing>
-          <wp:inline distT="0" distB="0" distL="0" distR="0" wp14:anchorId="3F30F323" wp14:editId="1C06745C">
-            <wp:extent cx="2101850" cy="1131765"/>
-            <wp:effectExtent l="0" t="0" r="0" b="0"/>
-            <wp:docPr id="12" name="Imagen 12" descr="Interfaz de usuario gráfica, Texto, Aplicación&#10;&#10;Descripción generada automáticamente"/>
+          <wp:inline distT="0" distB="0" distL="0" distR="0" wp14:anchorId="64DE3765" wp14:editId="03B4E22E">
+            <wp:extent cx="2068285" cy="786061"/>
+            <wp:effectExtent l="0" t="0" r="1905" b="1905"/>
+            <wp:docPr id="10" name="Imagen 10"/>
             <wp:cNvGraphicFramePr>
               <a:graphicFrameLocks xmlns:a="http://schemas.openxmlformats.org/drawingml/2006/main" noChangeAspect="1"/>
             </wp:cNvGraphicFramePr>
@@ -3001,11 +2998,17 @@
               <a:graphicData uri="http://schemas.openxmlformats.org/drawingml/2006/picture">
                 <pic:pic xmlns:pic="http://schemas.openxmlformats.org/drawingml/2006/picture">
                   <pic:nvPicPr>
-                    <pic:cNvPr id="12" name="Imagen 12" descr="Interfaz de usuario gráfica, Texto, Aplicación&#10;&#10;Descripción generada automáticamente"/>
+                    <pic:cNvPr id="10" name="Imagen 10"/>
                     <pic:cNvPicPr/>
                   </pic:nvPicPr>
                   <pic:blipFill>
-                    <a:blip r:embed="rId17"/>
+                    <a:blip r:embed="rId17" cstate="print">
+                      <a:extLst>
+                        <a:ext uri="{28A0092B-C50C-407E-A947-70E740481C1C}">
+                          <a14:useLocalDpi xmlns:a14="http://schemas.microsoft.com/office/drawing/2010/main" val="0"/>
+                        </a:ext>
+                      </a:extLst>
+                    </a:blip>
                     <a:stretch>
                       <a:fillRect/>
                     </a:stretch>
@@ -3013,7 +3016,7 @@
                   <pic:spPr>
                     <a:xfrm>
                       <a:off x="0" y="0"/>
-                      <a:ext cx="2105264" cy="1133603"/>
+                      <a:ext cx="2109719" cy="801808"/>
                     </a:xfrm>
                     <a:prstGeom prst="rect">
                       <a:avLst/>
@@ -3083,7 +3086,16 @@
           <w:szCs w:val="24"/>
           <w:lang w:val="es-ES"/>
         </w:rPr>
-        <w:t xml:space="preserve">la predicción. En particular, de nuevo, es </w:t>
+        <w:t>la predicción</w:t>
+      </w:r>
+      <w:r>
+        <w:rPr>
+          <w:rFonts w:ascii="Century Gothic" w:eastAsia="Century Gothic" w:hAnsi="Century Gothic" w:cs="Century Gothic"/>
+          <w:sz w:val="24"/>
+          <w:szCs w:val="24"/>
+          <w:lang w:val="es-ES"/>
+        </w:rPr>
+        <w:t xml:space="preserve">. Como se sabe, la media es un valor bastante sensible a los </w:t>
       </w:r>
       <w:proofErr w:type="spellStart"/>
       <w:r>
@@ -3093,7 +3105,7 @@
           <w:szCs w:val="24"/>
           <w:lang w:val="es-ES"/>
         </w:rPr>
-        <w:t>income</w:t>
+        <w:t>outliers</w:t>
       </w:r>
       <w:proofErr w:type="spellEnd"/>
       <w:r>
@@ -3103,19 +3115,17 @@
           <w:szCs w:val="24"/>
           <w:lang w:val="es-ES"/>
         </w:rPr>
+        <w:t>: en este caso, es posible que la media de todos los datos no sea un dato coherente para el modelo, pues no solo combina información de diferentes países en distintas franjas de tiempo, sino que además está caracterizado por tener muchos valores fuera de rango.</w:t>
+      </w:r>
+      <w:r>
+        <w:rPr>
+          <w:rFonts w:ascii="Century Gothic" w:eastAsia="Century Gothic" w:hAnsi="Century Gothic" w:cs="Century Gothic"/>
+          <w:sz w:val="24"/>
+          <w:szCs w:val="24"/>
+          <w:lang w:val="es-ES"/>
+        </w:rPr>
         <w:t xml:space="preserve"> </w:t>
       </w:r>
-      <w:proofErr w:type="spellStart"/>
-      <w:r>
-        <w:rPr>
-          <w:rFonts w:ascii="Century Gothic" w:eastAsia="Century Gothic" w:hAnsi="Century Gothic" w:cs="Century Gothic"/>
-          <w:sz w:val="24"/>
-          <w:szCs w:val="24"/>
-          <w:lang w:val="es-ES"/>
-        </w:rPr>
-        <w:t>composition</w:t>
-      </w:r>
-      <w:proofErr w:type="spellEnd"/>
       <w:r>
         <w:rPr>
           <w:rFonts w:ascii="Century Gothic" w:eastAsia="Century Gothic" w:hAnsi="Century Gothic" w:cs="Century Gothic"/>
@@ -3124,73 +3134,6 @@
           <w:lang w:val="es-ES"/>
         </w:rPr>
         <w:t xml:space="preserve"> </w:t>
-      </w:r>
-      <w:proofErr w:type="spellStart"/>
-      <w:r>
-        <w:rPr>
-          <w:rFonts w:ascii="Century Gothic" w:eastAsia="Century Gothic" w:hAnsi="Century Gothic" w:cs="Century Gothic"/>
-          <w:sz w:val="24"/>
-          <w:szCs w:val="24"/>
-          <w:lang w:val="es-ES"/>
-        </w:rPr>
-        <w:t>of</w:t>
-      </w:r>
-      <w:proofErr w:type="spellEnd"/>
-      <w:r>
-        <w:rPr>
-          <w:rFonts w:ascii="Century Gothic" w:eastAsia="Century Gothic" w:hAnsi="Century Gothic" w:cs="Century Gothic"/>
-          <w:sz w:val="24"/>
-          <w:szCs w:val="24"/>
-          <w:lang w:val="es-ES"/>
-        </w:rPr>
-        <w:t xml:space="preserve"> </w:t>
-      </w:r>
-      <w:proofErr w:type="spellStart"/>
-      <w:r>
-        <w:rPr>
-          <w:rFonts w:ascii="Century Gothic" w:eastAsia="Century Gothic" w:hAnsi="Century Gothic" w:cs="Century Gothic"/>
-          <w:sz w:val="24"/>
-          <w:szCs w:val="24"/>
-          <w:lang w:val="es-ES"/>
-        </w:rPr>
-        <w:t>resources</w:t>
-      </w:r>
-      <w:proofErr w:type="spellEnd"/>
-      <w:r>
-        <w:rPr>
-          <w:rFonts w:ascii="Century Gothic" w:eastAsia="Century Gothic" w:hAnsi="Century Gothic" w:cs="Century Gothic"/>
-          <w:sz w:val="24"/>
-          <w:szCs w:val="24"/>
-          <w:lang w:val="es-ES"/>
-        </w:rPr>
-        <w:t xml:space="preserve"> la que más despista al modelo. Al tener una media de </w:t>
-      </w:r>
-      <w:r>
-        <w:rPr>
-          <w:rFonts w:ascii="Century Gothic" w:eastAsia="Century Gothic" w:hAnsi="Century Gothic" w:cs="Century Gothic"/>
-          <w:sz w:val="24"/>
-          <w:szCs w:val="24"/>
-          <w:lang w:val="es-ES"/>
-        </w:rPr>
-        <w:t xml:space="preserve">597, cuando realmente debería estar en 1, hace que la predicción sobre la expectativa de vida sea mucho mayor. Una forma de mitigar este problema sería que, por ejemplo, a todos los países que tengan ese valor tan </w:t>
-      </w:r>
-      <w:r>
-        <w:rPr>
-          <w:rFonts w:ascii="Century Gothic" w:eastAsia="Century Gothic" w:hAnsi="Century Gothic" w:cs="Century Gothic"/>
-          <w:sz w:val="24"/>
-          <w:szCs w:val="24"/>
-          <w:lang w:val="es-ES"/>
-        </w:rPr>
-        <w:t>elevado, se</w:t>
-      </w:r>
-      <w:r>
-        <w:rPr>
-          <w:rFonts w:ascii="Century Gothic" w:eastAsia="Century Gothic" w:hAnsi="Century Gothic" w:cs="Century Gothic"/>
-          <w:sz w:val="24"/>
-          <w:szCs w:val="24"/>
-          <w:lang w:val="es-ES"/>
-        </w:rPr>
-        <w:t xml:space="preserve"> les remplace esta variable por el valor que se tiene, dividido entre 1000. Esto será implementado en las mejoras al pipeline.</w:t>
       </w:r>
     </w:p>
     <w:p>
@@ -3239,7 +3182,16 @@
           <w:szCs w:val="24"/>
           <w:lang w:val="es-ES"/>
         </w:rPr>
-        <w:t>, ya que la esperanza de vida es de 6964.7773</w:t>
+        <w:t xml:space="preserve">, ya que la esperanza de vida es de </w:t>
+      </w:r>
+      <w:r>
+        <w:rPr>
+          <w:rFonts w:ascii="Century Gothic" w:eastAsia="Century Gothic" w:hAnsi="Century Gothic" w:cs="Century Gothic"/>
+          <w:sz w:val="24"/>
+          <w:szCs w:val="24"/>
+          <w:lang w:val="es-ES"/>
+        </w:rPr>
+        <w:t>174.85</w:t>
       </w:r>
       <w:r>
         <w:rPr>
@@ -3315,10 +3267,10 @@
         </w:rPr>
         <w:lastRenderedPageBreak/>
         <w:drawing>
-          <wp:inline distT="0" distB="0" distL="0" distR="0" wp14:anchorId="4DB48D90" wp14:editId="6E0453C9">
-            <wp:extent cx="5532120" cy="8258810"/>
-            <wp:effectExtent l="0" t="0" r="5080" b="0"/>
-            <wp:docPr id="19" name="Imagen 19"/>
+          <wp:inline distT="0" distB="0" distL="0" distR="0" wp14:anchorId="21EEDFFF" wp14:editId="0F4B5602">
+            <wp:extent cx="4777105" cy="8258810"/>
+            <wp:effectExtent l="0" t="0" r="0" b="0"/>
+            <wp:docPr id="17" name="Imagen 17"/>
             <wp:cNvGraphicFramePr>
               <a:graphicFrameLocks xmlns:a="http://schemas.openxmlformats.org/drawingml/2006/main" noChangeAspect="1"/>
             </wp:cNvGraphicFramePr>
@@ -3326,7 +3278,7 @@
               <a:graphicData uri="http://schemas.openxmlformats.org/drawingml/2006/picture">
                 <pic:pic xmlns:pic="http://schemas.openxmlformats.org/drawingml/2006/picture">
                   <pic:nvPicPr>
-                    <pic:cNvPr id="19" name="Imagen 19"/>
+                    <pic:cNvPr id="17" name="Imagen 17"/>
                     <pic:cNvPicPr/>
                   </pic:nvPicPr>
                   <pic:blipFill>
@@ -3344,7 +3296,7 @@
                   <pic:spPr>
                     <a:xfrm>
                       <a:off x="0" y="0"/>
-                      <a:ext cx="5532120" cy="8258810"/>
+                      <a:ext cx="4777105" cy="8258810"/>
                     </a:xfrm>
                     <a:prstGeom prst="rect">
                       <a:avLst/>
@@ -3885,7 +3837,7 @@
           <w:szCs w:val="24"/>
           <w:lang w:val="es-ES"/>
         </w:rPr>
-        <w:t>Para mejorar este comportamiento, en el pipeline conviene dividir todos aquellos valores mayores a 1 entre 1000. Esto dará un resultado más certero con respecto a la variable de expectativa de vida.</w:t>
+        <w:t>Para mejorar este comportamiento, en el pipeline conviene dividir todos aquellos valores mayores a 1 entre 1000.</w:t>
       </w:r>
       <w:r>
         <w:rPr>
@@ -3895,6 +3847,122 @@
           <w:lang w:val="es-ES"/>
         </w:rPr>
         <w:t xml:space="preserve"> </w:t>
+      </w:r>
+      <w:r>
+        <w:rPr>
+          <w:rFonts w:ascii="Century Gothic" w:eastAsia="Century Gothic" w:hAnsi="Century Gothic" w:cs="Century Gothic"/>
+          <w:sz w:val="24"/>
+          <w:szCs w:val="24"/>
+          <w:lang w:val="es-ES"/>
+        </w:rPr>
+        <w:t>Esto dará un resultado más certero con respecto a la variable de expectativa de vida.</w:t>
+      </w:r>
+      <w:r>
+        <w:rPr>
+          <w:rFonts w:ascii="Century Gothic" w:eastAsia="Century Gothic" w:hAnsi="Century Gothic" w:cs="Century Gothic"/>
+          <w:sz w:val="24"/>
+          <w:szCs w:val="24"/>
+          <w:lang w:val="es-ES"/>
+        </w:rPr>
+        <w:t xml:space="preserve"> </w:t>
+      </w:r>
+      <w:r>
+        <w:rPr>
+          <w:rFonts w:ascii="Century Gothic" w:eastAsia="Century Gothic" w:hAnsi="Century Gothic" w:cs="Century Gothic"/>
+          <w:sz w:val="24"/>
+          <w:szCs w:val="24"/>
+          <w:lang w:val="es-ES"/>
+        </w:rPr>
+        <w:t xml:space="preserve">Es importante mencionar que esto no se realiza actualmente porque la variable, en entrenamiento, no presentaba ningún problema de rangos. No obstante, ahora, conviene realizar estos ajustes. </w:t>
+      </w:r>
+      <w:r>
+        <w:rPr>
+          <w:rFonts w:ascii="Century Gothic" w:eastAsia="Century Gothic" w:hAnsi="Century Gothic" w:cs="Century Gothic"/>
+          <w:sz w:val="24"/>
+          <w:szCs w:val="24"/>
+          <w:lang w:val="es-ES"/>
+        </w:rPr>
+        <w:t xml:space="preserve">En particular, de nuevo, es </w:t>
+      </w:r>
+      <w:proofErr w:type="spellStart"/>
+      <w:r>
+        <w:rPr>
+          <w:rFonts w:ascii="Century Gothic" w:eastAsia="Century Gothic" w:hAnsi="Century Gothic" w:cs="Century Gothic"/>
+          <w:sz w:val="24"/>
+          <w:szCs w:val="24"/>
+          <w:lang w:val="es-ES"/>
+        </w:rPr>
+        <w:t>income</w:t>
+      </w:r>
+      <w:proofErr w:type="spellEnd"/>
+      <w:r>
+        <w:rPr>
+          <w:rFonts w:ascii="Century Gothic" w:eastAsia="Century Gothic" w:hAnsi="Century Gothic" w:cs="Century Gothic"/>
+          <w:sz w:val="24"/>
+          <w:szCs w:val="24"/>
+          <w:lang w:val="es-ES"/>
+        </w:rPr>
+        <w:t xml:space="preserve"> </w:t>
+      </w:r>
+      <w:proofErr w:type="spellStart"/>
+      <w:r>
+        <w:rPr>
+          <w:rFonts w:ascii="Century Gothic" w:eastAsia="Century Gothic" w:hAnsi="Century Gothic" w:cs="Century Gothic"/>
+          <w:sz w:val="24"/>
+          <w:szCs w:val="24"/>
+          <w:lang w:val="es-ES"/>
+        </w:rPr>
+        <w:t>composition</w:t>
+      </w:r>
+      <w:proofErr w:type="spellEnd"/>
+      <w:r>
+        <w:rPr>
+          <w:rFonts w:ascii="Century Gothic" w:eastAsia="Century Gothic" w:hAnsi="Century Gothic" w:cs="Century Gothic"/>
+          <w:sz w:val="24"/>
+          <w:szCs w:val="24"/>
+          <w:lang w:val="es-ES"/>
+        </w:rPr>
+        <w:t xml:space="preserve"> </w:t>
+      </w:r>
+      <w:proofErr w:type="spellStart"/>
+      <w:r>
+        <w:rPr>
+          <w:rFonts w:ascii="Century Gothic" w:eastAsia="Century Gothic" w:hAnsi="Century Gothic" w:cs="Century Gothic"/>
+          <w:sz w:val="24"/>
+          <w:szCs w:val="24"/>
+          <w:lang w:val="es-ES"/>
+        </w:rPr>
+        <w:t>of</w:t>
+      </w:r>
+      <w:proofErr w:type="spellEnd"/>
+      <w:r>
+        <w:rPr>
+          <w:rFonts w:ascii="Century Gothic" w:eastAsia="Century Gothic" w:hAnsi="Century Gothic" w:cs="Century Gothic"/>
+          <w:sz w:val="24"/>
+          <w:szCs w:val="24"/>
+          <w:lang w:val="es-ES"/>
+        </w:rPr>
+        <w:t xml:space="preserve"> </w:t>
+      </w:r>
+      <w:proofErr w:type="spellStart"/>
+      <w:r>
+        <w:rPr>
+          <w:rFonts w:ascii="Century Gothic" w:eastAsia="Century Gothic" w:hAnsi="Century Gothic" w:cs="Century Gothic"/>
+          <w:sz w:val="24"/>
+          <w:szCs w:val="24"/>
+          <w:lang w:val="es-ES"/>
+        </w:rPr>
+        <w:t>resources</w:t>
+      </w:r>
+      <w:proofErr w:type="spellEnd"/>
+      <w:r>
+        <w:rPr>
+          <w:rFonts w:ascii="Century Gothic" w:eastAsia="Century Gothic" w:hAnsi="Century Gothic" w:cs="Century Gothic"/>
+          <w:sz w:val="24"/>
+          <w:szCs w:val="24"/>
+          <w:lang w:val="es-ES"/>
+        </w:rPr>
+        <w:t xml:space="preserve"> la que más despista al modelo. Al tener una media de 597, cuando realmente debería estar en 1, hace que la predicción sobre la expectativa de vida sea mucho mayor. Esto será implementado en las mejoras al pipeline.</w:t>
       </w:r>
     </w:p>
     <w:p>
@@ -3916,6 +3984,7 @@
           <w:szCs w:val="24"/>
           <w:lang w:val="es-ES"/>
         </w:rPr>
+        <w:lastRenderedPageBreak/>
         <w:t xml:space="preserve">Note que </w:t>
       </w:r>
       <w:r>
@@ -4046,7 +4115,6 @@
           <w:szCs w:val="24"/>
           <w:lang w:val="es-ES"/>
         </w:rPr>
-        <w:lastRenderedPageBreak/>
         <w:drawing>
           <wp:inline distT="0" distB="0" distL="0" distR="0" wp14:anchorId="6370723D" wp14:editId="60944F3D">
             <wp:extent cx="4025040" cy="6008915"/>
@@ -4262,7 +4330,6 @@
           <w:szCs w:val="24"/>
           <w:lang w:val="es-ES"/>
         </w:rPr>
-        <w:lastRenderedPageBreak/>
         <w:t>Hay fallas</w:t>
       </w:r>
     </w:p>
@@ -4611,25 +4678,7 @@
           <w:szCs w:val="24"/>
           <w:lang w:val="es-ES"/>
         </w:rPr>
-        <w:t xml:space="preserve">: 0 con la que venía el archivo de entrenamiento), y enviar el JSON con este campo. En realidad, como </w:t>
-      </w:r>
-      <w:r>
-        <w:rPr>
-          <w:rFonts w:ascii="Century Gothic" w:eastAsia="Century Gothic" w:hAnsi="Century Gothic" w:cs="Century Gothic"/>
-          <w:sz w:val="24"/>
-          <w:szCs w:val="24"/>
-          <w:lang w:val="es-ES"/>
-        </w:rPr>
-        <w:t>Unnamed</w:t>
-      </w:r>
-      <w:r>
-        <w:rPr>
-          <w:rFonts w:ascii="Century Gothic" w:eastAsia="Century Gothic" w:hAnsi="Century Gothic" w:cs="Century Gothic"/>
-          <w:sz w:val="24"/>
-          <w:szCs w:val="24"/>
-          <w:lang w:val="es-ES"/>
-        </w:rPr>
-        <w:t xml:space="preserve">_0 </w:t>
+        <w:t xml:space="preserve">: 0 con la que venía el archivo de entrenamiento), y enviar el JSON con este campo. En realidad, como Unnamed_0 </w:t>
       </w:r>
       <w:r>
         <w:rPr>
@@ -4831,7 +4880,19 @@
           <w:rFonts w:ascii="Century Gothic" w:eastAsia="Century Gothic" w:hAnsi="Century Gothic" w:cs="Century Gothic"/>
           <w:sz w:val="24"/>
           <w:szCs w:val="24"/>
-          <w:u w:val="single"/>
+          <w:lang w:val="es-ES"/>
+        </w:rPr>
+      </w:pPr>
+    </w:p>
+    <w:p>
+      <w:pPr>
+        <w:pStyle w:val="Prrafodelista"/>
+        <w:ind w:left="360"/>
+        <w:jc w:val="both"/>
+        <w:rPr>
+          <w:rFonts w:ascii="Century Gothic" w:eastAsia="Century Gothic" w:hAnsi="Century Gothic" w:cs="Century Gothic"/>
+          <w:sz w:val="24"/>
+          <w:szCs w:val="24"/>
           <w:lang w:val="es-ES"/>
         </w:rPr>
       </w:pPr>
@@ -4842,11 +4903,359 @@
           <w:bCs/>
           <w:sz w:val="24"/>
           <w:szCs w:val="24"/>
+          <w:lang w:val="es-ES"/>
+        </w:rPr>
+        <w:t xml:space="preserve">Nombre del archivo: </w:t>
+      </w:r>
+      <w:r>
+        <w:rPr>
+          <w:rFonts w:ascii="Century Gothic" w:eastAsia="Century Gothic" w:hAnsi="Century Gothic" w:cs="Century Gothic"/>
+          <w:sz w:val="24"/>
+          <w:szCs w:val="24"/>
+          <w:lang w:val="es-ES"/>
+        </w:rPr>
+        <w:t>FallaUnnamed</w:t>
+      </w:r>
+      <w:r>
+        <w:rPr>
+          <w:rFonts w:ascii="Century Gothic" w:eastAsia="Century Gothic" w:hAnsi="Century Gothic" w:cs="Century Gothic"/>
+          <w:sz w:val="24"/>
+          <w:szCs w:val="24"/>
+          <w:lang w:val="es-ES"/>
+        </w:rPr>
+        <w:t>R2</w:t>
+      </w:r>
+    </w:p>
+    <w:p>
+      <w:pPr>
+        <w:jc w:val="both"/>
+        <w:rPr>
+          <w:rFonts w:ascii="Century Gothic" w:eastAsia="Century Gothic" w:hAnsi="Century Gothic" w:cs="Century Gothic"/>
+          <w:sz w:val="24"/>
+          <w:szCs w:val="24"/>
+          <w:lang w:val="es-ES"/>
+        </w:rPr>
+      </w:pPr>
+      <w:r>
+        <w:rPr>
+          <w:rFonts w:ascii="Century Gothic" w:eastAsia="Century Gothic" w:hAnsi="Century Gothic" w:cs="Century Gothic"/>
+          <w:sz w:val="24"/>
+          <w:szCs w:val="24"/>
+          <w:lang w:val="es-ES"/>
+        </w:rPr>
+        <w:t xml:space="preserve">El mismo error se hace evidente en la petición del </w:t>
+      </w:r>
+      <m:oMath>
+        <m:sSup>
+          <m:sSupPr>
+            <m:ctrlPr>
+              <w:rPr>
+                <w:rFonts w:ascii="Cambria Math" w:eastAsia="Century Gothic" w:hAnsi="Cambria Math" w:cs="Century Gothic"/>
+                <w:i/>
+                <w:sz w:val="24"/>
+                <w:szCs w:val="24"/>
+                <w:lang w:val="es-ES"/>
+              </w:rPr>
+            </m:ctrlPr>
+          </m:sSupPr>
+          <m:e>
+            <m:r>
+              <w:rPr>
+                <w:rFonts w:ascii="Cambria Math" w:eastAsia="Century Gothic" w:hAnsi="Cambria Math" w:cs="Century Gothic"/>
+                <w:sz w:val="24"/>
+                <w:szCs w:val="24"/>
+                <w:lang w:val="es-ES"/>
+              </w:rPr>
+              <m:t>r</m:t>
+            </m:r>
+          </m:e>
+          <m:sup>
+            <m:r>
+              <w:rPr>
+                <w:rFonts w:ascii="Cambria Math" w:eastAsia="Century Gothic" w:hAnsi="Cambria Math" w:cs="Century Gothic"/>
+                <w:sz w:val="24"/>
+                <w:szCs w:val="24"/>
+                <w:lang w:val="es-ES"/>
+              </w:rPr>
+              <m:t>2</m:t>
+            </m:r>
+          </m:sup>
+        </m:sSup>
+      </m:oMath>
+      <w:r>
+        <w:rPr>
+          <w:rFonts w:ascii="Century Gothic" w:eastAsia="Century Gothic" w:hAnsi="Century Gothic" w:cs="Century Gothic"/>
+          <w:sz w:val="24"/>
+          <w:szCs w:val="24"/>
+          <w:lang w:val="es-ES"/>
+        </w:rPr>
+        <w:t>,</w:t>
+      </w:r>
+      <w:r>
+        <w:rPr>
+          <w:rFonts w:ascii="Century Gothic" w:eastAsia="Century Gothic" w:hAnsi="Century Gothic" w:cs="Century Gothic"/>
+          <w:sz w:val="24"/>
+          <w:szCs w:val="24"/>
+          <w:lang w:val="es-ES"/>
+        </w:rPr>
+        <w:t xml:space="preserve"> si no se envía el campo con </w:t>
+      </w:r>
+      <w:proofErr w:type="spellStart"/>
+      <w:r>
+        <w:rPr>
+          <w:rFonts w:ascii="Century Gothic" w:eastAsia="Century Gothic" w:hAnsi="Century Gothic" w:cs="Century Gothic"/>
+          <w:sz w:val="24"/>
+          <w:szCs w:val="24"/>
+          <w:lang w:val="es-ES"/>
+        </w:rPr>
+        <w:t>Unnamed</w:t>
+      </w:r>
+      <w:proofErr w:type="spellEnd"/>
+      <w:r>
+        <w:rPr>
+          <w:rFonts w:ascii="Century Gothic" w:eastAsia="Century Gothic" w:hAnsi="Century Gothic" w:cs="Century Gothic"/>
+          <w:sz w:val="24"/>
+          <w:szCs w:val="24"/>
+          <w:lang w:val="es-ES"/>
+        </w:rPr>
+        <w:t xml:space="preserve">: 0, por exactamente las mismas razones que las descritas previamente. </w:t>
+      </w:r>
+    </w:p>
+    <w:p>
+      <w:pPr>
+        <w:jc w:val="both"/>
+        <w:rPr>
+          <w:rFonts w:ascii="Century Gothic" w:eastAsia="Century Gothic" w:hAnsi="Century Gothic" w:cs="Century Gothic"/>
+          <w:sz w:val="24"/>
+          <w:szCs w:val="24"/>
+          <w:lang w:val="es-ES"/>
+        </w:rPr>
+      </w:pPr>
+      <w:r>
+        <w:rPr>
+          <w:rFonts w:ascii="Century Gothic" w:eastAsia="Century Gothic" w:hAnsi="Century Gothic" w:cs="Century Gothic"/>
+          <w:noProof/>
+          <w:sz w:val="24"/>
+          <w:szCs w:val="24"/>
+          <w:lang w:val="es-ES"/>
+        </w:rPr>
+        <w:drawing>
+          <wp:inline distT="0" distB="0" distL="0" distR="0" wp14:anchorId="1D2C9EC2" wp14:editId="038C8F18">
+            <wp:extent cx="2786049" cy="3831772"/>
+            <wp:effectExtent l="0" t="0" r="0" b="3810"/>
+            <wp:docPr id="23" name="Imagen 23"/>
+            <wp:cNvGraphicFramePr>
+              <a:graphicFrameLocks xmlns:a="http://schemas.openxmlformats.org/drawingml/2006/main" noChangeAspect="1"/>
+            </wp:cNvGraphicFramePr>
+            <a:graphic xmlns:a="http://schemas.openxmlformats.org/drawingml/2006/main">
+              <a:graphicData uri="http://schemas.openxmlformats.org/drawingml/2006/picture">
+                <pic:pic xmlns:pic="http://schemas.openxmlformats.org/drawingml/2006/picture">
+                  <pic:nvPicPr>
+                    <pic:cNvPr id="23" name="Imagen 23"/>
+                    <pic:cNvPicPr/>
+                  </pic:nvPicPr>
+                  <pic:blipFill>
+                    <a:blip r:embed="rId25" cstate="print">
+                      <a:extLst>
+                        <a:ext uri="{28A0092B-C50C-407E-A947-70E740481C1C}">
+                          <a14:useLocalDpi xmlns:a14="http://schemas.microsoft.com/office/drawing/2010/main" val="0"/>
+                        </a:ext>
+                      </a:extLst>
+                    </a:blip>
+                    <a:stretch>
+                      <a:fillRect/>
+                    </a:stretch>
+                  </pic:blipFill>
+                  <pic:spPr>
+                    <a:xfrm>
+                      <a:off x="0" y="0"/>
+                      <a:ext cx="2787972" cy="3834417"/>
+                    </a:xfrm>
+                    <a:prstGeom prst="rect">
+                      <a:avLst/>
+                    </a:prstGeom>
+                  </pic:spPr>
+                </pic:pic>
+              </a:graphicData>
+            </a:graphic>
+          </wp:inline>
+        </w:drawing>
+      </w:r>
+      <w:r>
+        <w:rPr>
+          <w:rFonts w:ascii="Century Gothic" w:eastAsia="Century Gothic" w:hAnsi="Century Gothic" w:cs="Century Gothic"/>
+          <w:noProof/>
+          <w:sz w:val="24"/>
+          <w:szCs w:val="24"/>
+          <w:lang w:val="es-ES"/>
+        </w:rPr>
+        <w:drawing>
+          <wp:inline distT="0" distB="0" distL="0" distR="0" wp14:anchorId="7B24EC16" wp14:editId="0302BB8A">
+            <wp:extent cx="2767330" cy="3668486"/>
+            <wp:effectExtent l="0" t="0" r="1270" b="1905"/>
+            <wp:docPr id="24" name="Imagen 24"/>
+            <wp:cNvGraphicFramePr>
+              <a:graphicFrameLocks xmlns:a="http://schemas.openxmlformats.org/drawingml/2006/main" noChangeAspect="1"/>
+            </wp:cNvGraphicFramePr>
+            <a:graphic xmlns:a="http://schemas.openxmlformats.org/drawingml/2006/main">
+              <a:graphicData uri="http://schemas.openxmlformats.org/drawingml/2006/picture">
+                <pic:pic xmlns:pic="http://schemas.openxmlformats.org/drawingml/2006/picture">
+                  <pic:nvPicPr>
+                    <pic:cNvPr id="24" name="Imagen 24"/>
+                    <pic:cNvPicPr/>
+                  </pic:nvPicPr>
+                  <pic:blipFill>
+                    <a:blip r:embed="rId26" cstate="print">
+                      <a:extLst>
+                        <a:ext uri="{28A0092B-C50C-407E-A947-70E740481C1C}">
+                          <a14:useLocalDpi xmlns:a14="http://schemas.microsoft.com/office/drawing/2010/main" val="0"/>
+                        </a:ext>
+                      </a:extLst>
+                    </a:blip>
+                    <a:stretch>
+                      <a:fillRect/>
+                    </a:stretch>
+                  </pic:blipFill>
+                  <pic:spPr>
+                    <a:xfrm>
+                      <a:off x="0" y="0"/>
+                      <a:ext cx="2769589" cy="3671481"/>
+                    </a:xfrm>
+                    <a:prstGeom prst="rect">
+                      <a:avLst/>
+                    </a:prstGeom>
+                  </pic:spPr>
+                </pic:pic>
+              </a:graphicData>
+            </a:graphic>
+          </wp:inline>
+        </w:drawing>
+      </w:r>
+    </w:p>
+    <w:p>
+      <w:pPr>
+        <w:jc w:val="both"/>
+        <w:rPr>
+          <w:rFonts w:ascii="Century Gothic" w:eastAsia="Century Gothic" w:hAnsi="Century Gothic" w:cs="Century Gothic"/>
+          <w:sz w:val="24"/>
+          <w:szCs w:val="24"/>
+          <w:lang w:val="es-ES"/>
+        </w:rPr>
+      </w:pPr>
+      <w:r>
+        <w:rPr>
+          <w:rFonts w:ascii="Century Gothic" w:eastAsia="Century Gothic" w:hAnsi="Century Gothic" w:cs="Century Gothic"/>
+          <w:sz w:val="24"/>
+          <w:szCs w:val="24"/>
+          <w:lang w:val="es-ES"/>
+        </w:rPr>
+        <w:t xml:space="preserve">Note que el resultado es exactamente en </w:t>
+      </w:r>
+      <w:proofErr w:type="spellStart"/>
+      <w:r>
+        <w:rPr>
+          <w:rFonts w:ascii="Century Gothic" w:eastAsia="Century Gothic" w:hAnsi="Century Gothic" w:cs="Century Gothic"/>
+          <w:sz w:val="24"/>
+          <w:szCs w:val="24"/>
+          <w:lang w:val="es-ES"/>
+        </w:rPr>
+        <w:t>Postman</w:t>
+      </w:r>
+      <w:proofErr w:type="spellEnd"/>
+      <w:r>
+        <w:rPr>
+          <w:rFonts w:ascii="Century Gothic" w:eastAsia="Century Gothic" w:hAnsi="Century Gothic" w:cs="Century Gothic"/>
+          <w:sz w:val="24"/>
+          <w:szCs w:val="24"/>
+          <w:lang w:val="es-ES"/>
+        </w:rPr>
+        <w:t>, como es de esperarse. Es posible notar que el modelo no se ejecuta porque hay un error que está haciendo falta enviar en la petición.</w:t>
+      </w:r>
+    </w:p>
+    <w:p>
+      <w:pPr>
+        <w:jc w:val="both"/>
+        <w:rPr>
+          <w:rFonts w:ascii="Century Gothic" w:eastAsia="Century Gothic" w:hAnsi="Century Gothic" w:cs="Century Gothic"/>
+          <w:sz w:val="24"/>
+          <w:szCs w:val="24"/>
+          <w:lang w:val="es-ES"/>
+        </w:rPr>
+      </w:pPr>
+      <w:r>
+        <w:rPr>
+          <w:rFonts w:ascii="Century Gothic" w:eastAsia="Century Gothic" w:hAnsi="Century Gothic" w:cs="Century Gothic"/>
+          <w:noProof/>
+          <w:sz w:val="24"/>
+          <w:szCs w:val="24"/>
+          <w:lang w:val="es-ES"/>
+        </w:rPr>
+        <w:lastRenderedPageBreak/>
+        <w:drawing>
+          <wp:inline distT="0" distB="0" distL="0" distR="0" wp14:anchorId="732E3F7A" wp14:editId="3B7B4DE4">
+            <wp:extent cx="4212590" cy="8258810"/>
+            <wp:effectExtent l="0" t="0" r="3810" b="0"/>
+            <wp:docPr id="25" name="Imagen 25"/>
+            <wp:cNvGraphicFramePr>
+              <a:graphicFrameLocks xmlns:a="http://schemas.openxmlformats.org/drawingml/2006/main" noChangeAspect="1"/>
+            </wp:cNvGraphicFramePr>
+            <a:graphic xmlns:a="http://schemas.openxmlformats.org/drawingml/2006/main">
+              <a:graphicData uri="http://schemas.openxmlformats.org/drawingml/2006/picture">
+                <pic:pic xmlns:pic="http://schemas.openxmlformats.org/drawingml/2006/picture">
+                  <pic:nvPicPr>
+                    <pic:cNvPr id="25" name="Imagen 25"/>
+                    <pic:cNvPicPr/>
+                  </pic:nvPicPr>
+                  <pic:blipFill>
+                    <a:blip r:embed="rId27">
+                      <a:extLst>
+                        <a:ext uri="{28A0092B-C50C-407E-A947-70E740481C1C}">
+                          <a14:useLocalDpi xmlns:a14="http://schemas.microsoft.com/office/drawing/2010/main" val="0"/>
+                        </a:ext>
+                      </a:extLst>
+                    </a:blip>
+                    <a:stretch>
+                      <a:fillRect/>
+                    </a:stretch>
+                  </pic:blipFill>
+                  <pic:spPr>
+                    <a:xfrm>
+                      <a:off x="0" y="0"/>
+                      <a:ext cx="4212590" cy="8258810"/>
+                    </a:xfrm>
+                    <a:prstGeom prst="rect">
+                      <a:avLst/>
+                    </a:prstGeom>
+                  </pic:spPr>
+                </pic:pic>
+              </a:graphicData>
+            </a:graphic>
+          </wp:inline>
+        </w:drawing>
+      </w:r>
+    </w:p>
+    <w:p>
+      <w:pPr>
+        <w:jc w:val="both"/>
+        <w:rPr>
+          <w:rFonts w:ascii="Century Gothic" w:eastAsia="Century Gothic" w:hAnsi="Century Gothic" w:cs="Century Gothic"/>
+          <w:sz w:val="24"/>
+          <w:szCs w:val="24"/>
+          <w:lang w:val="es-ES"/>
+        </w:rPr>
+      </w:pPr>
+    </w:p>
+    <w:p>
+      <w:pPr>
+        <w:jc w:val="both"/>
+        <w:rPr>
+          <w:rFonts w:ascii="Century Gothic" w:eastAsia="Century Gothic" w:hAnsi="Century Gothic" w:cs="Century Gothic"/>
+          <w:sz w:val="24"/>
+          <w:szCs w:val="24"/>
           <w:u w:val="single"/>
           <w:lang w:val="es-ES"/>
         </w:rPr>
-        <w:t>E</w:t>
-      </w:r>
+      </w:pPr>
       <w:r>
         <w:rPr>
           <w:rFonts w:ascii="Century Gothic" w:eastAsia="Century Gothic" w:hAnsi="Century Gothic" w:cs="Century Gothic"/>
@@ -4857,7 +5266,7 @@
           <w:u w:val="single"/>
           <w:lang w:val="es-ES"/>
         </w:rPr>
-        <w:t xml:space="preserve">strategia </w:t>
+        <w:t>E</w:t>
       </w:r>
       <w:r>
         <w:rPr>
@@ -4869,7 +5278,7 @@
           <w:u w:val="single"/>
           <w:lang w:val="es-ES"/>
         </w:rPr>
-        <w:t>por desarrollar</w:t>
+        <w:t xml:space="preserve">strategia </w:t>
       </w:r>
       <w:r>
         <w:rPr>
@@ -4881,7 +5290,7 @@
           <w:u w:val="single"/>
           <w:lang w:val="es-ES"/>
         </w:rPr>
-        <w:t xml:space="preserve"> sobre el software para mitigar incoherencias en el resultado y fallas en el sistema</w:t>
+        <w:t>por desarrollar</w:t>
       </w:r>
       <w:r>
         <w:rPr>
@@ -4893,324 +5302,9 @@
           <w:u w:val="single"/>
           <w:lang w:val="es-ES"/>
         </w:rPr>
-        <w:t>:</w:t>
-      </w:r>
-    </w:p>
-    <w:p>
-      <w:pPr>
-        <w:jc w:val="both"/>
-        <w:rPr>
-          <w:rFonts w:ascii="Century Gothic" w:eastAsia="Century Gothic" w:hAnsi="Century Gothic" w:cs="Century Gothic"/>
-          <w:sz w:val="24"/>
-          <w:szCs w:val="24"/>
-          <w:lang w:val="es-ES"/>
-        </w:rPr>
-      </w:pPr>
-      <w:r>
-        <w:rPr>
-          <w:rFonts w:ascii="Century Gothic" w:eastAsia="Century Gothic" w:hAnsi="Century Gothic" w:cs="Century Gothic"/>
-          <w:sz w:val="24"/>
-          <w:szCs w:val="24"/>
-          <w:lang w:val="es-ES"/>
-        </w:rPr>
-        <w:t xml:space="preserve">Una posible estrategia es </w:t>
-      </w:r>
-      <w:r>
-        <w:rPr>
-          <w:rFonts w:ascii="Century Gothic" w:eastAsia="Century Gothic" w:hAnsi="Century Gothic" w:cs="Century Gothic"/>
-          <w:sz w:val="24"/>
-          <w:szCs w:val="24"/>
-          <w:lang w:val="es-ES"/>
-        </w:rPr>
-        <w:t xml:space="preserve">mejorar </w:t>
-      </w:r>
-      <w:r>
-        <w:rPr>
-          <w:rFonts w:ascii="Century Gothic" w:eastAsia="Century Gothic" w:hAnsi="Century Gothic" w:cs="Century Gothic"/>
-          <w:sz w:val="24"/>
-          <w:szCs w:val="24"/>
-          <w:lang w:val="es-ES"/>
-        </w:rPr>
-        <w:t>el pipeline</w:t>
-      </w:r>
-      <w:r>
-        <w:rPr>
-          <w:rFonts w:ascii="Century Gothic" w:eastAsia="Century Gothic" w:hAnsi="Century Gothic" w:cs="Century Gothic"/>
-          <w:sz w:val="24"/>
-          <w:szCs w:val="24"/>
-          <w:lang w:val="es-ES"/>
-        </w:rPr>
-        <w:t xml:space="preserve">, en esta </w:t>
-      </w:r>
-      <w:r>
-        <w:rPr>
-          <w:rFonts w:ascii="Century Gothic" w:eastAsia="Century Gothic" w:hAnsi="Century Gothic" w:cs="Century Gothic"/>
-          <w:sz w:val="24"/>
-          <w:szCs w:val="24"/>
-          <w:lang w:val="es-ES"/>
-        </w:rPr>
-        <w:t xml:space="preserve">forma </w:t>
-      </w:r>
-      <w:r>
-        <w:rPr>
-          <w:rFonts w:ascii="Century Gothic" w:eastAsia="Century Gothic" w:hAnsi="Century Gothic" w:cs="Century Gothic"/>
-          <w:sz w:val="24"/>
-          <w:szCs w:val="24"/>
-          <w:lang w:val="es-ES"/>
-        </w:rPr>
-        <w:t>podríamos tener en cuenta la posibilidad de que no sea agregado la columna “</w:t>
-      </w:r>
-      <w:proofErr w:type="spellStart"/>
-      <w:r>
-        <w:rPr>
-          <w:rFonts w:ascii="Century Gothic" w:eastAsia="Century Gothic" w:hAnsi="Century Gothic" w:cs="Century Gothic"/>
-          <w:sz w:val="24"/>
-          <w:szCs w:val="24"/>
-          <w:lang w:val="es-ES"/>
-        </w:rPr>
-        <w:t>Unnamed</w:t>
-      </w:r>
-      <w:proofErr w:type="spellEnd"/>
-      <w:r>
-        <w:rPr>
-          <w:rFonts w:ascii="Century Gothic" w:eastAsia="Century Gothic" w:hAnsi="Century Gothic" w:cs="Century Gothic"/>
-          <w:sz w:val="24"/>
-          <w:szCs w:val="24"/>
-          <w:lang w:val="es-ES"/>
-        </w:rPr>
-        <w:t>”</w:t>
-      </w:r>
-      <w:r>
-        <w:rPr>
-          <w:rFonts w:ascii="Century Gothic" w:eastAsia="Century Gothic" w:hAnsi="Century Gothic" w:cs="Century Gothic"/>
-          <w:sz w:val="24"/>
-          <w:szCs w:val="24"/>
-          <w:lang w:val="es-ES"/>
-        </w:rPr>
-        <w:t xml:space="preserve">, por lo que, el modelo debería correr exitosamente </w:t>
-      </w:r>
-      <w:r>
-        <w:rPr>
-          <w:rFonts w:ascii="Century Gothic" w:eastAsia="Century Gothic" w:hAnsi="Century Gothic" w:cs="Century Gothic"/>
-          <w:sz w:val="24"/>
-          <w:szCs w:val="24"/>
-          <w:lang w:val="es-ES"/>
-        </w:rPr>
-        <w:t xml:space="preserve">con o sin esta columna. </w:t>
-      </w:r>
-    </w:p>
-    <w:p>
-      <w:pPr>
-        <w:jc w:val="both"/>
-        <w:rPr>
-          <w:rFonts w:ascii="Century Gothic" w:eastAsia="Century Gothic" w:hAnsi="Century Gothic" w:cs="Century Gothic"/>
-          <w:sz w:val="24"/>
-          <w:szCs w:val="24"/>
-          <w:lang w:val="es-ES"/>
-        </w:rPr>
-      </w:pPr>
-      <w:r>
-        <w:rPr>
-          <w:rFonts w:ascii="Century Gothic" w:eastAsia="Century Gothic" w:hAnsi="Century Gothic" w:cs="Century Gothic"/>
-          <w:sz w:val="24"/>
-          <w:szCs w:val="24"/>
-          <w:lang w:val="es-ES"/>
-        </w:rPr>
-        <w:t xml:space="preserve">Por otro lado, podríamos dar un mejor manejo a los valores </w:t>
-      </w:r>
-      <w:r>
-        <w:rPr>
-          <w:rFonts w:ascii="Century Gothic" w:eastAsia="Century Gothic" w:hAnsi="Century Gothic" w:cs="Century Gothic"/>
-          <w:sz w:val="24"/>
-          <w:szCs w:val="24"/>
-          <w:lang w:val="es-ES"/>
-        </w:rPr>
-        <w:t>nulos,</w:t>
-      </w:r>
-      <w:r>
-        <w:rPr>
-          <w:rFonts w:ascii="Century Gothic" w:eastAsia="Century Gothic" w:hAnsi="Century Gothic" w:cs="Century Gothic"/>
-          <w:sz w:val="24"/>
-          <w:szCs w:val="24"/>
-          <w:lang w:val="es-ES"/>
-        </w:rPr>
-        <w:t xml:space="preserve"> nosotros los tratamos con la media,</w:t>
-      </w:r>
-      <w:r>
-        <w:rPr>
-          <w:rFonts w:ascii="Century Gothic" w:eastAsia="Century Gothic" w:hAnsi="Century Gothic" w:cs="Century Gothic"/>
-          <w:sz w:val="24"/>
-          <w:szCs w:val="24"/>
-          <w:lang w:val="es-ES"/>
-        </w:rPr>
-        <w:t xml:space="preserve"> </w:t>
-      </w:r>
-      <w:r>
-        <w:rPr>
-          <w:rFonts w:ascii="Century Gothic" w:eastAsia="Century Gothic" w:hAnsi="Century Gothic" w:cs="Century Gothic"/>
-          <w:sz w:val="24"/>
-          <w:szCs w:val="24"/>
-          <w:lang w:val="es-ES"/>
-        </w:rPr>
-        <w:t xml:space="preserve">pero se podría probar alternativas como la </w:t>
-      </w:r>
-      <w:r>
-        <w:rPr>
-          <w:rFonts w:ascii="Century Gothic" w:eastAsia="Century Gothic" w:hAnsi="Century Gothic" w:cs="Century Gothic"/>
-          <w:sz w:val="24"/>
-          <w:szCs w:val="24"/>
-          <w:lang w:val="es-ES"/>
-        </w:rPr>
-        <w:t xml:space="preserve">eliminación de estos datos o la </w:t>
-      </w:r>
-      <w:r>
-        <w:rPr>
-          <w:rFonts w:ascii="Century Gothic" w:eastAsia="Century Gothic" w:hAnsi="Century Gothic" w:cs="Century Gothic"/>
-          <w:sz w:val="24"/>
-          <w:szCs w:val="24"/>
-          <w:lang w:val="es-ES"/>
-        </w:rPr>
-        <w:t>imputación</w:t>
-      </w:r>
-      <w:r>
-        <w:rPr>
-          <w:rFonts w:ascii="Century Gothic" w:eastAsia="Century Gothic" w:hAnsi="Century Gothic" w:cs="Century Gothic"/>
-          <w:sz w:val="24"/>
-          <w:szCs w:val="24"/>
-          <w:lang w:val="es-ES"/>
-        </w:rPr>
-        <w:t xml:space="preserve"> con otro valor significativo que no sea la media.</w:t>
-      </w:r>
-      <w:r>
-        <w:rPr>
-          <w:rFonts w:ascii="Century Gothic" w:eastAsia="Century Gothic" w:hAnsi="Century Gothic" w:cs="Century Gothic"/>
-          <w:sz w:val="24"/>
-          <w:szCs w:val="24"/>
-          <w:lang w:val="es-ES"/>
-        </w:rPr>
-        <w:t xml:space="preserve"> En este caso, proponemos </w:t>
-      </w:r>
-      <w:r>
-        <w:rPr>
-          <w:rFonts w:ascii="Century Gothic" w:eastAsia="Century Gothic" w:hAnsi="Century Gothic" w:cs="Century Gothic"/>
-          <w:sz w:val="24"/>
-          <w:szCs w:val="24"/>
-          <w:lang w:val="es-ES"/>
-        </w:rPr>
-        <w:t>dividir todos aquellos valores que sean mayores que 1</w:t>
-      </w:r>
-      <w:r>
-        <w:rPr>
-          <w:rFonts w:ascii="Century Gothic" w:eastAsia="Century Gothic" w:hAnsi="Century Gothic" w:cs="Century Gothic"/>
-          <w:sz w:val="24"/>
-          <w:szCs w:val="24"/>
-          <w:lang w:val="es-ES"/>
-        </w:rPr>
-        <w:t xml:space="preserve">, entre 1000, para evitar este error. </w:t>
-      </w:r>
-    </w:p>
-    <w:p>
-      <w:pPr>
-        <w:jc w:val="both"/>
-        <w:rPr>
-          <w:rFonts w:ascii="Century Gothic" w:eastAsia="Century Gothic" w:hAnsi="Century Gothic" w:cs="Century Gothic"/>
-          <w:sz w:val="24"/>
-          <w:szCs w:val="24"/>
-          <w:lang w:val="es-ES"/>
-        </w:rPr>
-      </w:pPr>
-      <w:r>
-        <w:rPr>
-          <w:rFonts w:ascii="Century Gothic" w:eastAsia="Century Gothic" w:hAnsi="Century Gothic" w:cs="Century Gothic"/>
-          <w:sz w:val="24"/>
-          <w:szCs w:val="24"/>
-          <w:lang w:val="es-ES"/>
-        </w:rPr>
-        <w:t>El intento de ambas mejor</w:t>
-      </w:r>
-      <w:r>
-        <w:rPr>
-          <w:rFonts w:ascii="Century Gothic" w:eastAsia="Century Gothic" w:hAnsi="Century Gothic" w:cs="Century Gothic"/>
-          <w:sz w:val="24"/>
-          <w:szCs w:val="24"/>
-          <w:lang w:val="es-ES"/>
-        </w:rPr>
-        <w:t>a</w:t>
-      </w:r>
-      <w:r>
-        <w:rPr>
-          <w:rFonts w:ascii="Century Gothic" w:eastAsia="Century Gothic" w:hAnsi="Century Gothic" w:cs="Century Gothic"/>
-          <w:sz w:val="24"/>
-          <w:szCs w:val="24"/>
-          <w:lang w:val="es-ES"/>
-        </w:rPr>
-        <w:t xml:space="preserve">s en la implementación puede encontrarlo </w:t>
-      </w:r>
-      <w:r>
-        <w:rPr>
-          <w:rFonts w:ascii="Century Gothic" w:eastAsia="Century Gothic" w:hAnsi="Century Gothic" w:cs="Century Gothic"/>
-          <w:sz w:val="24"/>
-          <w:szCs w:val="24"/>
-          <w:lang w:val="es-ES"/>
-        </w:rPr>
-        <w:t xml:space="preserve">en el repositorio </w:t>
-      </w:r>
-      <w:hyperlink r:id="rId25" w:history="1">
-        <w:r>
-          <w:rPr>
-            <w:rStyle w:val="Hipervnculo"/>
-            <w:rFonts w:ascii="Century Gothic" w:eastAsia="Century Gothic" w:hAnsi="Century Gothic" w:cs="Century Gothic"/>
-            <w:sz w:val="24"/>
-            <w:szCs w:val="24"/>
-            <w:lang w:val="es-ES"/>
-          </w:rPr>
-          <w:t>https://github.com/sofiaalvar</w:t>
-        </w:r>
-        <w:r>
-          <w:rPr>
-            <w:rStyle w:val="Hipervnculo"/>
-            <w:rFonts w:ascii="Century Gothic" w:eastAsia="Century Gothic" w:hAnsi="Century Gothic" w:cs="Century Gothic"/>
-            <w:sz w:val="24"/>
-            <w:szCs w:val="24"/>
-            <w:lang w:val="es-ES"/>
-          </w:rPr>
-          <w:t>e</w:t>
-        </w:r>
-        <w:r>
-          <w:rPr>
-            <w:rStyle w:val="Hipervnculo"/>
-            <w:rFonts w:ascii="Century Gothic" w:eastAsia="Century Gothic" w:hAnsi="Century Gothic" w:cs="Century Gothic"/>
-            <w:sz w:val="24"/>
-            <w:szCs w:val="24"/>
-            <w:lang w:val="es-ES"/>
-          </w:rPr>
-          <w:t>zlopez/BI-Lab4-Mejoras</w:t>
-        </w:r>
-      </w:hyperlink>
-      <w:r>
-        <w:rPr>
-          <w:rFonts w:ascii="Century Gothic" w:eastAsia="Century Gothic" w:hAnsi="Century Gothic" w:cs="Century Gothic"/>
-          <w:sz w:val="24"/>
-          <w:szCs w:val="24"/>
-          <w:lang w:val="es-ES"/>
-        </w:rPr>
-        <w:t xml:space="preserve">  .</w:t>
-      </w:r>
-    </w:p>
-    <w:p>
-      <w:pPr>
-        <w:jc w:val="both"/>
-        <w:rPr>
-          <w:rFonts w:ascii="Century Gothic" w:eastAsia="Century Gothic" w:hAnsi="Century Gothic" w:cs="Century Gothic"/>
-          <w:sz w:val="24"/>
-          <w:szCs w:val="24"/>
-          <w:lang w:val="es-ES"/>
-        </w:rPr>
-      </w:pPr>
-    </w:p>
-    <w:p>
-      <w:pPr>
-        <w:jc w:val="both"/>
+        <w:t xml:space="preserve"> sobre el software para mitigar incoherencias en el resultado y fallas en el sistema</w:t>
+      </w:r>
+      <w:r>
         <w:rPr>
           <w:rFonts w:ascii="Century Gothic" w:eastAsia="Century Gothic" w:hAnsi="Century Gothic" w:cs="Century Gothic"/>
           <w:b/>
@@ -5220,104 +5314,72 @@
           <w:u w:val="single"/>
           <w:lang w:val="es-ES"/>
         </w:rPr>
-      </w:pPr>
-      <w:r>
-        <w:rPr>
-          <w:rFonts w:ascii="Century Gothic" w:eastAsia="Century Gothic" w:hAnsi="Century Gothic" w:cs="Century Gothic"/>
-          <w:b/>
-          <w:bCs/>
-          <w:sz w:val="24"/>
-          <w:szCs w:val="24"/>
-          <w:u w:val="single"/>
-          <w:lang w:val="es-ES"/>
-        </w:rPr>
-        <w:t xml:space="preserve">Conclusiones: </w:t>
-      </w:r>
-    </w:p>
-    <w:p>
-      <w:pPr>
-        <w:jc w:val="both"/>
-        <w:rPr>
-          <w:rFonts w:ascii="Century Gothic" w:eastAsia="Century Gothic" w:hAnsi="Century Gothic" w:cs="Century Gothic"/>
-          <w:sz w:val="24"/>
-          <w:szCs w:val="24"/>
-          <w:lang w:val="es-ES"/>
-        </w:rPr>
-      </w:pPr>
-      <w:r>
-        <w:rPr>
-          <w:rFonts w:ascii="Century Gothic" w:eastAsia="Century Gothic" w:hAnsi="Century Gothic" w:cs="Century Gothic"/>
-          <w:sz w:val="24"/>
-          <w:szCs w:val="24"/>
-          <w:lang w:val="es-ES"/>
-        </w:rPr>
-        <w:t xml:space="preserve">En este laboratorio, pudo implementarse satisfactoriamente un pipeline con transformaciones personalizadas, que fue desplegada tanto local como remotamente (en un servidor de AWS). </w:t>
-      </w:r>
-    </w:p>
-    <w:p>
-      <w:pPr>
-        <w:jc w:val="both"/>
-        <w:rPr>
-          <w:rFonts w:ascii="Century Gothic" w:eastAsia="Century Gothic" w:hAnsi="Century Gothic" w:cs="Century Gothic"/>
-          <w:sz w:val="24"/>
-          <w:szCs w:val="24"/>
-          <w:u w:val="single"/>
-          <w:lang w:val="es-ES"/>
-        </w:rPr>
-      </w:pPr>
-      <w:r>
-        <w:rPr>
-          <w:rFonts w:ascii="Century Gothic" w:eastAsia="Century Gothic" w:hAnsi="Century Gothic" w:cs="Century Gothic"/>
-          <w:sz w:val="24"/>
-          <w:szCs w:val="24"/>
-          <w:lang w:val="es-ES"/>
-        </w:rPr>
-        <w:t xml:space="preserve">Hay que tener en cuenta que </w:t>
-      </w:r>
-      <w:r>
-        <w:rPr>
-          <w:rFonts w:ascii="Century Gothic" w:eastAsia="Century Gothic" w:hAnsi="Century Gothic" w:cs="Century Gothic"/>
-          <w:sz w:val="24"/>
-          <w:szCs w:val="24"/>
-          <w:lang w:val="es-ES"/>
-        </w:rPr>
-        <w:t>l</w:t>
-      </w:r>
-      <w:r>
-        <w:rPr>
-          <w:rFonts w:ascii="Century Gothic" w:eastAsia="Century Gothic" w:hAnsi="Century Gothic" w:cs="Century Gothic"/>
-          <w:sz w:val="24"/>
-          <w:szCs w:val="24"/>
-          <w:lang w:val="es-ES"/>
-        </w:rPr>
-        <w:t>os datos solo funcionan para países vecinos a los Alpes y que sean de años cercanos, para que tengan estadísticas</w:t>
-      </w:r>
-      <w:r>
-        <w:rPr>
-          <w:rFonts w:ascii="Century Gothic" w:eastAsia="Century Gothic" w:hAnsi="Century Gothic" w:cs="Century Gothic"/>
-          <w:sz w:val="24"/>
-          <w:szCs w:val="24"/>
-          <w:lang w:val="es-ES"/>
-        </w:rPr>
-        <w:t xml:space="preserve"> similares</w:t>
-      </w:r>
-      <w:r>
-        <w:rPr>
-          <w:rFonts w:ascii="Century Gothic" w:eastAsia="Century Gothic" w:hAnsi="Century Gothic" w:cs="Century Gothic"/>
-          <w:sz w:val="24"/>
-          <w:szCs w:val="24"/>
-          <w:lang w:val="es-ES"/>
-        </w:rPr>
-        <w:t xml:space="preserve">, ya que, debido a factores macro y micro, los índices o variables de estos países pudieron haber cambiado drásticamente, por lo que el modelo dejaría de predecir adecuadamente la expectativa de vida. </w:t>
-      </w:r>
-      <w:r>
-        <w:rPr>
-          <w:rFonts w:ascii="Century Gothic" w:eastAsia="Century Gothic" w:hAnsi="Century Gothic" w:cs="Century Gothic"/>
-          <w:sz w:val="24"/>
-          <w:szCs w:val="24"/>
-          <w:lang w:val="es-ES"/>
-        </w:rPr>
-        <w:t xml:space="preserve">Es por esta razón que los datos incoherentes (como, por ejemplo, el valor de </w:t>
+        <w:t>:</w:t>
+      </w:r>
+    </w:p>
+    <w:p>
+      <w:pPr>
+        <w:jc w:val="both"/>
+        <w:rPr>
+          <w:rFonts w:ascii="Century Gothic" w:eastAsia="Century Gothic" w:hAnsi="Century Gothic" w:cs="Century Gothic"/>
+          <w:sz w:val="24"/>
+          <w:szCs w:val="24"/>
+          <w:lang w:val="es-ES"/>
+        </w:rPr>
+      </w:pPr>
+      <w:r>
+        <w:rPr>
+          <w:rFonts w:ascii="Century Gothic" w:eastAsia="Century Gothic" w:hAnsi="Century Gothic" w:cs="Century Gothic"/>
+          <w:sz w:val="24"/>
+          <w:szCs w:val="24"/>
+          <w:lang w:val="es-ES"/>
+        </w:rPr>
+        <w:t xml:space="preserve">Una posible estrategia es </w:t>
+      </w:r>
+      <w:r>
+        <w:rPr>
+          <w:rFonts w:ascii="Century Gothic" w:eastAsia="Century Gothic" w:hAnsi="Century Gothic" w:cs="Century Gothic"/>
+          <w:sz w:val="24"/>
+          <w:szCs w:val="24"/>
+          <w:lang w:val="es-ES"/>
+        </w:rPr>
+        <w:t xml:space="preserve">mejorar </w:t>
+      </w:r>
+      <w:r>
+        <w:rPr>
+          <w:rFonts w:ascii="Century Gothic" w:eastAsia="Century Gothic" w:hAnsi="Century Gothic" w:cs="Century Gothic"/>
+          <w:sz w:val="24"/>
+          <w:szCs w:val="24"/>
+          <w:lang w:val="es-ES"/>
+        </w:rPr>
+        <w:t>el pipeline</w:t>
+      </w:r>
+      <w:r>
+        <w:rPr>
+          <w:rFonts w:ascii="Century Gothic" w:eastAsia="Century Gothic" w:hAnsi="Century Gothic" w:cs="Century Gothic"/>
+          <w:sz w:val="24"/>
+          <w:szCs w:val="24"/>
+          <w:lang w:val="es-ES"/>
+        </w:rPr>
+        <w:t xml:space="preserve">, en esta </w:t>
+      </w:r>
+      <w:r>
+        <w:rPr>
+          <w:rFonts w:ascii="Century Gothic" w:eastAsia="Century Gothic" w:hAnsi="Century Gothic" w:cs="Century Gothic"/>
+          <w:sz w:val="24"/>
+          <w:szCs w:val="24"/>
+          <w:lang w:val="es-ES"/>
+        </w:rPr>
+        <w:t xml:space="preserve">forma </w:t>
+      </w:r>
+      <w:r>
+        <w:rPr>
+          <w:rFonts w:ascii="Century Gothic" w:eastAsia="Century Gothic" w:hAnsi="Century Gothic" w:cs="Century Gothic"/>
+          <w:sz w:val="24"/>
+          <w:szCs w:val="24"/>
+          <w:lang w:val="es-ES"/>
+        </w:rPr>
+        <w:t>podríamos tener en cuenta la posibilidad de que no sea agregado la columna “</w:t>
       </w:r>
       <w:proofErr w:type="spellStart"/>
       <w:r>
@@ -5327,7 +5389,7 @@
           <w:szCs w:val="24"/>
           <w:lang w:val="es-ES"/>
         </w:rPr>
-        <w:t>income</w:t>
+        <w:t>Unnamed</w:t>
       </w:r>
       <w:proofErr w:type="spellEnd"/>
       <w:r>
@@ -5337,354 +5399,202 @@
           <w:szCs w:val="24"/>
           <w:lang w:val="es-ES"/>
         </w:rPr>
+        <w:t>: 0</w:t>
+      </w:r>
+      <w:r>
+        <w:rPr>
+          <w:rFonts w:ascii="Century Gothic" w:eastAsia="Century Gothic" w:hAnsi="Century Gothic" w:cs="Century Gothic"/>
+          <w:sz w:val="24"/>
+          <w:szCs w:val="24"/>
+          <w:lang w:val="es-ES"/>
+        </w:rPr>
+        <w:t>”</w:t>
+      </w:r>
+      <w:r>
+        <w:rPr>
+          <w:rFonts w:ascii="Century Gothic" w:eastAsia="Century Gothic" w:hAnsi="Century Gothic" w:cs="Century Gothic"/>
+          <w:sz w:val="24"/>
+          <w:szCs w:val="24"/>
+          <w:lang w:val="es-ES"/>
+        </w:rPr>
+        <w:t xml:space="preserve">, por lo que, el modelo debería correr exitosamente </w:t>
+      </w:r>
+      <w:r>
+        <w:rPr>
+          <w:rFonts w:ascii="Century Gothic" w:eastAsia="Century Gothic" w:hAnsi="Century Gothic" w:cs="Century Gothic"/>
+          <w:sz w:val="24"/>
+          <w:szCs w:val="24"/>
+          <w:lang w:val="es-ES"/>
+        </w:rPr>
+        <w:t xml:space="preserve">con o sin esta columna. </w:t>
+      </w:r>
+      <w:r>
+        <w:rPr>
+          <w:rFonts w:ascii="Century Gothic" w:eastAsia="Century Gothic" w:hAnsi="Century Gothic" w:cs="Century Gothic"/>
+          <w:sz w:val="24"/>
+          <w:szCs w:val="24"/>
+          <w:lang w:val="es-ES"/>
+        </w:rPr>
+        <w:t>Creemos que podría mejorarse solamente usando un try-catch, o un condicional, al momento de eliminar las columnas.</w:t>
+      </w:r>
+    </w:p>
+    <w:p>
+      <w:pPr>
+        <w:jc w:val="both"/>
+        <w:rPr>
+          <w:rFonts w:ascii="Century Gothic" w:eastAsia="Century Gothic" w:hAnsi="Century Gothic" w:cs="Century Gothic"/>
+          <w:sz w:val="24"/>
+          <w:szCs w:val="24"/>
+          <w:lang w:val="es-ES"/>
+        </w:rPr>
+      </w:pPr>
+      <w:r>
+        <w:rPr>
+          <w:rFonts w:ascii="Century Gothic" w:eastAsia="Century Gothic" w:hAnsi="Century Gothic" w:cs="Century Gothic"/>
+          <w:sz w:val="24"/>
+          <w:szCs w:val="24"/>
+          <w:lang w:val="es-ES"/>
+        </w:rPr>
+        <w:t xml:space="preserve">Por otro lado, podríamos dar un mejor manejo a los valores </w:t>
+      </w:r>
+      <w:r>
+        <w:rPr>
+          <w:rFonts w:ascii="Century Gothic" w:eastAsia="Century Gothic" w:hAnsi="Century Gothic" w:cs="Century Gothic"/>
+          <w:sz w:val="24"/>
+          <w:szCs w:val="24"/>
+          <w:lang w:val="es-ES"/>
+        </w:rPr>
+        <w:t>nulos,</w:t>
+      </w:r>
+      <w:r>
+        <w:rPr>
+          <w:rFonts w:ascii="Century Gothic" w:eastAsia="Century Gothic" w:hAnsi="Century Gothic" w:cs="Century Gothic"/>
+          <w:sz w:val="24"/>
+          <w:szCs w:val="24"/>
+          <w:lang w:val="es-ES"/>
+        </w:rPr>
+        <w:t xml:space="preserve"> nosotros los tratamos con la media,</w:t>
+      </w:r>
+      <w:r>
+        <w:rPr>
+          <w:rFonts w:ascii="Century Gothic" w:eastAsia="Century Gothic" w:hAnsi="Century Gothic" w:cs="Century Gothic"/>
+          <w:sz w:val="24"/>
+          <w:szCs w:val="24"/>
+          <w:lang w:val="es-ES"/>
+        </w:rPr>
         <w:t xml:space="preserve"> </w:t>
       </w:r>
-      <w:proofErr w:type="spellStart"/>
-      <w:r>
-        <w:rPr>
-          <w:rFonts w:ascii="Century Gothic" w:eastAsia="Century Gothic" w:hAnsi="Century Gothic" w:cs="Century Gothic"/>
-          <w:sz w:val="24"/>
-          <w:szCs w:val="24"/>
-          <w:lang w:val="es-ES"/>
-        </w:rPr>
-        <w:t>composition</w:t>
-      </w:r>
-      <w:proofErr w:type="spellEnd"/>
-      <w:r>
-        <w:rPr>
-          <w:rFonts w:ascii="Century Gothic" w:eastAsia="Century Gothic" w:hAnsi="Century Gothic" w:cs="Century Gothic"/>
-          <w:sz w:val="24"/>
-          <w:szCs w:val="24"/>
-          <w:lang w:val="es-ES"/>
-        </w:rPr>
-        <w:t xml:space="preserve"> </w:t>
-      </w:r>
-      <w:proofErr w:type="spellStart"/>
-      <w:r>
-        <w:rPr>
-          <w:rFonts w:ascii="Century Gothic" w:eastAsia="Century Gothic" w:hAnsi="Century Gothic" w:cs="Century Gothic"/>
-          <w:sz w:val="24"/>
-          <w:szCs w:val="24"/>
-          <w:lang w:val="es-ES"/>
-        </w:rPr>
-        <w:t>of</w:t>
-      </w:r>
-      <w:proofErr w:type="spellEnd"/>
-      <w:r>
-        <w:rPr>
-          <w:rFonts w:ascii="Century Gothic" w:eastAsia="Century Gothic" w:hAnsi="Century Gothic" w:cs="Century Gothic"/>
-          <w:sz w:val="24"/>
-          <w:szCs w:val="24"/>
-          <w:lang w:val="es-ES"/>
-        </w:rPr>
-        <w:t xml:space="preserve"> </w:t>
-      </w:r>
-      <w:proofErr w:type="spellStart"/>
-      <w:r>
-        <w:rPr>
-          <w:rFonts w:ascii="Century Gothic" w:eastAsia="Century Gothic" w:hAnsi="Century Gothic" w:cs="Century Gothic"/>
-          <w:sz w:val="24"/>
-          <w:szCs w:val="24"/>
-          <w:lang w:val="es-ES"/>
-        </w:rPr>
-        <w:t>resources</w:t>
-      </w:r>
-      <w:proofErr w:type="spellEnd"/>
-      <w:r>
-        <w:rPr>
-          <w:rFonts w:ascii="Century Gothic" w:eastAsia="Century Gothic" w:hAnsi="Century Gothic" w:cs="Century Gothic"/>
-          <w:sz w:val="24"/>
-          <w:szCs w:val="24"/>
-          <w:lang w:val="es-ES"/>
-        </w:rPr>
-        <w:t xml:space="preserve">) </w:t>
-      </w:r>
-      <w:r>
-        <w:rPr>
-          <w:rFonts w:ascii="Century Gothic" w:eastAsia="Century Gothic" w:hAnsi="Century Gothic" w:cs="Century Gothic"/>
-          <w:sz w:val="24"/>
-          <w:szCs w:val="24"/>
-          <w:lang w:val="es-ES"/>
-        </w:rPr>
-        <w:t>afectan tanto (y negativamente) la predicción del modelo.</w:t>
-      </w:r>
-    </w:p>
-    <w:p>
-      <w:pPr>
-        <w:jc w:val="both"/>
-        <w:rPr>
-          <w:rFonts w:ascii="Century Gothic" w:eastAsia="Century Gothic" w:hAnsi="Century Gothic" w:cs="Century Gothic"/>
-          <w:b/>
-          <w:bCs/>
-          <w:sz w:val="24"/>
-          <w:szCs w:val="24"/>
-          <w:u w:val="single"/>
-        </w:rPr>
-      </w:pPr>
-      <w:r>
-        <w:rPr>
-          <w:rFonts w:ascii="Century Gothic" w:eastAsia="Century Gothic" w:hAnsi="Century Gothic" w:cs="Century Gothic"/>
-          <w:b/>
-          <w:bCs/>
-          <w:sz w:val="24"/>
-          <w:szCs w:val="24"/>
-          <w:u w:val="single"/>
-        </w:rPr>
-        <w:t xml:space="preserve">Bono: </w:t>
-      </w:r>
-    </w:p>
-    <w:p>
-      <w:pPr>
-        <w:jc w:val="both"/>
-        <w:rPr>
-          <w:rFonts w:ascii="Century Gothic" w:eastAsia="Century Gothic" w:hAnsi="Century Gothic" w:cs="Century Gothic"/>
-          <w:b/>
-          <w:bCs/>
-          <w:sz w:val="24"/>
-          <w:szCs w:val="24"/>
-        </w:rPr>
-      </w:pPr>
-      <w:r>
-        <w:rPr>
-          <w:rFonts w:ascii="Century Gothic" w:eastAsia="Century Gothic" w:hAnsi="Century Gothic" w:cs="Century Gothic"/>
-          <w:sz w:val="24"/>
-          <w:szCs w:val="24"/>
-        </w:rPr>
-        <w:t>1</w:t>
-      </w:r>
-      <w:r>
-        <w:rPr>
-          <w:rFonts w:ascii="Century Gothic" w:eastAsia="Century Gothic" w:hAnsi="Century Gothic" w:cs="Century Gothic"/>
-          <w:b/>
-          <w:bCs/>
-          <w:sz w:val="24"/>
-          <w:szCs w:val="24"/>
-        </w:rPr>
-        <w:t>. Construir transformaciones personalizadas e incluirlas en el pipeline y garantizar que el proceso completo es correcto.</w:t>
-      </w:r>
-    </w:p>
-    <w:p>
-      <w:pPr>
-        <w:jc w:val="both"/>
-        <w:rPr>
-          <w:rFonts w:ascii="Century Gothic" w:eastAsia="Century Gothic" w:hAnsi="Century Gothic" w:cs="Century Gothic"/>
-          <w:sz w:val="24"/>
-          <w:szCs w:val="24"/>
-        </w:rPr>
-      </w:pPr>
-      <w:r>
-        <w:rPr>
-          <w:rFonts w:ascii="Century Gothic" w:eastAsia="Century Gothic" w:hAnsi="Century Gothic" w:cs="Century Gothic"/>
-          <w:sz w:val="24"/>
-          <w:szCs w:val="24"/>
-        </w:rPr>
-        <w:t xml:space="preserve">El pipeline que usamos para la realización de este laboratorio </w:t>
-      </w:r>
-      <w:r>
-        <w:rPr>
-          <w:rFonts w:ascii="Century Gothic" w:eastAsia="Century Gothic" w:hAnsi="Century Gothic" w:cs="Century Gothic"/>
-          <w:sz w:val="24"/>
-          <w:szCs w:val="24"/>
-        </w:rPr>
-        <w:t>tiene</w:t>
-      </w:r>
-      <w:r>
-        <w:rPr>
-          <w:rFonts w:ascii="Century Gothic" w:eastAsia="Century Gothic" w:hAnsi="Century Gothic" w:cs="Century Gothic"/>
-          <w:sz w:val="24"/>
-          <w:szCs w:val="24"/>
-        </w:rPr>
-        <w:t xml:space="preserve"> </w:t>
-      </w:r>
-      <w:r>
-        <w:rPr>
-          <w:rFonts w:ascii="Century Gothic" w:eastAsia="Century Gothic" w:hAnsi="Century Gothic" w:cs="Century Gothic"/>
-          <w:sz w:val="24"/>
-          <w:szCs w:val="24"/>
-        </w:rPr>
-        <w:t xml:space="preserve">transformaciones personalizadas, estas clases se pueden ver en el documento </w:t>
-      </w:r>
-      <w:r>
-        <w:rPr>
-          <w:rFonts w:ascii="Century Gothic" w:eastAsia="Century Gothic" w:hAnsi="Century Gothic" w:cs="Century Gothic"/>
-          <w:sz w:val="24"/>
-          <w:szCs w:val="24"/>
-        </w:rPr>
-        <w:t>clases.py</w:t>
-      </w:r>
-      <w:r>
-        <w:rPr>
-          <w:rFonts w:ascii="Century Gothic" w:eastAsia="Century Gothic" w:hAnsi="Century Gothic" w:cs="Century Gothic"/>
-          <w:sz w:val="24"/>
-          <w:szCs w:val="24"/>
-        </w:rPr>
-        <w:t>, en la carpeta Notebook.</w:t>
-      </w:r>
-      <w:r>
-        <w:rPr>
-          <w:rFonts w:ascii="Century Gothic" w:eastAsia="Century Gothic" w:hAnsi="Century Gothic" w:cs="Century Gothic"/>
-          <w:sz w:val="24"/>
-          <w:szCs w:val="24"/>
-        </w:rPr>
-        <w:t xml:space="preserve"> </w:t>
-      </w:r>
-    </w:p>
-    <w:p>
-      <w:pPr>
-        <w:jc w:val="both"/>
-        <w:rPr>
-          <w:rFonts w:ascii="Century Gothic" w:eastAsia="Century Gothic" w:hAnsi="Century Gothic" w:cs="Century Gothic"/>
-          <w:sz w:val="24"/>
-          <w:szCs w:val="24"/>
-        </w:rPr>
-      </w:pPr>
-      <w:r>
-        <w:rPr>
-          <w:rFonts w:ascii="Century Gothic" w:eastAsia="Century Gothic" w:hAnsi="Century Gothic" w:cs="Century Gothic"/>
-          <w:sz w:val="24"/>
-          <w:szCs w:val="24"/>
-        </w:rPr>
-        <w:lastRenderedPageBreak/>
-        <w:t xml:space="preserve">Es importante notar que, al comienzo, las transformaciones personalizadas se implementaban directamente en el notebook. No obstante, por errores de serialización, estas </w:t>
-      </w:r>
-      <w:r>
-        <w:rPr>
-          <w:rFonts w:ascii="Century Gothic" w:eastAsia="Century Gothic" w:hAnsi="Century Gothic" w:cs="Century Gothic"/>
-          <w:sz w:val="24"/>
-          <w:szCs w:val="24"/>
-        </w:rPr>
-        <w:t xml:space="preserve">fueron </w:t>
-      </w:r>
-      <w:r>
-        <w:rPr>
-          <w:rFonts w:ascii="Century Gothic" w:eastAsia="Century Gothic" w:hAnsi="Century Gothic" w:cs="Century Gothic"/>
-          <w:sz w:val="24"/>
-          <w:szCs w:val="24"/>
-        </w:rPr>
-        <w:t xml:space="preserve">puestas en el archivo clases.py. </w:t>
-      </w:r>
-    </w:p>
-    <w:p>
-      <w:pPr>
-        <w:jc w:val="both"/>
-        <w:rPr>
-          <w:rFonts w:ascii="Century Gothic" w:eastAsia="Century Gothic" w:hAnsi="Century Gothic" w:cs="Century Gothic"/>
-          <w:b/>
-          <w:bCs/>
-          <w:sz w:val="24"/>
-          <w:szCs w:val="24"/>
-        </w:rPr>
-      </w:pPr>
-      <w:r>
-        <w:rPr>
-          <w:rFonts w:ascii="Century Gothic" w:eastAsia="Century Gothic" w:hAnsi="Century Gothic" w:cs="Century Gothic"/>
-          <w:b/>
-          <w:bCs/>
-          <w:sz w:val="24"/>
-          <w:szCs w:val="24"/>
-        </w:rPr>
-        <w:t xml:space="preserve">2. Desplegar la API en un servidor gratuito como </w:t>
-      </w:r>
-      <w:proofErr w:type="spellStart"/>
-      <w:r>
-        <w:rPr>
-          <w:rFonts w:ascii="Century Gothic" w:eastAsia="Century Gothic" w:hAnsi="Century Gothic" w:cs="Century Gothic"/>
-          <w:b/>
-          <w:bCs/>
-          <w:sz w:val="24"/>
-          <w:szCs w:val="24"/>
-        </w:rPr>
-        <w:t>Heroku</w:t>
-      </w:r>
-      <w:proofErr w:type="spellEnd"/>
-      <w:r>
-        <w:rPr>
-          <w:rFonts w:ascii="Century Gothic" w:eastAsia="Century Gothic" w:hAnsi="Century Gothic" w:cs="Century Gothic"/>
-          <w:b/>
-          <w:bCs/>
-          <w:sz w:val="24"/>
-          <w:szCs w:val="24"/>
-        </w:rPr>
-        <w:t xml:space="preserve"> para que pueda prestar servicio a cualquiera haciendo uso de una URL.</w:t>
-      </w:r>
-    </w:p>
-    <w:p>
-      <w:pPr>
-        <w:jc w:val="both"/>
-        <w:rPr>
-          <w:rFonts w:ascii="Century Gothic" w:eastAsia="Century Gothic" w:hAnsi="Century Gothic" w:cs="Century Gothic"/>
-          <w:sz w:val="24"/>
-          <w:szCs w:val="24"/>
-        </w:rPr>
-      </w:pPr>
-      <w:r>
-        <w:rPr>
-          <w:rFonts w:ascii="Century Gothic" w:eastAsia="Century Gothic" w:hAnsi="Century Gothic" w:cs="Century Gothic"/>
-          <w:sz w:val="24"/>
-          <w:szCs w:val="24"/>
-        </w:rPr>
-        <w:t xml:space="preserve">Desplegamos la API en </w:t>
-      </w:r>
-      <w:r>
-        <w:rPr>
-          <w:rFonts w:ascii="Century Gothic" w:eastAsia="Century Gothic" w:hAnsi="Century Gothic" w:cs="Century Gothic"/>
-          <w:sz w:val="24"/>
-          <w:szCs w:val="24"/>
-        </w:rPr>
-        <w:t xml:space="preserve">AWS, en este logramos que la IP sea estática. Puede acceder en : </w:t>
-      </w:r>
-      <w:hyperlink r:id="rId26" w:history="1">
-        <w:r>
-          <w:rPr>
-            <w:rStyle w:val="Hipervnculo"/>
-            <w:rFonts w:ascii="Century Gothic" w:eastAsia="Century Gothic" w:hAnsi="Century Gothic" w:cs="Century Gothic"/>
-            <w:sz w:val="24"/>
-            <w:szCs w:val="24"/>
-          </w:rPr>
-          <w:t>http://3.228.160.169/docs</w:t>
-        </w:r>
-      </w:hyperlink>
-    </w:p>
-    <w:p>
-      <w:pPr>
-        <w:jc w:val="both"/>
-        <w:rPr>
-          <w:rFonts w:ascii="Century Gothic" w:eastAsia="Century Gothic" w:hAnsi="Century Gothic" w:cs="Century Gothic"/>
-          <w:b/>
-          <w:bCs/>
-          <w:sz w:val="24"/>
-          <w:szCs w:val="24"/>
-        </w:rPr>
-      </w:pPr>
-      <w:r>
-        <w:rPr>
-          <w:rFonts w:ascii="Century Gothic" w:eastAsia="Century Gothic" w:hAnsi="Century Gothic" w:cs="Century Gothic"/>
-          <w:b/>
-          <w:bCs/>
-          <w:sz w:val="24"/>
-          <w:szCs w:val="24"/>
-        </w:rPr>
-        <w:t xml:space="preserve">3. Implementar la estrategia para mitigación de errores identificados en los escenarios y documentados por ustedes en el documento de entrega. </w:t>
-      </w:r>
-    </w:p>
-    <w:p>
-      <w:pPr>
-        <w:jc w:val="both"/>
-        <w:rPr>
-          <w:rFonts w:ascii="Century Gothic" w:eastAsia="Century Gothic" w:hAnsi="Century Gothic" w:cs="Century Gothic"/>
-          <w:sz w:val="24"/>
-          <w:szCs w:val="24"/>
-        </w:rPr>
-      </w:pPr>
-      <w:r>
-        <w:rPr>
-          <w:rFonts w:ascii="Century Gothic" w:eastAsia="Century Gothic" w:hAnsi="Century Gothic" w:cs="Century Gothic"/>
-          <w:sz w:val="24"/>
-          <w:szCs w:val="24"/>
-        </w:rPr>
-        <w:t xml:space="preserve">Remítase al repositorio: </w:t>
-      </w:r>
-      <w:hyperlink r:id="rId27" w:history="1">
+      <w:r>
+        <w:rPr>
+          <w:rFonts w:ascii="Century Gothic" w:eastAsia="Century Gothic" w:hAnsi="Century Gothic" w:cs="Century Gothic"/>
+          <w:sz w:val="24"/>
+          <w:szCs w:val="24"/>
+          <w:lang w:val="es-ES"/>
+        </w:rPr>
+        <w:t xml:space="preserve">pero se podría probar alternativas como la </w:t>
+      </w:r>
+      <w:r>
+        <w:rPr>
+          <w:rFonts w:ascii="Century Gothic" w:eastAsia="Century Gothic" w:hAnsi="Century Gothic" w:cs="Century Gothic"/>
+          <w:sz w:val="24"/>
+          <w:szCs w:val="24"/>
+          <w:lang w:val="es-ES"/>
+        </w:rPr>
+        <w:t xml:space="preserve">eliminación de estos datos o la </w:t>
+      </w:r>
+      <w:r>
+        <w:rPr>
+          <w:rFonts w:ascii="Century Gothic" w:eastAsia="Century Gothic" w:hAnsi="Century Gothic" w:cs="Century Gothic"/>
+          <w:sz w:val="24"/>
+          <w:szCs w:val="24"/>
+          <w:lang w:val="es-ES"/>
+        </w:rPr>
+        <w:t>imputación</w:t>
+      </w:r>
+      <w:r>
+        <w:rPr>
+          <w:rFonts w:ascii="Century Gothic" w:eastAsia="Century Gothic" w:hAnsi="Century Gothic" w:cs="Century Gothic"/>
+          <w:sz w:val="24"/>
+          <w:szCs w:val="24"/>
+          <w:lang w:val="es-ES"/>
+        </w:rPr>
+        <w:t xml:space="preserve"> con otro valor significativo que no sea la media.</w:t>
+      </w:r>
+      <w:r>
+        <w:rPr>
+          <w:rFonts w:ascii="Century Gothic" w:eastAsia="Century Gothic" w:hAnsi="Century Gothic" w:cs="Century Gothic"/>
+          <w:sz w:val="24"/>
+          <w:szCs w:val="24"/>
+          <w:lang w:val="es-ES"/>
+        </w:rPr>
+        <w:t xml:space="preserve"> En este caso, proponemos </w:t>
+      </w:r>
+      <w:r>
+        <w:rPr>
+          <w:rFonts w:ascii="Century Gothic" w:eastAsia="Century Gothic" w:hAnsi="Century Gothic" w:cs="Century Gothic"/>
+          <w:sz w:val="24"/>
+          <w:szCs w:val="24"/>
+          <w:lang w:val="es-ES"/>
+        </w:rPr>
+        <w:t>dividir todos aquellos valores que sean mayores que 1</w:t>
+      </w:r>
+      <w:r>
+        <w:rPr>
+          <w:rFonts w:ascii="Century Gothic" w:eastAsia="Century Gothic" w:hAnsi="Century Gothic" w:cs="Century Gothic"/>
+          <w:sz w:val="24"/>
+          <w:szCs w:val="24"/>
+          <w:lang w:val="es-ES"/>
+        </w:rPr>
+        <w:t xml:space="preserve">, entre 1000, para evitar este error. </w:t>
+      </w:r>
+    </w:p>
+    <w:p>
+      <w:pPr>
+        <w:jc w:val="both"/>
+        <w:rPr>
+          <w:rFonts w:ascii="Century Gothic" w:eastAsia="Century Gothic" w:hAnsi="Century Gothic" w:cs="Century Gothic"/>
+          <w:sz w:val="24"/>
+          <w:szCs w:val="24"/>
+          <w:lang w:val="es-ES"/>
+        </w:rPr>
+      </w:pPr>
+      <w:r>
+        <w:rPr>
+          <w:rFonts w:ascii="Century Gothic" w:eastAsia="Century Gothic" w:hAnsi="Century Gothic" w:cs="Century Gothic"/>
+          <w:sz w:val="24"/>
+          <w:szCs w:val="24"/>
+          <w:lang w:val="es-ES"/>
+        </w:rPr>
+        <w:t>El intento de ambas mejor</w:t>
+      </w:r>
+      <w:r>
+        <w:rPr>
+          <w:rFonts w:ascii="Century Gothic" w:eastAsia="Century Gothic" w:hAnsi="Century Gothic" w:cs="Century Gothic"/>
+          <w:sz w:val="24"/>
+          <w:szCs w:val="24"/>
+          <w:lang w:val="es-ES"/>
+        </w:rPr>
+        <w:t>a</w:t>
+      </w:r>
+      <w:r>
+        <w:rPr>
+          <w:rFonts w:ascii="Century Gothic" w:eastAsia="Century Gothic" w:hAnsi="Century Gothic" w:cs="Century Gothic"/>
+          <w:sz w:val="24"/>
+          <w:szCs w:val="24"/>
+          <w:lang w:val="es-ES"/>
+        </w:rPr>
+        <w:t xml:space="preserve">s en la implementación puede encontrarlo </w:t>
+      </w:r>
+      <w:r>
+        <w:rPr>
+          <w:rFonts w:ascii="Century Gothic" w:eastAsia="Century Gothic" w:hAnsi="Century Gothic" w:cs="Century Gothic"/>
+          <w:sz w:val="24"/>
+          <w:szCs w:val="24"/>
+          <w:lang w:val="es-ES"/>
+        </w:rPr>
+        <w:t xml:space="preserve">en el repositorio </w:t>
+      </w:r>
+      <w:hyperlink r:id="rId28" w:history="1">
         <w:r>
           <w:rPr>
             <w:rStyle w:val="Hipervnculo"/>
@@ -5703,7 +5613,1621 @@
           <w:szCs w:val="24"/>
           <w:lang w:val="es-ES"/>
         </w:rPr>
+        <w:t xml:space="preserve">  .</w:t>
+      </w:r>
+    </w:p>
+    <w:p>
+      <w:pPr>
+        <w:jc w:val="both"/>
+        <w:rPr>
+          <w:rFonts w:ascii="Century Gothic" w:eastAsia="Century Gothic" w:hAnsi="Century Gothic" w:cs="Century Gothic"/>
+          <w:sz w:val="24"/>
+          <w:szCs w:val="24"/>
+          <w:lang w:val="es-ES"/>
+        </w:rPr>
+      </w:pPr>
+    </w:p>
+    <w:p>
+      <w:pPr>
+        <w:jc w:val="both"/>
+        <w:rPr>
+          <w:rFonts w:ascii="Century Gothic" w:eastAsia="Century Gothic" w:hAnsi="Century Gothic" w:cs="Century Gothic"/>
+          <w:b/>
+          <w:bCs/>
+          <w:sz w:val="24"/>
+          <w:szCs w:val="24"/>
+          <w:u w:val="single"/>
+          <w:lang w:val="es-ES"/>
+        </w:rPr>
+      </w:pPr>
+      <w:r>
+        <w:rPr>
+          <w:rFonts w:ascii="Century Gothic" w:eastAsia="Century Gothic" w:hAnsi="Century Gothic" w:cs="Century Gothic"/>
+          <w:b/>
+          <w:bCs/>
+          <w:sz w:val="24"/>
+          <w:szCs w:val="24"/>
+          <w:u w:val="single"/>
+          <w:lang w:val="es-ES"/>
+        </w:rPr>
+        <w:t xml:space="preserve">Conclusiones: </w:t>
+      </w:r>
+    </w:p>
+    <w:p>
+      <w:pPr>
+        <w:jc w:val="both"/>
+        <w:rPr>
+          <w:rFonts w:ascii="Century Gothic" w:eastAsia="Century Gothic" w:hAnsi="Century Gothic" w:cs="Century Gothic"/>
+          <w:sz w:val="24"/>
+          <w:szCs w:val="24"/>
+          <w:lang w:val="es-ES"/>
+        </w:rPr>
+      </w:pPr>
+      <w:r>
+        <w:rPr>
+          <w:rFonts w:ascii="Century Gothic" w:eastAsia="Century Gothic" w:hAnsi="Century Gothic" w:cs="Century Gothic"/>
+          <w:sz w:val="24"/>
+          <w:szCs w:val="24"/>
+          <w:lang w:val="es-ES"/>
+        </w:rPr>
+        <w:t xml:space="preserve">En este laboratorio, pudo implementarse satisfactoriamente un pipeline con transformaciones personalizadas, que fue desplegada tanto local como remotamente (en un servidor de AWS). </w:t>
+      </w:r>
+    </w:p>
+    <w:p>
+      <w:pPr>
+        <w:jc w:val="both"/>
+        <w:rPr>
+          <w:rFonts w:ascii="Century Gothic" w:eastAsia="Century Gothic" w:hAnsi="Century Gothic" w:cs="Century Gothic"/>
+          <w:sz w:val="24"/>
+          <w:szCs w:val="24"/>
+          <w:u w:val="single"/>
+          <w:lang w:val="es-ES"/>
+        </w:rPr>
+      </w:pPr>
+      <w:r>
+        <w:rPr>
+          <w:rFonts w:ascii="Century Gothic" w:eastAsia="Century Gothic" w:hAnsi="Century Gothic" w:cs="Century Gothic"/>
+          <w:sz w:val="24"/>
+          <w:szCs w:val="24"/>
+          <w:lang w:val="es-ES"/>
+        </w:rPr>
+        <w:t xml:space="preserve">Hay que tener en cuenta que </w:t>
+      </w:r>
+      <w:r>
+        <w:rPr>
+          <w:rFonts w:ascii="Century Gothic" w:eastAsia="Century Gothic" w:hAnsi="Century Gothic" w:cs="Century Gothic"/>
+          <w:sz w:val="24"/>
+          <w:szCs w:val="24"/>
+          <w:lang w:val="es-ES"/>
+        </w:rPr>
+        <w:t>l</w:t>
+      </w:r>
+      <w:r>
+        <w:rPr>
+          <w:rFonts w:ascii="Century Gothic" w:eastAsia="Century Gothic" w:hAnsi="Century Gothic" w:cs="Century Gothic"/>
+          <w:sz w:val="24"/>
+          <w:szCs w:val="24"/>
+          <w:lang w:val="es-ES"/>
+        </w:rPr>
+        <w:t>os datos solo funcionan para países vecinos a los Alpes y que sean de años cercanos, para que tengan estadísticas</w:t>
+      </w:r>
+      <w:r>
+        <w:rPr>
+          <w:rFonts w:ascii="Century Gothic" w:eastAsia="Century Gothic" w:hAnsi="Century Gothic" w:cs="Century Gothic"/>
+          <w:sz w:val="24"/>
+          <w:szCs w:val="24"/>
+          <w:lang w:val="es-ES"/>
+        </w:rPr>
+        <w:t xml:space="preserve"> similares</w:t>
+      </w:r>
+      <w:r>
+        <w:rPr>
+          <w:rFonts w:ascii="Century Gothic" w:eastAsia="Century Gothic" w:hAnsi="Century Gothic" w:cs="Century Gothic"/>
+          <w:sz w:val="24"/>
+          <w:szCs w:val="24"/>
+          <w:lang w:val="es-ES"/>
+        </w:rPr>
+        <w:t xml:space="preserve">, ya que, debido a factores macro y micro, los índices o variables de estos países pudieron haber cambiado drásticamente, por lo que el modelo dejaría de predecir adecuadamente la expectativa de vida. </w:t>
+      </w:r>
+      <w:r>
+        <w:rPr>
+          <w:rFonts w:ascii="Century Gothic" w:eastAsia="Century Gothic" w:hAnsi="Century Gothic" w:cs="Century Gothic"/>
+          <w:sz w:val="24"/>
+          <w:szCs w:val="24"/>
+          <w:lang w:val="es-ES"/>
+        </w:rPr>
+        <w:t xml:space="preserve">Es por esta razón que los datos incoherentes (como, por ejemplo, el valor de </w:t>
+      </w:r>
+      <w:proofErr w:type="spellStart"/>
+      <w:r>
+        <w:rPr>
+          <w:rFonts w:ascii="Century Gothic" w:eastAsia="Century Gothic" w:hAnsi="Century Gothic" w:cs="Century Gothic"/>
+          <w:sz w:val="24"/>
+          <w:szCs w:val="24"/>
+          <w:lang w:val="es-ES"/>
+        </w:rPr>
+        <w:t>income</w:t>
+      </w:r>
+      <w:proofErr w:type="spellEnd"/>
+      <w:r>
+        <w:rPr>
+          <w:rFonts w:ascii="Century Gothic" w:eastAsia="Century Gothic" w:hAnsi="Century Gothic" w:cs="Century Gothic"/>
+          <w:sz w:val="24"/>
+          <w:szCs w:val="24"/>
+          <w:lang w:val="es-ES"/>
+        </w:rPr>
         <w:t xml:space="preserve"> </w:t>
+      </w:r>
+      <w:proofErr w:type="spellStart"/>
+      <w:r>
+        <w:rPr>
+          <w:rFonts w:ascii="Century Gothic" w:eastAsia="Century Gothic" w:hAnsi="Century Gothic" w:cs="Century Gothic"/>
+          <w:sz w:val="24"/>
+          <w:szCs w:val="24"/>
+          <w:lang w:val="es-ES"/>
+        </w:rPr>
+        <w:t>composition</w:t>
+      </w:r>
+      <w:proofErr w:type="spellEnd"/>
+      <w:r>
+        <w:rPr>
+          <w:rFonts w:ascii="Century Gothic" w:eastAsia="Century Gothic" w:hAnsi="Century Gothic" w:cs="Century Gothic"/>
+          <w:sz w:val="24"/>
+          <w:szCs w:val="24"/>
+          <w:lang w:val="es-ES"/>
+        </w:rPr>
+        <w:t xml:space="preserve"> </w:t>
+      </w:r>
+      <w:proofErr w:type="spellStart"/>
+      <w:r>
+        <w:rPr>
+          <w:rFonts w:ascii="Century Gothic" w:eastAsia="Century Gothic" w:hAnsi="Century Gothic" w:cs="Century Gothic"/>
+          <w:sz w:val="24"/>
+          <w:szCs w:val="24"/>
+          <w:lang w:val="es-ES"/>
+        </w:rPr>
+        <w:t>of</w:t>
+      </w:r>
+      <w:proofErr w:type="spellEnd"/>
+      <w:r>
+        <w:rPr>
+          <w:rFonts w:ascii="Century Gothic" w:eastAsia="Century Gothic" w:hAnsi="Century Gothic" w:cs="Century Gothic"/>
+          <w:sz w:val="24"/>
+          <w:szCs w:val="24"/>
+          <w:lang w:val="es-ES"/>
+        </w:rPr>
+        <w:t xml:space="preserve"> </w:t>
+      </w:r>
+      <w:proofErr w:type="spellStart"/>
+      <w:r>
+        <w:rPr>
+          <w:rFonts w:ascii="Century Gothic" w:eastAsia="Century Gothic" w:hAnsi="Century Gothic" w:cs="Century Gothic"/>
+          <w:sz w:val="24"/>
+          <w:szCs w:val="24"/>
+          <w:lang w:val="es-ES"/>
+        </w:rPr>
+        <w:t>resources</w:t>
+      </w:r>
+      <w:proofErr w:type="spellEnd"/>
+      <w:r>
+        <w:rPr>
+          <w:rFonts w:ascii="Century Gothic" w:eastAsia="Century Gothic" w:hAnsi="Century Gothic" w:cs="Century Gothic"/>
+          <w:sz w:val="24"/>
+          <w:szCs w:val="24"/>
+          <w:lang w:val="es-ES"/>
+        </w:rPr>
+        <w:t xml:space="preserve">) </w:t>
+      </w:r>
+      <w:r>
+        <w:rPr>
+          <w:rFonts w:ascii="Century Gothic" w:eastAsia="Century Gothic" w:hAnsi="Century Gothic" w:cs="Century Gothic"/>
+          <w:sz w:val="24"/>
+          <w:szCs w:val="24"/>
+          <w:lang w:val="es-ES"/>
+        </w:rPr>
+        <w:t>afectan tanto (y negativamente) la predicción del modelo.</w:t>
+      </w:r>
+    </w:p>
+    <w:p>
+      <w:pPr>
+        <w:jc w:val="both"/>
+        <w:rPr>
+          <w:rFonts w:ascii="Century Gothic" w:eastAsia="Century Gothic" w:hAnsi="Century Gothic" w:cs="Century Gothic"/>
+          <w:b/>
+          <w:bCs/>
+          <w:sz w:val="24"/>
+          <w:szCs w:val="24"/>
+          <w:u w:val="single"/>
+        </w:rPr>
+      </w:pPr>
+      <w:r>
+        <w:rPr>
+          <w:rFonts w:ascii="Century Gothic" w:eastAsia="Century Gothic" w:hAnsi="Century Gothic" w:cs="Century Gothic"/>
+          <w:b/>
+          <w:bCs/>
+          <w:sz w:val="24"/>
+          <w:szCs w:val="24"/>
+          <w:u w:val="single"/>
+        </w:rPr>
+        <w:t xml:space="preserve">Bono: </w:t>
+      </w:r>
+    </w:p>
+    <w:p>
+      <w:pPr>
+        <w:jc w:val="both"/>
+        <w:rPr>
+          <w:rFonts w:ascii="Century Gothic" w:eastAsia="Century Gothic" w:hAnsi="Century Gothic" w:cs="Century Gothic"/>
+          <w:b/>
+          <w:bCs/>
+          <w:sz w:val="24"/>
+          <w:szCs w:val="24"/>
+        </w:rPr>
+      </w:pPr>
+      <w:r>
+        <w:rPr>
+          <w:rFonts w:ascii="Century Gothic" w:eastAsia="Century Gothic" w:hAnsi="Century Gothic" w:cs="Century Gothic"/>
+          <w:sz w:val="24"/>
+          <w:szCs w:val="24"/>
+        </w:rPr>
+        <w:t>1</w:t>
+      </w:r>
+      <w:r>
+        <w:rPr>
+          <w:rFonts w:ascii="Century Gothic" w:eastAsia="Century Gothic" w:hAnsi="Century Gothic" w:cs="Century Gothic"/>
+          <w:b/>
+          <w:bCs/>
+          <w:sz w:val="24"/>
+          <w:szCs w:val="24"/>
+        </w:rPr>
+        <w:t>. Construir transformaciones personalizadas e incluirlas en el pipeline y garantizar que el proceso completo es correcto.</w:t>
+      </w:r>
+    </w:p>
+    <w:p>
+      <w:pPr>
+        <w:jc w:val="both"/>
+        <w:rPr>
+          <w:rFonts w:ascii="Century Gothic" w:eastAsia="Century Gothic" w:hAnsi="Century Gothic" w:cs="Century Gothic"/>
+          <w:sz w:val="24"/>
+          <w:szCs w:val="24"/>
+        </w:rPr>
+      </w:pPr>
+      <w:r>
+        <w:rPr>
+          <w:rFonts w:ascii="Century Gothic" w:eastAsia="Century Gothic" w:hAnsi="Century Gothic" w:cs="Century Gothic"/>
+          <w:sz w:val="24"/>
+          <w:szCs w:val="24"/>
+        </w:rPr>
+        <w:t xml:space="preserve">El pipeline que usamos para la realización de este laboratorio </w:t>
+      </w:r>
+      <w:r>
+        <w:rPr>
+          <w:rFonts w:ascii="Century Gothic" w:eastAsia="Century Gothic" w:hAnsi="Century Gothic" w:cs="Century Gothic"/>
+          <w:sz w:val="24"/>
+          <w:szCs w:val="24"/>
+        </w:rPr>
+        <w:t>tiene</w:t>
+      </w:r>
+      <w:r>
+        <w:rPr>
+          <w:rFonts w:ascii="Century Gothic" w:eastAsia="Century Gothic" w:hAnsi="Century Gothic" w:cs="Century Gothic"/>
+          <w:sz w:val="24"/>
+          <w:szCs w:val="24"/>
+        </w:rPr>
+        <w:t xml:space="preserve"> </w:t>
+      </w:r>
+      <w:r>
+        <w:rPr>
+          <w:rFonts w:ascii="Century Gothic" w:eastAsia="Century Gothic" w:hAnsi="Century Gothic" w:cs="Century Gothic"/>
+          <w:sz w:val="24"/>
+          <w:szCs w:val="24"/>
+        </w:rPr>
+        <w:t xml:space="preserve">transformaciones personalizadas, estas clases se pueden ver en el documento </w:t>
+      </w:r>
+      <w:r>
+        <w:rPr>
+          <w:rFonts w:ascii="Century Gothic" w:eastAsia="Century Gothic" w:hAnsi="Century Gothic" w:cs="Century Gothic"/>
+          <w:sz w:val="24"/>
+          <w:szCs w:val="24"/>
+        </w:rPr>
+        <w:t>clases.py</w:t>
+      </w:r>
+      <w:r>
+        <w:rPr>
+          <w:rFonts w:ascii="Century Gothic" w:eastAsia="Century Gothic" w:hAnsi="Century Gothic" w:cs="Century Gothic"/>
+          <w:sz w:val="24"/>
+          <w:szCs w:val="24"/>
+        </w:rPr>
+        <w:t>, en la carpeta Notebook.</w:t>
+      </w:r>
+      <w:r>
+        <w:rPr>
+          <w:rFonts w:ascii="Century Gothic" w:eastAsia="Century Gothic" w:hAnsi="Century Gothic" w:cs="Century Gothic"/>
+          <w:sz w:val="24"/>
+          <w:szCs w:val="24"/>
+        </w:rPr>
+        <w:t xml:space="preserve"> </w:t>
+      </w:r>
+    </w:p>
+    <w:p>
+      <w:pPr>
+        <w:jc w:val="both"/>
+        <w:rPr>
+          <w:rFonts w:ascii="Century Gothic" w:eastAsia="Century Gothic" w:hAnsi="Century Gothic" w:cs="Century Gothic"/>
+          <w:sz w:val="24"/>
+          <w:szCs w:val="24"/>
+        </w:rPr>
+      </w:pPr>
+      <w:r>
+        <w:rPr>
+          <w:rFonts w:ascii="Century Gothic" w:eastAsia="Century Gothic" w:hAnsi="Century Gothic" w:cs="Century Gothic"/>
+          <w:sz w:val="24"/>
+          <w:szCs w:val="24"/>
+        </w:rPr>
+        <w:lastRenderedPageBreak/>
+        <w:t xml:space="preserve">Es importante notar que, al comienzo, las transformaciones personalizadas se implementaban directamente en el notebook. No obstante, por errores de serialización, estas </w:t>
+      </w:r>
+      <w:r>
+        <w:rPr>
+          <w:rFonts w:ascii="Century Gothic" w:eastAsia="Century Gothic" w:hAnsi="Century Gothic" w:cs="Century Gothic"/>
+          <w:sz w:val="24"/>
+          <w:szCs w:val="24"/>
+        </w:rPr>
+        <w:t xml:space="preserve">fueron </w:t>
+      </w:r>
+      <w:r>
+        <w:rPr>
+          <w:rFonts w:ascii="Century Gothic" w:eastAsia="Century Gothic" w:hAnsi="Century Gothic" w:cs="Century Gothic"/>
+          <w:sz w:val="24"/>
+          <w:szCs w:val="24"/>
+        </w:rPr>
+        <w:t xml:space="preserve">puestas en el archivo clases.py. </w:t>
+      </w:r>
+    </w:p>
+    <w:p>
+      <w:pPr>
+        <w:jc w:val="both"/>
+        <w:rPr>
+          <w:rFonts w:ascii="Century Gothic" w:eastAsia="Century Gothic" w:hAnsi="Century Gothic" w:cs="Century Gothic"/>
+          <w:b/>
+          <w:bCs/>
+          <w:sz w:val="24"/>
+          <w:szCs w:val="24"/>
+        </w:rPr>
+      </w:pPr>
+      <w:r>
+        <w:rPr>
+          <w:rFonts w:ascii="Century Gothic" w:eastAsia="Century Gothic" w:hAnsi="Century Gothic" w:cs="Century Gothic"/>
+          <w:b/>
+          <w:bCs/>
+          <w:sz w:val="24"/>
+          <w:szCs w:val="24"/>
+        </w:rPr>
+        <w:t xml:space="preserve">2. Desplegar la API en un servidor gratuito como </w:t>
+      </w:r>
+      <w:proofErr w:type="spellStart"/>
+      <w:r>
+        <w:rPr>
+          <w:rFonts w:ascii="Century Gothic" w:eastAsia="Century Gothic" w:hAnsi="Century Gothic" w:cs="Century Gothic"/>
+          <w:b/>
+          <w:bCs/>
+          <w:sz w:val="24"/>
+          <w:szCs w:val="24"/>
+        </w:rPr>
+        <w:t>Heroku</w:t>
+      </w:r>
+      <w:proofErr w:type="spellEnd"/>
+      <w:r>
+        <w:rPr>
+          <w:rFonts w:ascii="Century Gothic" w:eastAsia="Century Gothic" w:hAnsi="Century Gothic" w:cs="Century Gothic"/>
+          <w:b/>
+          <w:bCs/>
+          <w:sz w:val="24"/>
+          <w:szCs w:val="24"/>
+        </w:rPr>
+        <w:t xml:space="preserve"> para que pueda prestar servicio a cualquiera haciendo uso de una URL.</w:t>
+      </w:r>
+    </w:p>
+    <w:p>
+      <w:pPr>
+        <w:jc w:val="both"/>
+        <w:rPr>
+          <w:rFonts w:ascii="Century Gothic" w:eastAsia="Century Gothic" w:hAnsi="Century Gothic" w:cs="Century Gothic"/>
+          <w:sz w:val="24"/>
+          <w:szCs w:val="24"/>
+        </w:rPr>
+      </w:pPr>
+      <w:r>
+        <w:rPr>
+          <w:rFonts w:ascii="Century Gothic" w:eastAsia="Century Gothic" w:hAnsi="Century Gothic" w:cs="Century Gothic"/>
+          <w:sz w:val="24"/>
+          <w:szCs w:val="24"/>
+        </w:rPr>
+        <w:t xml:space="preserve">Desplegamos la API en </w:t>
+      </w:r>
+      <w:r>
+        <w:rPr>
+          <w:rFonts w:ascii="Century Gothic" w:eastAsia="Century Gothic" w:hAnsi="Century Gothic" w:cs="Century Gothic"/>
+          <w:sz w:val="24"/>
+          <w:szCs w:val="24"/>
+        </w:rPr>
+        <w:t xml:space="preserve">AWS, en este logramos que la IP sea estática. Puede acceder en : </w:t>
+      </w:r>
+      <w:hyperlink r:id="rId29" w:history="1">
+        <w:r>
+          <w:rPr>
+            <w:rStyle w:val="Hipervnculo"/>
+            <w:rFonts w:ascii="Century Gothic" w:eastAsia="Century Gothic" w:hAnsi="Century Gothic" w:cs="Century Gothic"/>
+            <w:sz w:val="24"/>
+            <w:szCs w:val="24"/>
+          </w:rPr>
+          <w:t>http://3.228.160.169/docs</w:t>
+        </w:r>
+      </w:hyperlink>
+    </w:p>
+    <w:p>
+      <w:pPr>
+        <w:jc w:val="both"/>
+        <w:rPr>
+          <w:rFonts w:ascii="Century Gothic" w:eastAsia="Century Gothic" w:hAnsi="Century Gothic" w:cs="Century Gothic"/>
+          <w:b/>
+          <w:bCs/>
+          <w:sz w:val="24"/>
+          <w:szCs w:val="24"/>
+        </w:rPr>
+      </w:pPr>
+      <w:r>
+        <w:rPr>
+          <w:rFonts w:ascii="Century Gothic" w:eastAsia="Century Gothic" w:hAnsi="Century Gothic" w:cs="Century Gothic"/>
+          <w:b/>
+          <w:bCs/>
+          <w:sz w:val="24"/>
+          <w:szCs w:val="24"/>
+        </w:rPr>
+        <w:t xml:space="preserve">3. Implementar la estrategia para mitigación de errores identificados en los escenarios y documentados por ustedes en el documento de entrega. </w:t>
+      </w:r>
+    </w:p>
+    <w:p>
+      <w:pPr>
+        <w:jc w:val="both"/>
+        <w:rPr>
+          <w:rFonts w:ascii="Century Gothic" w:eastAsia="Century Gothic" w:hAnsi="Century Gothic" w:cs="Century Gothic"/>
+          <w:sz w:val="24"/>
+          <w:szCs w:val="24"/>
+          <w:lang w:val="es-ES"/>
+        </w:rPr>
+      </w:pPr>
+      <w:r>
+        <w:rPr>
+          <w:rFonts w:ascii="Century Gothic" w:eastAsia="Century Gothic" w:hAnsi="Century Gothic" w:cs="Century Gothic"/>
+          <w:sz w:val="24"/>
+          <w:szCs w:val="24"/>
+        </w:rPr>
+        <w:t xml:space="preserve">Remítase al repositorio: </w:t>
+      </w:r>
+      <w:hyperlink r:id="rId30" w:history="1">
+        <w:r>
+          <w:rPr>
+            <w:rStyle w:val="Hipervnculo"/>
+            <w:rFonts w:ascii="Century Gothic" w:eastAsia="Century Gothic" w:hAnsi="Century Gothic" w:cs="Century Gothic"/>
+            <w:sz w:val="24"/>
+            <w:szCs w:val="24"/>
+            <w:lang w:val="es-ES"/>
+          </w:rPr>
+          <w:t>https://github.com/sofiaalvarezlopez/BI-Lab4-Mejoras</w:t>
+        </w:r>
+      </w:hyperlink>
+      <w:r>
+        <w:rPr>
+          <w:rFonts w:ascii="Century Gothic" w:eastAsia="Century Gothic" w:hAnsi="Century Gothic" w:cs="Century Gothic"/>
+          <w:sz w:val="24"/>
+          <w:szCs w:val="24"/>
+          <w:lang w:val="es-ES"/>
+        </w:rPr>
+        <w:t xml:space="preserve"> </w:t>
+      </w:r>
+      <w:r>
+        <w:rPr>
+          <w:rFonts w:ascii="Century Gothic" w:eastAsia="Century Gothic" w:hAnsi="Century Gothic" w:cs="Century Gothic"/>
+          <w:sz w:val="24"/>
+          <w:szCs w:val="24"/>
+          <w:lang w:val="es-ES"/>
+        </w:rPr>
+        <w:t>. Las mejoras se encuentran en los archivos clases.py de notebook y de la carpeta raíz, respectivamente.</w:t>
+      </w:r>
+    </w:p>
+    <w:p>
+      <w:pPr>
+        <w:jc w:val="both"/>
+        <w:rPr>
+          <w:rFonts w:ascii="Century Gothic" w:eastAsia="Century Gothic" w:hAnsi="Century Gothic" w:cs="Century Gothic"/>
+          <w:sz w:val="24"/>
+          <w:szCs w:val="24"/>
+          <w:lang w:val="es-ES"/>
+        </w:rPr>
+      </w:pPr>
+      <w:r>
+        <w:rPr>
+          <w:rFonts w:ascii="Century Gothic" w:eastAsia="Century Gothic" w:hAnsi="Century Gothic" w:cs="Century Gothic"/>
+          <w:sz w:val="24"/>
+          <w:szCs w:val="24"/>
+          <w:lang w:val="es-ES"/>
+        </w:rPr>
+        <w:t>Para el primer error (el de la columna: “</w:t>
+      </w:r>
+      <w:proofErr w:type="spellStart"/>
+      <w:r>
+        <w:rPr>
+          <w:rFonts w:ascii="Century Gothic" w:eastAsia="Century Gothic" w:hAnsi="Century Gothic" w:cs="Century Gothic"/>
+          <w:sz w:val="24"/>
+          <w:szCs w:val="24"/>
+          <w:lang w:val="es-ES"/>
+        </w:rPr>
+        <w:t>Unnamed</w:t>
+      </w:r>
+      <w:proofErr w:type="spellEnd"/>
+      <w:r>
+        <w:rPr>
+          <w:rFonts w:ascii="Century Gothic" w:eastAsia="Century Gothic" w:hAnsi="Century Gothic" w:cs="Century Gothic"/>
+          <w:sz w:val="24"/>
+          <w:szCs w:val="24"/>
+          <w:lang w:val="es-ES"/>
+        </w:rPr>
+        <w:t xml:space="preserve">: 0”), fue solamente necesario implementar un try-catch tal que, si no se encontraba dicha columna en los datos </w:t>
+      </w:r>
+      <w:proofErr w:type="gramStart"/>
+      <w:r>
+        <w:rPr>
+          <w:rFonts w:ascii="Century Gothic" w:eastAsia="Century Gothic" w:hAnsi="Century Gothic" w:cs="Century Gothic"/>
+          <w:sz w:val="24"/>
+          <w:szCs w:val="24"/>
+          <w:lang w:val="es-ES"/>
+        </w:rPr>
+        <w:t>de test</w:t>
+      </w:r>
+      <w:proofErr w:type="gramEnd"/>
+      <w:r>
+        <w:rPr>
+          <w:rFonts w:ascii="Century Gothic" w:eastAsia="Century Gothic" w:hAnsi="Century Gothic" w:cs="Century Gothic"/>
+          <w:sz w:val="24"/>
+          <w:szCs w:val="24"/>
+          <w:lang w:val="es-ES"/>
+        </w:rPr>
+        <w:t>, no se intentara eliminar.</w:t>
+      </w:r>
+    </w:p>
+    <w:p>
+      <w:pPr>
+        <w:jc w:val="both"/>
+        <w:rPr>
+          <w:rFonts w:ascii="Century Gothic" w:eastAsia="Century Gothic" w:hAnsi="Century Gothic" w:cs="Century Gothic"/>
+          <w:sz w:val="24"/>
+          <w:szCs w:val="24"/>
+          <w:lang w:val="es-ES"/>
+        </w:rPr>
+      </w:pPr>
+      <w:r>
+        <w:rPr>
+          <w:rFonts w:ascii="Century Gothic" w:eastAsia="Century Gothic" w:hAnsi="Century Gothic" w:cs="Century Gothic"/>
+          <w:noProof/>
+          <w:sz w:val="24"/>
+          <w:szCs w:val="24"/>
+          <w:lang w:val="es-ES"/>
+        </w:rPr>
+        <w:drawing>
+          <wp:inline distT="0" distB="0" distL="0" distR="0" wp14:anchorId="69A31781" wp14:editId="4261A3BB">
+            <wp:extent cx="5612130" cy="1155065"/>
+            <wp:effectExtent l="0" t="0" r="1270" b="635"/>
+            <wp:docPr id="26" name="Imagen 26"/>
+            <wp:cNvGraphicFramePr>
+              <a:graphicFrameLocks xmlns:a="http://schemas.openxmlformats.org/drawingml/2006/main" noChangeAspect="1"/>
+            </wp:cNvGraphicFramePr>
+            <a:graphic xmlns:a="http://schemas.openxmlformats.org/drawingml/2006/main">
+              <a:graphicData uri="http://schemas.openxmlformats.org/drawingml/2006/picture">
+                <pic:pic xmlns:pic="http://schemas.openxmlformats.org/drawingml/2006/picture">
+                  <pic:nvPicPr>
+                    <pic:cNvPr id="26" name="Imagen 26"/>
+                    <pic:cNvPicPr/>
+                  </pic:nvPicPr>
+                  <pic:blipFill>
+                    <a:blip r:embed="rId31">
+                      <a:extLst>
+                        <a:ext uri="{28A0092B-C50C-407E-A947-70E740481C1C}">
+                          <a14:useLocalDpi xmlns:a14="http://schemas.microsoft.com/office/drawing/2010/main" val="0"/>
+                        </a:ext>
+                      </a:extLst>
+                    </a:blip>
+                    <a:stretch>
+                      <a:fillRect/>
+                    </a:stretch>
+                  </pic:blipFill>
+                  <pic:spPr>
+                    <a:xfrm>
+                      <a:off x="0" y="0"/>
+                      <a:ext cx="5612130" cy="1155065"/>
+                    </a:xfrm>
+                    <a:prstGeom prst="rect">
+                      <a:avLst/>
+                    </a:prstGeom>
+                  </pic:spPr>
+                </pic:pic>
+              </a:graphicData>
+            </a:graphic>
+          </wp:inline>
+        </w:drawing>
+      </w:r>
+    </w:p>
+    <w:p>
+      <w:pPr>
+        <w:jc w:val="both"/>
+        <w:rPr>
+          <w:rFonts w:ascii="Century Gothic" w:eastAsia="Century Gothic" w:hAnsi="Century Gothic" w:cs="Century Gothic"/>
+          <w:sz w:val="24"/>
+          <w:szCs w:val="24"/>
+          <w:lang w:val="es-ES"/>
+        </w:rPr>
+      </w:pPr>
+      <w:r>
+        <w:rPr>
+          <w:rFonts w:ascii="Century Gothic" w:eastAsia="Century Gothic" w:hAnsi="Century Gothic" w:cs="Century Gothic"/>
+          <w:sz w:val="24"/>
+          <w:szCs w:val="24"/>
+          <w:lang w:val="es-ES"/>
+        </w:rPr>
+        <w:t xml:space="preserve">Para la segunda, como esto el proceso de tratar la variable de </w:t>
+      </w:r>
+      <w:proofErr w:type="spellStart"/>
+      <w:r>
+        <w:rPr>
+          <w:rFonts w:ascii="Century Gothic" w:eastAsia="Century Gothic" w:hAnsi="Century Gothic" w:cs="Century Gothic"/>
+          <w:sz w:val="24"/>
+          <w:szCs w:val="24"/>
+          <w:lang w:val="es-ES"/>
+        </w:rPr>
+        <w:t>income</w:t>
+      </w:r>
+      <w:proofErr w:type="spellEnd"/>
+      <w:r>
+        <w:rPr>
+          <w:rFonts w:ascii="Century Gothic" w:eastAsia="Century Gothic" w:hAnsi="Century Gothic" w:cs="Century Gothic"/>
+          <w:sz w:val="24"/>
+          <w:szCs w:val="24"/>
+          <w:lang w:val="es-ES"/>
+        </w:rPr>
+        <w:t xml:space="preserve"> </w:t>
+      </w:r>
+      <w:proofErr w:type="spellStart"/>
+      <w:r>
+        <w:rPr>
+          <w:rFonts w:ascii="Century Gothic" w:eastAsia="Century Gothic" w:hAnsi="Century Gothic" w:cs="Century Gothic"/>
+          <w:sz w:val="24"/>
+          <w:szCs w:val="24"/>
+          <w:lang w:val="es-ES"/>
+        </w:rPr>
+        <w:t>composition</w:t>
+      </w:r>
+      <w:proofErr w:type="spellEnd"/>
+      <w:r>
+        <w:rPr>
+          <w:rFonts w:ascii="Century Gothic" w:eastAsia="Century Gothic" w:hAnsi="Century Gothic" w:cs="Century Gothic"/>
+          <w:sz w:val="24"/>
+          <w:szCs w:val="24"/>
+          <w:lang w:val="es-ES"/>
+        </w:rPr>
+        <w:t xml:space="preserve"> </w:t>
+      </w:r>
+      <w:proofErr w:type="spellStart"/>
+      <w:r>
+        <w:rPr>
+          <w:rFonts w:ascii="Century Gothic" w:eastAsia="Century Gothic" w:hAnsi="Century Gothic" w:cs="Century Gothic"/>
+          <w:sz w:val="24"/>
+          <w:szCs w:val="24"/>
+          <w:lang w:val="es-ES"/>
+        </w:rPr>
+        <w:t>of</w:t>
+      </w:r>
+      <w:proofErr w:type="spellEnd"/>
+      <w:r>
+        <w:rPr>
+          <w:rFonts w:ascii="Century Gothic" w:eastAsia="Century Gothic" w:hAnsi="Century Gothic" w:cs="Century Gothic"/>
+          <w:sz w:val="24"/>
+          <w:szCs w:val="24"/>
+          <w:lang w:val="es-ES"/>
+        </w:rPr>
+        <w:t xml:space="preserve"> </w:t>
+      </w:r>
+      <w:proofErr w:type="spellStart"/>
+      <w:r>
+        <w:rPr>
+          <w:rFonts w:ascii="Century Gothic" w:eastAsia="Century Gothic" w:hAnsi="Century Gothic" w:cs="Century Gothic"/>
+          <w:sz w:val="24"/>
+          <w:szCs w:val="24"/>
+          <w:lang w:val="es-ES"/>
+        </w:rPr>
+        <w:t>resources</w:t>
+      </w:r>
+      <w:proofErr w:type="spellEnd"/>
+      <w:r>
+        <w:rPr>
+          <w:rFonts w:ascii="Century Gothic" w:eastAsia="Century Gothic" w:hAnsi="Century Gothic" w:cs="Century Gothic"/>
+          <w:sz w:val="24"/>
+          <w:szCs w:val="24"/>
+          <w:lang w:val="es-ES"/>
+        </w:rPr>
+        <w:t xml:space="preserve"> (que además es la de mayor influencia en el modelo, de acuerdo con el análisis realizado), se dividieron entre 1000 todos los </w:t>
+      </w:r>
+      <w:r>
+        <w:rPr>
+          <w:rFonts w:ascii="Century Gothic" w:eastAsia="Century Gothic" w:hAnsi="Century Gothic" w:cs="Century Gothic"/>
+          <w:sz w:val="24"/>
+          <w:szCs w:val="24"/>
+          <w:lang w:val="es-ES"/>
+        </w:rPr>
+        <w:t>valores que fuesen mayores que 1</w:t>
+      </w:r>
+      <w:r>
+        <w:rPr>
+          <w:rFonts w:ascii="Century Gothic" w:eastAsia="Century Gothic" w:hAnsi="Century Gothic" w:cs="Century Gothic"/>
+          <w:sz w:val="24"/>
+          <w:szCs w:val="24"/>
+          <w:lang w:val="es-ES"/>
+        </w:rPr>
+        <w:t>:</w:t>
+      </w:r>
+    </w:p>
+    <w:p>
+      <w:pPr>
+        <w:jc w:val="both"/>
+        <w:rPr>
+          <w:rFonts w:ascii="Century Gothic" w:eastAsia="Century Gothic" w:hAnsi="Century Gothic" w:cs="Century Gothic"/>
+          <w:sz w:val="24"/>
+          <w:szCs w:val="24"/>
+          <w:lang w:val="es-ES"/>
+        </w:rPr>
+      </w:pPr>
+      <w:r>
+        <w:rPr>
+          <w:rFonts w:ascii="Century Gothic" w:eastAsia="Century Gothic" w:hAnsi="Century Gothic" w:cs="Century Gothic"/>
+          <w:noProof/>
+          <w:sz w:val="24"/>
+          <w:szCs w:val="24"/>
+          <w:lang w:val="es-ES"/>
+        </w:rPr>
+        <w:drawing>
+          <wp:inline distT="0" distB="0" distL="0" distR="0" wp14:anchorId="03C29881" wp14:editId="30F4B487">
+            <wp:extent cx="5612130" cy="553720"/>
+            <wp:effectExtent l="0" t="0" r="1270" b="5080"/>
+            <wp:docPr id="27" name="Imagen 27"/>
+            <wp:cNvGraphicFramePr>
+              <a:graphicFrameLocks xmlns:a="http://schemas.openxmlformats.org/drawingml/2006/main" noChangeAspect="1"/>
+            </wp:cNvGraphicFramePr>
+            <a:graphic xmlns:a="http://schemas.openxmlformats.org/drawingml/2006/main">
+              <a:graphicData uri="http://schemas.openxmlformats.org/drawingml/2006/picture">
+                <pic:pic xmlns:pic="http://schemas.openxmlformats.org/drawingml/2006/picture">
+                  <pic:nvPicPr>
+                    <pic:cNvPr id="27" name="Imagen 27"/>
+                    <pic:cNvPicPr/>
+                  </pic:nvPicPr>
+                  <pic:blipFill>
+                    <a:blip r:embed="rId32" cstate="print">
+                      <a:extLst>
+                        <a:ext uri="{28A0092B-C50C-407E-A947-70E740481C1C}">
+                          <a14:useLocalDpi xmlns:a14="http://schemas.microsoft.com/office/drawing/2010/main" val="0"/>
+                        </a:ext>
+                      </a:extLst>
+                    </a:blip>
+                    <a:stretch>
+                      <a:fillRect/>
+                    </a:stretch>
+                  </pic:blipFill>
+                  <pic:spPr>
+                    <a:xfrm>
+                      <a:off x="0" y="0"/>
+                      <a:ext cx="5612130" cy="553720"/>
+                    </a:xfrm>
+                    <a:prstGeom prst="rect">
+                      <a:avLst/>
+                    </a:prstGeom>
+                  </pic:spPr>
+                </pic:pic>
+              </a:graphicData>
+            </a:graphic>
+          </wp:inline>
+        </w:drawing>
+      </w:r>
+      <w:r>
+        <w:rPr>
+          <w:rFonts w:ascii="Century Gothic" w:eastAsia="Century Gothic" w:hAnsi="Century Gothic" w:cs="Century Gothic"/>
+          <w:sz w:val="24"/>
+          <w:szCs w:val="24"/>
+          <w:lang w:val="es-ES"/>
+        </w:rPr>
+        <w:t xml:space="preserve"> </w:t>
+      </w:r>
+    </w:p>
+    <w:p>
+      <w:pPr>
+        <w:jc w:val="both"/>
+        <w:rPr>
+          <w:rFonts w:ascii="Century Gothic" w:eastAsia="Century Gothic" w:hAnsi="Century Gothic" w:cs="Century Gothic"/>
+          <w:sz w:val="24"/>
+          <w:szCs w:val="24"/>
+          <w:lang w:val="es-ES"/>
+        </w:rPr>
+      </w:pPr>
+      <w:r>
+        <w:rPr>
+          <w:rFonts w:ascii="Century Gothic" w:eastAsia="Century Gothic" w:hAnsi="Century Gothic" w:cs="Century Gothic"/>
+          <w:sz w:val="24"/>
+          <w:szCs w:val="24"/>
+          <w:lang w:val="es-ES"/>
+        </w:rPr>
+        <w:t xml:space="preserve">Note que, ahora, al correr localmente el proyecto y ejecutar los archivos con fallas y resultados incoherentes (Estos últimos sin </w:t>
+      </w:r>
+      <w:proofErr w:type="spellStart"/>
+      <w:r>
+        <w:rPr>
+          <w:rFonts w:ascii="Century Gothic" w:eastAsia="Century Gothic" w:hAnsi="Century Gothic" w:cs="Century Gothic"/>
+          <w:sz w:val="24"/>
+          <w:szCs w:val="24"/>
+          <w:lang w:val="es-ES"/>
+        </w:rPr>
+        <w:t>unnamed</w:t>
+      </w:r>
+      <w:proofErr w:type="spellEnd"/>
+      <w:r>
+        <w:rPr>
+          <w:rFonts w:ascii="Century Gothic" w:eastAsia="Century Gothic" w:hAnsi="Century Gothic" w:cs="Century Gothic"/>
+          <w:sz w:val="24"/>
+          <w:szCs w:val="24"/>
+          <w:lang w:val="es-ES"/>
+        </w:rPr>
+        <w:t>), arrojan resultados coherentes.</w:t>
+      </w:r>
+    </w:p>
+    <w:p>
+      <w:pPr>
+        <w:jc w:val="both"/>
+        <w:rPr>
+          <w:rFonts w:ascii="Century Gothic" w:eastAsia="Century Gothic" w:hAnsi="Century Gothic" w:cs="Century Gothic"/>
+          <w:sz w:val="24"/>
+          <w:szCs w:val="24"/>
+          <w:lang w:val="es-ES"/>
+        </w:rPr>
+      </w:pPr>
+      <w:r>
+        <w:rPr>
+          <w:rFonts w:ascii="Century Gothic" w:eastAsia="Century Gothic" w:hAnsi="Century Gothic" w:cs="Century Gothic"/>
+          <w:sz w:val="24"/>
+          <w:szCs w:val="24"/>
+          <w:lang w:val="es-ES"/>
+        </w:rPr>
+        <w:t>Por ejemplo, con FallaUnnamedR2.json:</w:t>
+      </w:r>
+    </w:p>
+    <w:p>
+      <w:pPr>
+        <w:jc w:val="both"/>
+        <w:rPr>
+          <w:rFonts w:ascii="Century Gothic" w:eastAsia="Century Gothic" w:hAnsi="Century Gothic" w:cs="Century Gothic"/>
+          <w:sz w:val="24"/>
+          <w:szCs w:val="24"/>
+        </w:rPr>
+      </w:pPr>
+      <w:r>
+        <w:rPr>
+          <w:rFonts w:ascii="Century Gothic" w:eastAsia="Century Gothic" w:hAnsi="Century Gothic" w:cs="Century Gothic"/>
+          <w:noProof/>
+          <w:sz w:val="24"/>
+          <w:szCs w:val="24"/>
+        </w:rPr>
+        <w:lastRenderedPageBreak/>
+        <w:drawing>
+          <wp:inline distT="0" distB="0" distL="0" distR="0" wp14:anchorId="6B459AC4" wp14:editId="01EA6451">
+            <wp:extent cx="3087635" cy="3624943"/>
+            <wp:effectExtent l="0" t="0" r="0" b="0"/>
+            <wp:docPr id="28" name="Imagen 28"/>
+            <wp:cNvGraphicFramePr>
+              <a:graphicFrameLocks xmlns:a="http://schemas.openxmlformats.org/drawingml/2006/main" noChangeAspect="1"/>
+            </wp:cNvGraphicFramePr>
+            <a:graphic xmlns:a="http://schemas.openxmlformats.org/drawingml/2006/main">
+              <a:graphicData uri="http://schemas.openxmlformats.org/drawingml/2006/picture">
+                <pic:pic xmlns:pic="http://schemas.openxmlformats.org/drawingml/2006/picture">
+                  <pic:nvPicPr>
+                    <pic:cNvPr id="28" name="Imagen 28"/>
+                    <pic:cNvPicPr/>
+                  </pic:nvPicPr>
+                  <pic:blipFill>
+                    <a:blip r:embed="rId33" cstate="print">
+                      <a:extLst>
+                        <a:ext uri="{28A0092B-C50C-407E-A947-70E740481C1C}">
+                          <a14:useLocalDpi xmlns:a14="http://schemas.microsoft.com/office/drawing/2010/main" val="0"/>
+                        </a:ext>
+                      </a:extLst>
+                    </a:blip>
+                    <a:stretch>
+                      <a:fillRect/>
+                    </a:stretch>
+                  </pic:blipFill>
+                  <pic:spPr>
+                    <a:xfrm>
+                      <a:off x="0" y="0"/>
+                      <a:ext cx="3094263" cy="3632725"/>
+                    </a:xfrm>
+                    <a:prstGeom prst="rect">
+                      <a:avLst/>
+                    </a:prstGeom>
+                  </pic:spPr>
+                </pic:pic>
+              </a:graphicData>
+            </a:graphic>
+          </wp:inline>
+        </w:drawing>
+      </w:r>
+      <w:r>
+        <w:rPr>
+          <w:rFonts w:ascii="Century Gothic" w:eastAsia="Century Gothic" w:hAnsi="Century Gothic" w:cs="Century Gothic"/>
+          <w:noProof/>
+          <w:sz w:val="24"/>
+          <w:szCs w:val="24"/>
+        </w:rPr>
+        <w:drawing>
+          <wp:inline distT="0" distB="0" distL="0" distR="0" wp14:anchorId="04437F2C" wp14:editId="0A8BB5D7">
+            <wp:extent cx="1970314" cy="714722"/>
+            <wp:effectExtent l="0" t="0" r="0" b="0"/>
+            <wp:docPr id="29" name="Imagen 29"/>
+            <wp:cNvGraphicFramePr>
+              <a:graphicFrameLocks xmlns:a="http://schemas.openxmlformats.org/drawingml/2006/main" noChangeAspect="1"/>
+            </wp:cNvGraphicFramePr>
+            <a:graphic xmlns:a="http://schemas.openxmlformats.org/drawingml/2006/main">
+              <a:graphicData uri="http://schemas.openxmlformats.org/drawingml/2006/picture">
+                <pic:pic xmlns:pic="http://schemas.openxmlformats.org/drawingml/2006/picture">
+                  <pic:nvPicPr>
+                    <pic:cNvPr id="29" name="Imagen 29"/>
+                    <pic:cNvPicPr/>
+                  </pic:nvPicPr>
+                  <pic:blipFill>
+                    <a:blip r:embed="rId34" cstate="print">
+                      <a:extLst>
+                        <a:ext uri="{28A0092B-C50C-407E-A947-70E740481C1C}">
+                          <a14:useLocalDpi xmlns:a14="http://schemas.microsoft.com/office/drawing/2010/main" val="0"/>
+                        </a:ext>
+                      </a:extLst>
+                    </a:blip>
+                    <a:stretch>
+                      <a:fillRect/>
+                    </a:stretch>
+                  </pic:blipFill>
+                  <pic:spPr>
+                    <a:xfrm>
+                      <a:off x="0" y="0"/>
+                      <a:ext cx="1984863" cy="720000"/>
+                    </a:xfrm>
+                    <a:prstGeom prst="rect">
+                      <a:avLst/>
+                    </a:prstGeom>
+                  </pic:spPr>
+                </pic:pic>
+              </a:graphicData>
+            </a:graphic>
+          </wp:inline>
+        </w:drawing>
+      </w:r>
+    </w:p>
+    <w:p>
+      <w:pPr>
+        <w:jc w:val="both"/>
+        <w:rPr>
+          <w:rFonts w:ascii="Century Gothic" w:eastAsia="Century Gothic" w:hAnsi="Century Gothic" w:cs="Century Gothic"/>
+          <w:sz w:val="24"/>
+          <w:szCs w:val="24"/>
+        </w:rPr>
+      </w:pPr>
+      <w:r>
+        <w:rPr>
+          <w:rFonts w:ascii="Century Gothic" w:eastAsia="Century Gothic" w:hAnsi="Century Gothic" w:cs="Century Gothic"/>
+          <w:noProof/>
+          <w:sz w:val="24"/>
+          <w:szCs w:val="24"/>
+        </w:rPr>
+        <w:drawing>
+          <wp:anchor distT="0" distB="0" distL="114300" distR="114300" simplePos="0" relativeHeight="251658240" behindDoc="0" locked="0" layoutInCell="1" allowOverlap="1" wp14:anchorId="3F923878" wp14:editId="45997C52">
+            <wp:simplePos x="0" y="0"/>
+            <wp:positionH relativeFrom="column">
+              <wp:posOffset>-263706</wp:posOffset>
+            </wp:positionH>
+            <wp:positionV relativeFrom="paragraph">
+              <wp:posOffset>220164</wp:posOffset>
+            </wp:positionV>
+            <wp:extent cx="2427514" cy="4295604"/>
+            <wp:effectExtent l="0" t="0" r="0" b="0"/>
+            <wp:wrapThrough wrapText="bothSides">
+              <wp:wrapPolygon edited="0">
+                <wp:start x="0" y="0"/>
+                <wp:lineTo x="0" y="21523"/>
+                <wp:lineTo x="21476" y="21523"/>
+                <wp:lineTo x="21476" y="0"/>
+                <wp:lineTo x="0" y="0"/>
+              </wp:wrapPolygon>
+            </wp:wrapThrough>
+            <wp:docPr id="30" name="Imagen 30"/>
+            <wp:cNvGraphicFramePr>
+              <a:graphicFrameLocks xmlns:a="http://schemas.openxmlformats.org/drawingml/2006/main" noChangeAspect="1"/>
+            </wp:cNvGraphicFramePr>
+            <a:graphic xmlns:a="http://schemas.openxmlformats.org/drawingml/2006/main">
+              <a:graphicData uri="http://schemas.openxmlformats.org/drawingml/2006/picture">
+                <pic:pic xmlns:pic="http://schemas.openxmlformats.org/drawingml/2006/picture">
+                  <pic:nvPicPr>
+                    <pic:cNvPr id="30" name="Imagen 30"/>
+                    <pic:cNvPicPr/>
+                  </pic:nvPicPr>
+                  <pic:blipFill>
+                    <a:blip r:embed="rId35" cstate="print">
+                      <a:extLst>
+                        <a:ext uri="{28A0092B-C50C-407E-A947-70E740481C1C}">
+                          <a14:useLocalDpi xmlns:a14="http://schemas.microsoft.com/office/drawing/2010/main" val="0"/>
+                        </a:ext>
+                      </a:extLst>
+                    </a:blip>
+                    <a:stretch>
+                      <a:fillRect/>
+                    </a:stretch>
+                  </pic:blipFill>
+                  <pic:spPr>
+                    <a:xfrm>
+                      <a:off x="0" y="0"/>
+                      <a:ext cx="2435274" cy="4309335"/>
+                    </a:xfrm>
+                    <a:prstGeom prst="rect">
+                      <a:avLst/>
+                    </a:prstGeom>
+                  </pic:spPr>
+                </pic:pic>
+              </a:graphicData>
+            </a:graphic>
+            <wp14:sizeRelH relativeFrom="page">
+              <wp14:pctWidth>0</wp14:pctWidth>
+            </wp14:sizeRelH>
+            <wp14:sizeRelV relativeFrom="page">
+              <wp14:pctHeight>0</wp14:pctHeight>
+            </wp14:sizeRelV>
+          </wp:anchor>
+        </w:drawing>
+      </w:r>
+      <w:r>
+        <w:rPr>
+          <w:rFonts w:ascii="Century Gothic" w:eastAsia="Century Gothic" w:hAnsi="Century Gothic" w:cs="Century Gothic"/>
+          <w:sz w:val="24"/>
+          <w:szCs w:val="24"/>
+        </w:rPr>
+        <w:t xml:space="preserve">En </w:t>
+      </w:r>
+      <w:proofErr w:type="spellStart"/>
+      <w:r>
+        <w:rPr>
+          <w:rFonts w:ascii="Century Gothic" w:eastAsia="Century Gothic" w:hAnsi="Century Gothic" w:cs="Century Gothic"/>
+          <w:sz w:val="24"/>
+          <w:szCs w:val="24"/>
+        </w:rPr>
+        <w:t>Postman</w:t>
+      </w:r>
+      <w:proofErr w:type="spellEnd"/>
+      <w:r>
+        <w:rPr>
+          <w:rFonts w:ascii="Century Gothic" w:eastAsia="Century Gothic" w:hAnsi="Century Gothic" w:cs="Century Gothic"/>
+          <w:sz w:val="24"/>
+          <w:szCs w:val="24"/>
+        </w:rPr>
+        <w:t>:</w:t>
+      </w:r>
+    </w:p>
+    <w:p>
+      <w:pPr>
+        <w:jc w:val="both"/>
+        <w:rPr>
+          <w:rFonts w:ascii="Century Gothic" w:eastAsia="Century Gothic" w:hAnsi="Century Gothic" w:cs="Century Gothic"/>
+          <w:sz w:val="24"/>
+          <w:szCs w:val="24"/>
+          <w:lang w:val="es-ES"/>
+        </w:rPr>
+      </w:pPr>
+      <w:r>
+        <w:rPr>
+          <w:rFonts w:ascii="Century Gothic" w:eastAsia="Century Gothic" w:hAnsi="Century Gothic" w:cs="Century Gothic"/>
+          <w:sz w:val="24"/>
+          <w:szCs w:val="24"/>
+        </w:rPr>
+        <w:t xml:space="preserve">Note que este caso es interesante puesto que no solo no hay </w:t>
+      </w:r>
+      <w:proofErr w:type="spellStart"/>
+      <w:r>
+        <w:rPr>
+          <w:rFonts w:ascii="Century Gothic" w:eastAsia="Century Gothic" w:hAnsi="Century Gothic" w:cs="Century Gothic"/>
+          <w:sz w:val="24"/>
+          <w:szCs w:val="24"/>
+        </w:rPr>
+        <w:t>unnamed</w:t>
+      </w:r>
+      <w:proofErr w:type="spellEnd"/>
+      <w:r>
+        <w:rPr>
+          <w:rFonts w:ascii="Century Gothic" w:eastAsia="Century Gothic" w:hAnsi="Century Gothic" w:cs="Century Gothic"/>
+          <w:sz w:val="24"/>
+          <w:szCs w:val="24"/>
+        </w:rPr>
+        <w:t xml:space="preserve">, sino que además el valor de </w:t>
+      </w:r>
+      <w:proofErr w:type="spellStart"/>
+      <w:r>
+        <w:rPr>
+          <w:rFonts w:ascii="Century Gothic" w:eastAsia="Century Gothic" w:hAnsi="Century Gothic" w:cs="Century Gothic"/>
+          <w:sz w:val="24"/>
+          <w:szCs w:val="24"/>
+        </w:rPr>
+        <w:t>income</w:t>
+      </w:r>
+      <w:proofErr w:type="spellEnd"/>
+      <w:r>
+        <w:rPr>
+          <w:rFonts w:ascii="Century Gothic" w:eastAsia="Century Gothic" w:hAnsi="Century Gothic" w:cs="Century Gothic"/>
+          <w:sz w:val="24"/>
+          <w:szCs w:val="24"/>
+        </w:rPr>
+        <w:t xml:space="preserve"> </w:t>
+      </w:r>
+      <w:proofErr w:type="spellStart"/>
+      <w:r>
+        <w:rPr>
+          <w:rFonts w:ascii="Century Gothic" w:eastAsia="Century Gothic" w:hAnsi="Century Gothic" w:cs="Century Gothic"/>
+          <w:sz w:val="24"/>
+          <w:szCs w:val="24"/>
+        </w:rPr>
+        <w:t>composition</w:t>
+      </w:r>
+      <w:proofErr w:type="spellEnd"/>
+      <w:r>
+        <w:rPr>
+          <w:rFonts w:ascii="Century Gothic" w:eastAsia="Century Gothic" w:hAnsi="Century Gothic" w:cs="Century Gothic"/>
+          <w:sz w:val="24"/>
+          <w:szCs w:val="24"/>
+        </w:rPr>
+        <w:t xml:space="preserve"> </w:t>
+      </w:r>
+      <w:proofErr w:type="spellStart"/>
+      <w:r>
+        <w:rPr>
+          <w:rFonts w:ascii="Century Gothic" w:eastAsia="Century Gothic" w:hAnsi="Century Gothic" w:cs="Century Gothic"/>
+          <w:sz w:val="24"/>
+          <w:szCs w:val="24"/>
+        </w:rPr>
+        <w:t>of</w:t>
+      </w:r>
+      <w:proofErr w:type="spellEnd"/>
+      <w:r>
+        <w:rPr>
+          <w:rFonts w:ascii="Century Gothic" w:eastAsia="Century Gothic" w:hAnsi="Century Gothic" w:cs="Century Gothic"/>
+          <w:sz w:val="24"/>
+          <w:szCs w:val="24"/>
+        </w:rPr>
+        <w:t xml:space="preserve"> </w:t>
+      </w:r>
+      <w:proofErr w:type="spellStart"/>
+      <w:r>
+        <w:rPr>
+          <w:rFonts w:ascii="Century Gothic" w:eastAsia="Century Gothic" w:hAnsi="Century Gothic" w:cs="Century Gothic"/>
+          <w:sz w:val="24"/>
+          <w:szCs w:val="24"/>
+        </w:rPr>
+        <w:t>resources</w:t>
+      </w:r>
+      <w:proofErr w:type="spellEnd"/>
+      <w:r>
+        <w:rPr>
+          <w:rFonts w:ascii="Century Gothic" w:eastAsia="Century Gothic" w:hAnsi="Century Gothic" w:cs="Century Gothic"/>
+          <w:sz w:val="24"/>
+          <w:szCs w:val="24"/>
+        </w:rPr>
+        <w:t xml:space="preserve"> está fuera del rango de la variable original</w:t>
+      </w:r>
+      <w:r>
+        <w:rPr>
+          <w:rFonts w:ascii="Century Gothic" w:eastAsia="Century Gothic" w:hAnsi="Century Gothic" w:cs="Century Gothic"/>
+          <w:sz w:val="24"/>
+          <w:szCs w:val="24"/>
+        </w:rPr>
+        <w:t xml:space="preserve"> (i.e., usando la optimización # 2). Lo mismo sucede en el caso de </w:t>
+      </w:r>
+      <w:proofErr w:type="spellStart"/>
+      <w:r>
+        <w:rPr>
+          <w:rFonts w:ascii="Century Gothic" w:eastAsia="Century Gothic" w:hAnsi="Century Gothic" w:cs="Century Gothic"/>
+          <w:sz w:val="24"/>
+          <w:szCs w:val="24"/>
+          <w:lang w:val="es-ES"/>
+        </w:rPr>
+        <w:t>FallaUnnamed.json</w:t>
+      </w:r>
+      <w:proofErr w:type="spellEnd"/>
+      <w:r>
+        <w:rPr>
+          <w:rFonts w:ascii="Century Gothic" w:eastAsia="Century Gothic" w:hAnsi="Century Gothic" w:cs="Century Gothic"/>
+          <w:sz w:val="24"/>
+          <w:szCs w:val="24"/>
+          <w:lang w:val="es-ES"/>
+        </w:rPr>
+        <w:t>.</w:t>
+      </w:r>
+    </w:p>
+    <w:p>
+      <w:pPr>
+        <w:jc w:val="both"/>
+        <w:rPr>
+          <w:rFonts w:ascii="Century Gothic" w:eastAsia="Century Gothic" w:hAnsi="Century Gothic" w:cs="Century Gothic"/>
+          <w:sz w:val="24"/>
+          <w:szCs w:val="24"/>
+          <w:lang w:val="es-ES"/>
+        </w:rPr>
+      </w:pPr>
+    </w:p>
+    <w:p>
+      <w:pPr>
+        <w:jc w:val="both"/>
+        <w:rPr>
+          <w:rFonts w:ascii="Century Gothic" w:eastAsia="Century Gothic" w:hAnsi="Century Gothic" w:cs="Century Gothic"/>
+          <w:sz w:val="24"/>
+          <w:szCs w:val="24"/>
+          <w:lang w:val="es-ES"/>
+        </w:rPr>
+      </w:pPr>
+    </w:p>
+    <w:p>
+      <w:pPr>
+        <w:jc w:val="both"/>
+        <w:rPr>
+          <w:rFonts w:ascii="Century Gothic" w:eastAsia="Century Gothic" w:hAnsi="Century Gothic" w:cs="Century Gothic"/>
+          <w:sz w:val="24"/>
+          <w:szCs w:val="24"/>
+          <w:lang w:val="es-ES"/>
+        </w:rPr>
+      </w:pPr>
+    </w:p>
+    <w:p>
+      <w:pPr>
+        <w:jc w:val="both"/>
+        <w:rPr>
+          <w:rFonts w:ascii="Century Gothic" w:eastAsia="Century Gothic" w:hAnsi="Century Gothic" w:cs="Century Gothic"/>
+          <w:sz w:val="24"/>
+          <w:szCs w:val="24"/>
+          <w:lang w:val="es-ES"/>
+        </w:rPr>
+      </w:pPr>
+    </w:p>
+    <w:p>
+      <w:pPr>
+        <w:jc w:val="both"/>
+        <w:rPr>
+          <w:rFonts w:ascii="Century Gothic" w:eastAsia="Century Gothic" w:hAnsi="Century Gothic" w:cs="Century Gothic"/>
+          <w:sz w:val="24"/>
+          <w:szCs w:val="24"/>
+          <w:lang w:val="es-ES"/>
+        </w:rPr>
+      </w:pPr>
+    </w:p>
+    <w:p>
+      <w:pPr>
+        <w:jc w:val="both"/>
+        <w:rPr>
+          <w:rFonts w:ascii="Century Gothic" w:eastAsia="Century Gothic" w:hAnsi="Century Gothic" w:cs="Century Gothic"/>
+          <w:sz w:val="24"/>
+          <w:szCs w:val="24"/>
+          <w:lang w:val="es-ES"/>
+        </w:rPr>
+      </w:pPr>
+    </w:p>
+    <w:p>
+      <w:pPr>
+        <w:jc w:val="both"/>
+        <w:rPr>
+          <w:rFonts w:ascii="Century Gothic" w:eastAsia="Century Gothic" w:hAnsi="Century Gothic" w:cs="Century Gothic"/>
+          <w:sz w:val="24"/>
+          <w:szCs w:val="24"/>
+          <w:lang w:val="es-ES"/>
+        </w:rPr>
+      </w:pPr>
+    </w:p>
+    <w:p>
+      <w:pPr>
+        <w:jc w:val="both"/>
+        <w:rPr>
+          <w:rFonts w:ascii="Century Gothic" w:eastAsia="Century Gothic" w:hAnsi="Century Gothic" w:cs="Century Gothic"/>
+          <w:sz w:val="24"/>
+          <w:szCs w:val="24"/>
+          <w:lang w:val="es-ES"/>
+        </w:rPr>
+      </w:pPr>
+    </w:p>
+    <w:p>
+      <w:pPr>
+        <w:jc w:val="both"/>
+        <w:rPr>
+          <w:rFonts w:ascii="Century Gothic" w:eastAsia="Century Gothic" w:hAnsi="Century Gothic" w:cs="Century Gothic"/>
+          <w:sz w:val="24"/>
+          <w:szCs w:val="24"/>
+          <w:lang w:val="es-ES"/>
+        </w:rPr>
+      </w:pPr>
+    </w:p>
+    <w:p>
+      <w:pPr>
+        <w:jc w:val="both"/>
+        <w:rPr>
+          <w:rFonts w:ascii="Century Gothic" w:eastAsia="Century Gothic" w:hAnsi="Century Gothic" w:cs="Century Gothic"/>
+          <w:sz w:val="24"/>
+          <w:szCs w:val="24"/>
+          <w:lang w:val="es-ES"/>
+        </w:rPr>
+      </w:pPr>
+      <w:r>
+        <w:rPr>
+          <w:rFonts w:ascii="Century Gothic" w:eastAsia="Century Gothic" w:hAnsi="Century Gothic" w:cs="Century Gothic"/>
+          <w:sz w:val="24"/>
+          <w:szCs w:val="24"/>
+          <w:lang w:val="es-ES"/>
+        </w:rPr>
+        <w:lastRenderedPageBreak/>
+        <w:t>En el caso de PrediccionIncoherente1.json, eliminando el campo de unnamed_0 (Esto último no es necesario, pero se eliminó por motivos ilustrativos):</w:t>
+      </w:r>
+    </w:p>
+    <w:p>
+      <w:pPr>
+        <w:jc w:val="both"/>
+        <w:rPr>
+          <w:rFonts w:ascii="Century Gothic" w:eastAsia="Century Gothic" w:hAnsi="Century Gothic" w:cs="Century Gothic"/>
+          <w:sz w:val="24"/>
+          <w:szCs w:val="24"/>
+          <w:lang w:val="es-ES"/>
+        </w:rPr>
+      </w:pPr>
+      <w:r>
+        <w:rPr>
+          <w:rFonts w:ascii="Century Gothic" w:eastAsia="Century Gothic" w:hAnsi="Century Gothic" w:cs="Century Gothic"/>
+          <w:noProof/>
+          <w:sz w:val="24"/>
+          <w:szCs w:val="24"/>
+          <w:lang w:val="es-ES"/>
+        </w:rPr>
+        <w:drawing>
+          <wp:inline distT="0" distB="0" distL="0" distR="0" wp14:anchorId="127283C3" wp14:editId="6E9184C2">
+            <wp:extent cx="2665385" cy="3189514"/>
+            <wp:effectExtent l="0" t="0" r="1905" b="0"/>
+            <wp:docPr id="31" name="Imagen 31"/>
+            <wp:cNvGraphicFramePr>
+              <a:graphicFrameLocks xmlns:a="http://schemas.openxmlformats.org/drawingml/2006/main" noChangeAspect="1"/>
+            </wp:cNvGraphicFramePr>
+            <a:graphic xmlns:a="http://schemas.openxmlformats.org/drawingml/2006/main">
+              <a:graphicData uri="http://schemas.openxmlformats.org/drawingml/2006/picture">
+                <pic:pic xmlns:pic="http://schemas.openxmlformats.org/drawingml/2006/picture">
+                  <pic:nvPicPr>
+                    <pic:cNvPr id="31" name="Imagen 31"/>
+                    <pic:cNvPicPr/>
+                  </pic:nvPicPr>
+                  <pic:blipFill>
+                    <a:blip r:embed="rId36" cstate="print">
+                      <a:extLst>
+                        <a:ext uri="{28A0092B-C50C-407E-A947-70E740481C1C}">
+                          <a14:useLocalDpi xmlns:a14="http://schemas.microsoft.com/office/drawing/2010/main" val="0"/>
+                        </a:ext>
+                      </a:extLst>
+                    </a:blip>
+                    <a:stretch>
+                      <a:fillRect/>
+                    </a:stretch>
+                  </pic:blipFill>
+                  <pic:spPr>
+                    <a:xfrm>
+                      <a:off x="0" y="0"/>
+                      <a:ext cx="2677783" cy="3204350"/>
+                    </a:xfrm>
+                    <a:prstGeom prst="rect">
+                      <a:avLst/>
+                    </a:prstGeom>
+                  </pic:spPr>
+                </pic:pic>
+              </a:graphicData>
+            </a:graphic>
+          </wp:inline>
+        </w:drawing>
+      </w:r>
+      <w:r>
+        <w:rPr>
+          <w:rFonts w:ascii="Century Gothic" w:eastAsia="Century Gothic" w:hAnsi="Century Gothic" w:cs="Century Gothic"/>
+          <w:noProof/>
+          <w:sz w:val="24"/>
+          <w:szCs w:val="24"/>
+          <w:lang w:val="es-ES"/>
+        </w:rPr>
+        <w:drawing>
+          <wp:inline distT="0" distB="0" distL="0" distR="0" wp14:anchorId="5B42D940" wp14:editId="08D76824">
+            <wp:extent cx="2873828" cy="1019968"/>
+            <wp:effectExtent l="0" t="0" r="0" b="0"/>
+            <wp:docPr id="32" name="Imagen 32"/>
+            <wp:cNvGraphicFramePr>
+              <a:graphicFrameLocks xmlns:a="http://schemas.openxmlformats.org/drawingml/2006/main" noChangeAspect="1"/>
+            </wp:cNvGraphicFramePr>
+            <a:graphic xmlns:a="http://schemas.openxmlformats.org/drawingml/2006/main">
+              <a:graphicData uri="http://schemas.openxmlformats.org/drawingml/2006/picture">
+                <pic:pic xmlns:pic="http://schemas.openxmlformats.org/drawingml/2006/picture">
+                  <pic:nvPicPr>
+                    <pic:cNvPr id="32" name="Imagen 32"/>
+                    <pic:cNvPicPr/>
+                  </pic:nvPicPr>
+                  <pic:blipFill>
+                    <a:blip r:embed="rId37" cstate="print">
+                      <a:extLst>
+                        <a:ext uri="{28A0092B-C50C-407E-A947-70E740481C1C}">
+                          <a14:useLocalDpi xmlns:a14="http://schemas.microsoft.com/office/drawing/2010/main" val="0"/>
+                        </a:ext>
+                      </a:extLst>
+                    </a:blip>
+                    <a:stretch>
+                      <a:fillRect/>
+                    </a:stretch>
+                  </pic:blipFill>
+                  <pic:spPr>
+                    <a:xfrm>
+                      <a:off x="0" y="0"/>
+                      <a:ext cx="2880867" cy="1022466"/>
+                    </a:xfrm>
+                    <a:prstGeom prst="rect">
+                      <a:avLst/>
+                    </a:prstGeom>
+                  </pic:spPr>
+                </pic:pic>
+              </a:graphicData>
+            </a:graphic>
+          </wp:inline>
+        </w:drawing>
+      </w:r>
+    </w:p>
+    <w:p>
+      <w:pPr>
+        <w:jc w:val="both"/>
+        <w:rPr>
+          <w:rFonts w:ascii="Century Gothic" w:eastAsia="Century Gothic" w:hAnsi="Century Gothic" w:cs="Century Gothic"/>
+          <w:sz w:val="24"/>
+          <w:szCs w:val="24"/>
+          <w:lang w:val="es-ES"/>
+        </w:rPr>
+      </w:pPr>
+      <w:r>
+        <w:rPr>
+          <w:rFonts w:ascii="Century Gothic" w:eastAsia="Century Gothic" w:hAnsi="Century Gothic" w:cs="Century Gothic"/>
+          <w:sz w:val="24"/>
+          <w:szCs w:val="24"/>
+          <w:lang w:val="es-ES"/>
+        </w:rPr>
+        <w:t xml:space="preserve">En </w:t>
+      </w:r>
+      <w:proofErr w:type="spellStart"/>
+      <w:r>
+        <w:rPr>
+          <w:rFonts w:ascii="Century Gothic" w:eastAsia="Century Gothic" w:hAnsi="Century Gothic" w:cs="Century Gothic"/>
+          <w:sz w:val="24"/>
+          <w:szCs w:val="24"/>
+          <w:lang w:val="es-ES"/>
+        </w:rPr>
+        <w:t>Postman</w:t>
+      </w:r>
+      <w:proofErr w:type="spellEnd"/>
+      <w:r>
+        <w:rPr>
+          <w:rFonts w:ascii="Century Gothic" w:eastAsia="Century Gothic" w:hAnsi="Century Gothic" w:cs="Century Gothic"/>
+          <w:sz w:val="24"/>
+          <w:szCs w:val="24"/>
+          <w:lang w:val="es-ES"/>
+        </w:rPr>
+        <w:t>:</w:t>
+      </w:r>
+      <w:r>
+        <w:rPr>
+          <w:rFonts w:ascii="Century Gothic" w:eastAsia="Century Gothic" w:hAnsi="Century Gothic" w:cs="Century Gothic"/>
+          <w:noProof/>
+          <w:sz w:val="24"/>
+          <w:szCs w:val="24"/>
+          <w:lang w:val="es-ES"/>
+        </w:rPr>
+        <w:t xml:space="preserve"> </w:t>
+      </w:r>
+    </w:p>
+    <w:p>
+      <w:pPr>
+        <w:jc w:val="both"/>
+        <w:rPr>
+          <w:rFonts w:ascii="Century Gothic" w:eastAsia="Century Gothic" w:hAnsi="Century Gothic" w:cs="Century Gothic"/>
+          <w:sz w:val="24"/>
+          <w:szCs w:val="24"/>
+          <w:lang w:val="es-ES"/>
+        </w:rPr>
+      </w:pPr>
+      <w:r>
+        <w:rPr>
+          <w:rFonts w:ascii="Century Gothic" w:eastAsia="Century Gothic" w:hAnsi="Century Gothic" w:cs="Century Gothic"/>
+          <w:noProof/>
+          <w:sz w:val="24"/>
+          <w:szCs w:val="24"/>
+          <w:lang w:val="es-ES"/>
+        </w:rPr>
+        <w:drawing>
+          <wp:anchor distT="0" distB="0" distL="114300" distR="114300" simplePos="0" relativeHeight="251659264" behindDoc="0" locked="0" layoutInCell="1" allowOverlap="1" wp14:anchorId="61E8A686" wp14:editId="18E2140C">
+            <wp:simplePos x="0" y="0"/>
+            <wp:positionH relativeFrom="column">
+              <wp:posOffset>-2812</wp:posOffset>
+            </wp:positionH>
+            <wp:positionV relativeFrom="paragraph">
+              <wp:posOffset>23223</wp:posOffset>
+            </wp:positionV>
+            <wp:extent cx="2274570" cy="3917315"/>
+            <wp:effectExtent l="0" t="0" r="0" b="0"/>
+            <wp:wrapThrough wrapText="bothSides">
+              <wp:wrapPolygon edited="0">
+                <wp:start x="0" y="0"/>
+                <wp:lineTo x="0" y="21498"/>
+                <wp:lineTo x="21467" y="21498"/>
+                <wp:lineTo x="21467" y="0"/>
+                <wp:lineTo x="0" y="0"/>
+              </wp:wrapPolygon>
+            </wp:wrapThrough>
+            <wp:docPr id="33" name="Imagen 33"/>
+            <wp:cNvGraphicFramePr>
+              <a:graphicFrameLocks xmlns:a="http://schemas.openxmlformats.org/drawingml/2006/main" noChangeAspect="1"/>
+            </wp:cNvGraphicFramePr>
+            <a:graphic xmlns:a="http://schemas.openxmlformats.org/drawingml/2006/main">
+              <a:graphicData uri="http://schemas.openxmlformats.org/drawingml/2006/picture">
+                <pic:pic xmlns:pic="http://schemas.openxmlformats.org/drawingml/2006/picture">
+                  <pic:nvPicPr>
+                    <pic:cNvPr id="33" name="Imagen 33"/>
+                    <pic:cNvPicPr/>
+                  </pic:nvPicPr>
+                  <pic:blipFill>
+                    <a:blip r:embed="rId38" cstate="print">
+                      <a:extLst>
+                        <a:ext uri="{28A0092B-C50C-407E-A947-70E740481C1C}">
+                          <a14:useLocalDpi xmlns:a14="http://schemas.microsoft.com/office/drawing/2010/main" val="0"/>
+                        </a:ext>
+                      </a:extLst>
+                    </a:blip>
+                    <a:stretch>
+                      <a:fillRect/>
+                    </a:stretch>
+                  </pic:blipFill>
+                  <pic:spPr>
+                    <a:xfrm>
+                      <a:off x="0" y="0"/>
+                      <a:ext cx="2274570" cy="3917315"/>
+                    </a:xfrm>
+                    <a:prstGeom prst="rect">
+                      <a:avLst/>
+                    </a:prstGeom>
+                  </pic:spPr>
+                </pic:pic>
+              </a:graphicData>
+            </a:graphic>
+            <wp14:sizeRelH relativeFrom="page">
+              <wp14:pctWidth>0</wp14:pctWidth>
+            </wp14:sizeRelH>
+            <wp14:sizeRelV relativeFrom="page">
+              <wp14:pctHeight>0</wp14:pctHeight>
+            </wp14:sizeRelV>
+          </wp:anchor>
+        </w:drawing>
+      </w:r>
+      <w:r>
+        <w:rPr>
+          <w:rFonts w:ascii="Century Gothic" w:eastAsia="Century Gothic" w:hAnsi="Century Gothic" w:cs="Century Gothic"/>
+          <w:sz w:val="24"/>
+          <w:szCs w:val="24"/>
+          <w:lang w:val="es-ES"/>
+        </w:rPr>
+        <w:t xml:space="preserve">Note que, ahora, la predicción sí es coherente con el rango de valores que el modelo arrojaba en entrenamiento, así como con los valores de la vida real para la expectativa de vida de un país. </w:t>
       </w:r>
     </w:p>
     <w:sectPr>
